--- a/abdi cv.docx
+++ b/abdi cv.docx
@@ -400,6 +400,17 @@
                                       <w:b/>
                                       <w:bCs/>
                                       <w:color w:val="FFFFFF" w:themeColor="background1"/>
+                                      <w:sz w:val="24"/>
+                                      <w:szCs w:val="24"/>
+                                    </w:rPr>
+                                    <w:t>ing</w:t>
+                                  </w:r>
+                                  <w:r>
+                                    <w:rPr>
+                                      <w:rFonts w:ascii="CaskaydiaCove Nerd Font" w:hAnsi="CaskaydiaCove Nerd Font"/>
+                                      <w:b/>
+                                      <w:bCs/>
+                                      <w:color w:val="FFFFFF" w:themeColor="background1"/>
                                       <w:sz w:val="32"/>
                                       <w:szCs w:val="32"/>
                                     </w:rPr>
@@ -464,6 +475,17 @@
                                 <w:szCs w:val="24"/>
                               </w:rPr>
                               <w:t>Engineer</w:t>
+                            </w:r>
+                            <w:r>
+                              <w:rPr>
+                                <w:rFonts w:ascii="CaskaydiaCove Nerd Font" w:hAnsi="CaskaydiaCove Nerd Font"/>
+                                <w:b/>
+                                <w:bCs/>
+                                <w:color w:val="FFFFFF" w:themeColor="background1"/>
+                                <w:sz w:val="24"/>
+                                <w:szCs w:val="24"/>
+                              </w:rPr>
+                              <w:t>ing</w:t>
                             </w:r>
                             <w:r>
                               <w:rPr>
@@ -606,7 +628,188 @@
               <mc:AlternateContent>
                 <mc:Choice Requires="wps">
                   <w:drawing>
-                    <wp:anchor distT="0" distB="0" distL="114300" distR="114300" simplePos="0" relativeHeight="251669504" behindDoc="0" locked="0" layoutInCell="1" allowOverlap="1" wp14:anchorId="58D18B2A" wp14:editId="7A5286BC">
+                    <wp:anchor distT="0" distB="0" distL="114300" distR="114300" simplePos="0" relativeHeight="251793408" behindDoc="0" locked="0" layoutInCell="1" allowOverlap="1" wp14:anchorId="6B8E7B3C" wp14:editId="2EAFA418">
+                      <wp:simplePos x="0" y="0"/>
+                      <wp:positionH relativeFrom="column">
+                        <wp:posOffset>962660</wp:posOffset>
+                      </wp:positionH>
+                      <wp:positionV relativeFrom="paragraph">
+                        <wp:posOffset>1398905</wp:posOffset>
+                      </wp:positionV>
+                      <wp:extent cx="2190750" cy="292100"/>
+                      <wp:effectExtent l="0" t="0" r="0" b="0"/>
+                      <wp:wrapNone/>
+                      <wp:docPr id="1" name="Rectangle 11"/>
+                      <wp:cNvGraphicFramePr/>
+                      <a:graphic xmlns:a="http://schemas.openxmlformats.org/drawingml/2006/main">
+                        <a:graphicData uri="http://schemas.microsoft.com/office/word/2010/wordprocessingShape">
+                          <wps:wsp>
+                            <wps:cNvSpPr/>
+                            <wps:spPr>
+                              <a:xfrm>
+                                <a:off x="0" y="0"/>
+                                <a:ext cx="2190750" cy="292100"/>
+                              </a:xfrm>
+                              <a:prstGeom prst="rect">
+                                <a:avLst/>
+                              </a:prstGeom>
+                              <a:noFill/>
+                              <a:ln>
+                                <a:noFill/>
+                              </a:ln>
+                            </wps:spPr>
+                            <wps:style>
+                              <a:lnRef idx="2">
+                                <a:schemeClr val="accent1">
+                                  <a:shade val="15000"/>
+                                </a:schemeClr>
+                              </a:lnRef>
+                              <a:fillRef idx="1">
+                                <a:schemeClr val="accent1"/>
+                              </a:fillRef>
+                              <a:effectRef idx="0">
+                                <a:schemeClr val="accent1"/>
+                              </a:effectRef>
+                              <a:fontRef idx="minor">
+                                <a:schemeClr val="lt1"/>
+                              </a:fontRef>
+                            </wps:style>
+                            <wps:txbx>
+                              <w:txbxContent>
+                                <w:p>
+                                  <w:pPr>
+                                    <w:rPr>
+                                      <w:color w:val="00798B"/>
+                                      <w:sz w:val="24"/>
+                                      <w:szCs w:val="24"/>
+                                    </w:rPr>
+                                  </w:pPr>
+                                  <w:r>
+                                    <w:rPr>
+                                      <w:color w:val="00798B"/>
+                                      <w:sz w:val="24"/>
+                                      <w:szCs w:val="24"/>
+                                    </w:rPr>
+                                    <w:t>https://abditefera1.github.io/</w:t>
+                                  </w:r>
+                                </w:p>
+                              </w:txbxContent>
+                            </wps:txbx>
+                            <wps:bodyPr rot="0" spcFirstLastPara="0" vertOverflow="overflow" horzOverflow="overflow" vert="horz" wrap="square" lIns="91440" tIns="45720" rIns="91440" bIns="45720" numCol="1" spcCol="0" rtlCol="0" fromWordArt="0" anchor="ctr" anchorCtr="0" forceAA="0" compatLnSpc="1">
+                              <a:prstTxWarp prst="textNoShape">
+                                <a:avLst/>
+                              </a:prstTxWarp>
+                              <a:noAutofit/>
+                            </wps:bodyPr>
+                          </wps:wsp>
+                        </a:graphicData>
+                      </a:graphic>
+                      <wp14:sizeRelH relativeFrom="margin">
+                        <wp14:pctWidth>0</wp14:pctWidth>
+                      </wp14:sizeRelH>
+                      <wp14:sizeRelV relativeFrom="margin">
+                        <wp14:pctHeight>0</wp14:pctHeight>
+                      </wp14:sizeRelV>
+                    </wp:anchor>
+                  </w:drawing>
+                </mc:Choice>
+                <mc:Fallback>
+                  <w:pict>
+                    <v:rect w14:anchorId="6B8E7B3C" id="Rectangle 11" o:spid="_x0000_s1030" style="position:absolute;margin-left:75.8pt;margin-top:110.15pt;width:172.5pt;height:23pt;z-index:251793408;visibility:visible;mso-wrap-style:square;mso-width-percent:0;mso-height-percent:0;mso-wrap-distance-left:9pt;mso-wrap-distance-top:0;mso-wrap-distance-right:9pt;mso-wrap-distance-bottom:0;mso-position-horizontal:absolute;mso-position-horizontal-relative:text;mso-position-vertical:absolute;mso-position-vertical-relative:text;mso-width-percent:0;mso-height-percent:0;mso-width-relative:margin;mso-height-relative:margin;v-text-anchor:middle" o:gfxdata="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" filled="f" stroked="f" strokeweight="1pt">
+                      <v:textbox>
+                        <w:txbxContent>
+                          <w:p>
+                            <w:pPr>
+                              <w:rPr>
+                                <w:color w:val="00798B"/>
+                                <w:sz w:val="24"/>
+                                <w:szCs w:val="24"/>
+                              </w:rPr>
+                            </w:pPr>
+                            <w:r>
+                              <w:rPr>
+                                <w:color w:val="00798B"/>
+                                <w:sz w:val="24"/>
+                                <w:szCs w:val="24"/>
+                              </w:rPr>
+                              <w:t>https://abditefera1.github.io/</w:t>
+                            </w:r>
+                          </w:p>
+                        </w:txbxContent>
+                      </v:textbox>
+                    </v:rect>
+                  </w:pict>
+                </mc:Fallback>
+              </mc:AlternateContent>
+            </w:r>
+            <w:r>
+              <w:rPr>
+                <w:noProof/>
+              </w:rPr>
+              <w:drawing>
+                <wp:anchor distT="0" distB="0" distL="114300" distR="114300" simplePos="0" relativeHeight="251794432" behindDoc="0" locked="0" layoutInCell="1" allowOverlap="1" wp14:anchorId="561D29E4" wp14:editId="245B420D">
+                  <wp:simplePos x="0" y="0"/>
+                  <wp:positionH relativeFrom="column">
+                    <wp:posOffset>765810</wp:posOffset>
+                  </wp:positionH>
+                  <wp:positionV relativeFrom="paragraph">
+                    <wp:posOffset>1437005</wp:posOffset>
+                  </wp:positionV>
+                  <wp:extent cx="234950" cy="234950"/>
+                  <wp:effectExtent l="0" t="0" r="0" b="0"/>
+                  <wp:wrapNone/>
+                  <wp:docPr id="3" name="Picture 3"/>
+                  <wp:cNvGraphicFramePr>
+                    <a:graphicFrameLocks xmlns:a="http://schemas.openxmlformats.org/drawingml/2006/main" noChangeAspect="1"/>
+                  </wp:cNvGraphicFramePr>
+                  <a:graphic xmlns:a="http://schemas.openxmlformats.org/drawingml/2006/main">
+                    <a:graphicData uri="http://schemas.openxmlformats.org/drawingml/2006/picture">
+                      <pic:pic xmlns:pic="http://schemas.openxmlformats.org/drawingml/2006/picture">
+                        <pic:nvPicPr>
+                          <pic:cNvPr id="3" name="Picture 3"/>
+                          <pic:cNvPicPr/>
+                        </pic:nvPicPr>
+                        <pic:blipFill>
+                          <a:blip r:embed="rId8" cstate="print">
+                            <a:extLst>
+                              <a:ext uri="{28A0092B-C50C-407E-A947-70E740481C1C}">
+                                <a14:useLocalDpi xmlns:a14="http://schemas.microsoft.com/office/drawing/2010/main" val="0"/>
+                              </a:ext>
+                            </a:extLst>
+                          </a:blip>
+                          <a:stretch>
+                            <a:fillRect/>
+                          </a:stretch>
+                        </pic:blipFill>
+                        <pic:spPr>
+                          <a:xfrm>
+                            <a:off x="0" y="0"/>
+                            <a:ext cx="234950" cy="234950"/>
+                          </a:xfrm>
+                          <a:prstGeom prst="rect">
+                            <a:avLst/>
+                          </a:prstGeom>
+                        </pic:spPr>
+                      </pic:pic>
+                    </a:graphicData>
+                  </a:graphic>
+                  <wp14:sizeRelH relativeFrom="margin">
+                    <wp14:pctWidth>0</wp14:pctWidth>
+                  </wp14:sizeRelH>
+                  <wp14:sizeRelV relativeFrom="margin">
+                    <wp14:pctHeight>0</wp14:pctHeight>
+                  </wp14:sizeRelV>
+                </wp:anchor>
+              </w:drawing>
+            </w:r>
+            <w:r>
+              <w:rPr>
+                <w:noProof/>
+              </w:rPr>
+              <mc:AlternateContent>
+                <mc:Choice Requires="wps">
+                  <w:drawing>
+                    <wp:anchor distT="0" distB="0" distL="114300" distR="114300" simplePos="0" relativeHeight="251669504" behindDoc="0" locked="0" layoutInCell="1" allowOverlap="1" wp14:anchorId="58D18B2A" wp14:editId="05FE1339">
                       <wp:simplePos x="0" y="0"/>
                       <wp:positionH relativeFrom="column">
                         <wp:posOffset>937260</wp:posOffset>
@@ -695,7 +898,7 @@
                 </mc:Choice>
                 <mc:Fallback>
                   <w:pict>
-                    <v:rect w14:anchorId="58D18B2A" id="Rectangle 11" o:spid="_x0000_s1030" style="position:absolute;margin-left:73.8pt;margin-top:30.15pt;width:151pt;height:22.5pt;z-index:251669504;visibility:visible;mso-wrap-style:square;mso-width-percent:0;mso-height-percent:0;mso-wrap-distance-left:9pt;mso-wrap-distance-top:0;mso-wrap-distance-right:9pt;mso-wrap-distance-bottom:0;mso-position-horizontal:absolute;mso-position-horizontal-relative:text;mso-position-vertical:absolute;mso-position-vertical-relative:text;mso-width-percent:0;mso-height-percent:0;mso-width-relative:margin;mso-height-relative:margin;v-text-anchor:middle" o:gfxdata="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" filled="f" stroked="f" strokeweight="1pt">
+                    <v:rect w14:anchorId="58D18B2A" id="_x0000_s1031" style="position:absolute;margin-left:73.8pt;margin-top:30.15pt;width:151pt;height:22.5pt;z-index:251669504;visibility:visible;mso-wrap-style:square;mso-width-percent:0;mso-height-percent:0;mso-wrap-distance-left:9pt;mso-wrap-distance-top:0;mso-wrap-distance-right:9pt;mso-wrap-distance-bottom:0;mso-position-horizontal:absolute;mso-position-horizontal-relative:text;mso-position-vertical:absolute;mso-position-vertical-relative:text;mso-width-percent:0;mso-height-percent:0;mso-width-relative:margin;mso-height-relative:margin;v-text-anchor:middle" o:gfxdata="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" filled="f" stroked="f" strokeweight="1pt">
                       <v:textbox>
                         <w:txbxContent>
                           <w:p>
@@ -731,7 +934,7 @@
               <mc:AlternateContent>
                 <mc:Choice Requires="wps">
                   <w:drawing>
-                    <wp:anchor distT="0" distB="0" distL="114300" distR="114300" simplePos="0" relativeHeight="251675648" behindDoc="0" locked="0" layoutInCell="1" allowOverlap="1" wp14:anchorId="0A31101B" wp14:editId="6E1DCA6D">
+                    <wp:anchor distT="0" distB="0" distL="114300" distR="114300" simplePos="0" relativeHeight="251675648" behindDoc="0" locked="0" layoutInCell="1" allowOverlap="1" wp14:anchorId="0A31101B" wp14:editId="78932967">
                       <wp:simplePos x="0" y="0"/>
                       <wp:positionH relativeFrom="column">
                         <wp:posOffset>962660</wp:posOffset>
@@ -818,7 +1021,7 @@
                 </mc:Choice>
                 <mc:Fallback>
                   <w:pict>
-                    <v:rect w14:anchorId="0A31101B" id="_x0000_s1031" style="position:absolute;margin-left:75.8pt;margin-top:87.65pt;width:172.5pt;height:23pt;z-index:251675648;visibility:visible;mso-wrap-style:square;mso-width-percent:0;mso-height-percent:0;mso-wrap-distance-left:9pt;mso-wrap-distance-top:0;mso-wrap-distance-right:9pt;mso-wrap-distance-bottom:0;mso-position-horizontal:absolute;mso-position-horizontal-relative:text;mso-position-vertical:absolute;mso-position-vertical-relative:text;mso-width-percent:0;mso-height-percent:0;mso-width-relative:margin;mso-height-relative:margin;v-text-anchor:middle" o:gfxdata="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" filled="f" stroked="f" strokeweight="1pt">
+                    <v:rect w14:anchorId="0A31101B" id="_x0000_s1032" style="position:absolute;margin-left:75.8pt;margin-top:87.65pt;width:172.5pt;height:23pt;z-index:251675648;visibility:visible;mso-wrap-style:square;mso-width-percent:0;mso-height-percent:0;mso-wrap-distance-left:9pt;mso-wrap-distance-top:0;mso-wrap-distance-right:9pt;mso-wrap-distance-bottom:0;mso-position-horizontal:absolute;mso-position-horizontal-relative:text;mso-position-vertical:absolute;mso-position-vertical-relative:text;mso-width-percent:0;mso-height-percent:0;mso-width-relative:margin;mso-height-relative:margin;v-text-anchor:middle" o:gfxdata="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" filled="f" stroked="f" strokeweight="1pt">
                       <v:textbox>
                         <w:txbxContent>
                           <w:p>
@@ -852,7 +1055,7 @@
               <mc:AlternateContent>
                 <mc:Choice Requires="wps">
                   <w:drawing>
-                    <wp:anchor distT="0" distB="0" distL="114300" distR="114300" simplePos="0" relativeHeight="251671552" behindDoc="0" locked="0" layoutInCell="1" allowOverlap="1" wp14:anchorId="593DA599" wp14:editId="5B5E74F7">
+                    <wp:anchor distT="0" distB="0" distL="114300" distR="114300" simplePos="0" relativeHeight="251671552" behindDoc="0" locked="0" layoutInCell="1" allowOverlap="1" wp14:anchorId="593DA599" wp14:editId="2A9E2DAF">
                       <wp:simplePos x="0" y="0"/>
                       <wp:positionH relativeFrom="column">
                         <wp:posOffset>930910</wp:posOffset>
@@ -941,7 +1144,7 @@
                 </mc:Choice>
                 <mc:Fallback>
                   <w:pict>
-                    <v:rect w14:anchorId="593DA599" id="_x0000_s1032" style="position:absolute;margin-left:73.3pt;margin-top:50.15pt;width:108pt;height:21pt;z-index:251671552;visibility:visible;mso-wrap-style:square;mso-width-percent:0;mso-height-percent:0;mso-wrap-distance-left:9pt;mso-wrap-distance-top:0;mso-wrap-distance-right:9pt;mso-wrap-distance-bottom:0;mso-position-horizontal:absolute;mso-position-horizontal-relative:text;mso-position-vertical:absolute;mso-position-vertical-relative:text;mso-width-percent:0;mso-height-percent:0;mso-width-relative:margin;mso-height-relative:margin;v-text-anchor:middle" o:gfxdata="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" filled="f" stroked="f" strokeweight="1pt">
+                    <v:rect w14:anchorId="593DA599" id="_x0000_s1033" style="position:absolute;margin-left:73.3pt;margin-top:50.15pt;width:108pt;height:21pt;z-index:251671552;visibility:visible;mso-wrap-style:square;mso-width-percent:0;mso-height-percent:0;mso-wrap-distance-left:9pt;mso-wrap-distance-top:0;mso-wrap-distance-right:9pt;mso-wrap-distance-bottom:0;mso-position-horizontal:absolute;mso-position-horizontal-relative:text;mso-position-vertical:absolute;mso-position-vertical-relative:text;mso-width-percent:0;mso-height-percent:0;mso-width-relative:margin;mso-height-relative:margin;v-text-anchor:middle" o:gfxdata="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" filled="f" stroked="f" strokeweight="1pt">
                       <v:textbox>
                         <w:txbxContent>
                           <w:p>
@@ -1034,6 +1237,7 @@
                                       <w:szCs w:val="24"/>
                                     </w:rPr>
                                   </w:pPr>
+                                  <w:proofErr w:type="spellStart"/>
                                   <w:r>
                                     <w:rPr>
                                       <w:rFonts w:ascii="Georgia" w:hAnsi="Georgia"/>
@@ -1041,7 +1245,17 @@
                                       <w:sz w:val="24"/>
                                       <w:szCs w:val="24"/>
                                     </w:rPr>
-                                    <w:t>Wolkite, Ethiopia</w:t>
+                                    <w:t>Wolkite</w:t>
+                                  </w:r>
+                                  <w:proofErr w:type="spellEnd"/>
+                                  <w:r>
+                                    <w:rPr>
+                                      <w:rFonts w:ascii="Georgia" w:hAnsi="Georgia"/>
+                                      <w:color w:val="00798B"/>
+                                      <w:sz w:val="24"/>
+                                      <w:szCs w:val="24"/>
+                                    </w:rPr>
+                                    <w:t>, Ethiopia</w:t>
                                   </w:r>
                                 </w:p>
                               </w:txbxContent>
@@ -1066,7 +1280,7 @@
                 </mc:Choice>
                 <mc:Fallback>
                   <w:pict>
-                    <v:rect w14:anchorId="2C206509" id="_x0000_s1033" style="position:absolute;margin-left:74.3pt;margin-top:68.65pt;width:109pt;height:23pt;z-index:251673600;visibility:visible;mso-wrap-style:square;mso-width-percent:0;mso-height-percent:0;mso-wrap-distance-left:9pt;mso-wrap-distance-top:0;mso-wrap-distance-right:9pt;mso-wrap-distance-bottom:0;mso-position-horizontal:absolute;mso-position-horizontal-relative:text;mso-position-vertical:absolute;mso-position-vertical-relative:text;mso-width-percent:0;mso-height-percent:0;mso-width-relative:margin;mso-height-relative:margin;v-text-anchor:middle" o:gfxdata="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" filled="f" stroked="f" strokeweight="1pt">
+                    <v:rect w14:anchorId="2C206509" id="_x0000_s1034" style="position:absolute;margin-left:74.3pt;margin-top:68.65pt;width:109pt;height:23pt;z-index:251673600;visibility:visible;mso-wrap-style:square;mso-width-percent:0;mso-height-percent:0;mso-wrap-distance-left:9pt;mso-wrap-distance-top:0;mso-wrap-distance-right:9pt;mso-wrap-distance-bottom:0;mso-position-horizontal:absolute;mso-position-horizontal-relative:text;mso-position-vertical:absolute;mso-position-vertical-relative:text;mso-width-percent:0;mso-height-percent:0;mso-width-relative:margin;mso-height-relative:margin;v-text-anchor:middle" o:gfxdata="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" filled="f" stroked="f" strokeweight="1pt">
                       <v:textbox>
                         <w:txbxContent>
                           <w:p>
@@ -1078,6 +1292,7 @@
                                 <w:szCs w:val="24"/>
                               </w:rPr>
                             </w:pPr>
+                            <w:proofErr w:type="spellStart"/>
                             <w:r>
                               <w:rPr>
                                 <w:rFonts w:ascii="Georgia" w:hAnsi="Georgia"/>
@@ -1085,7 +1300,17 @@
                                 <w:sz w:val="24"/>
                                 <w:szCs w:val="24"/>
                               </w:rPr>
-                              <w:t>Wolkite, Ethiopia</w:t>
+                              <w:t>Wolkite</w:t>
+                            </w:r>
+                            <w:proofErr w:type="spellEnd"/>
+                            <w:r>
+                              <w:rPr>
+                                <w:rFonts w:ascii="Georgia" w:hAnsi="Georgia"/>
+                                <w:color w:val="00798B"/>
+                                <w:sz w:val="24"/>
+                                <w:szCs w:val="24"/>
+                              </w:rPr>
+                              <w:t>, Ethiopia</w:t>
                             </w:r>
                           </w:p>
                         </w:txbxContent>
@@ -1123,7 +1348,7 @@
                           <pic:cNvPicPr/>
                         </pic:nvPicPr>
                         <pic:blipFill>
-                          <a:blip r:embed="rId8" cstate="print">
+                          <a:blip r:embed="rId9" cstate="print">
                             <a:duotone>
                               <a:prstClr val="black"/>
                               <a:schemeClr val="bg2">
@@ -1191,13 +1416,13 @@
                           <pic:cNvPicPr/>
                         </pic:nvPicPr>
                         <pic:blipFill>
-                          <a:blip r:embed="rId9" cstate="print">
+                          <a:blip r:embed="rId10" cstate="print">
                             <a:extLst>
                               <a:ext uri="{28A0092B-C50C-407E-A947-70E740481C1C}">
                                 <a14:useLocalDpi xmlns:a14="http://schemas.microsoft.com/office/drawing/2010/main" val="0"/>
                               </a:ext>
                               <a:ext uri="{96DAC541-7B7A-43D3-8B79-37D633B846F1}">
-                                <asvg:svgBlip xmlns:asvg="http://schemas.microsoft.com/office/drawing/2016/SVG/main" r:embed="rId10"/>
+                                <asvg:svgBlip xmlns:asvg="http://schemas.microsoft.com/office/drawing/2016/SVG/main" r:embed="rId11"/>
                               </a:ext>
                             </a:extLst>
                           </a:blip>
@@ -1254,13 +1479,13 @@
                           <pic:cNvPicPr/>
                         </pic:nvPicPr>
                         <pic:blipFill>
-                          <a:blip r:embed="rId11" cstate="print">
+                          <a:blip r:embed="rId12" cstate="print">
                             <a:extLst>
                               <a:ext uri="{28A0092B-C50C-407E-A947-70E740481C1C}">
                                 <a14:useLocalDpi xmlns:a14="http://schemas.microsoft.com/office/drawing/2010/main" val="0"/>
                               </a:ext>
                               <a:ext uri="{96DAC541-7B7A-43D3-8B79-37D633B846F1}">
-                                <asvg:svgBlip xmlns:asvg="http://schemas.microsoft.com/office/drawing/2016/SVG/main" r:embed="rId12"/>
+                                <asvg:svgBlip xmlns:asvg="http://schemas.microsoft.com/office/drawing/2016/SVG/main" r:embed="rId13"/>
                               </a:ext>
                             </a:extLst>
                           </a:blip>
@@ -1288,7 +1513,7 @@
                 <w:noProof/>
               </w:rPr>
               <w:drawing>
-                <wp:anchor distT="0" distB="0" distL="114300" distR="114300" simplePos="0" relativeHeight="251665408" behindDoc="0" locked="0" layoutInCell="1" allowOverlap="1" wp14:anchorId="484645EA" wp14:editId="6F7CAFAC">
+                <wp:anchor distT="0" distB="0" distL="114300" distR="114300" simplePos="0" relativeHeight="251665408" behindDoc="0" locked="0" layoutInCell="1" allowOverlap="1" wp14:anchorId="484645EA" wp14:editId="0CDE0969">
                   <wp:simplePos x="0" y="0"/>
                   <wp:positionH relativeFrom="column">
                     <wp:posOffset>715010</wp:posOffset>
@@ -1311,13 +1536,13 @@
                           <pic:cNvPicPr/>
                         </pic:nvPicPr>
                         <pic:blipFill>
-                          <a:blip r:embed="rId13" cstate="print">
+                          <a:blip r:embed="rId14" cstate="print">
                             <a:extLst>
                               <a:ext uri="{28A0092B-C50C-407E-A947-70E740481C1C}">
                                 <a14:useLocalDpi xmlns:a14="http://schemas.microsoft.com/office/drawing/2010/main" val="0"/>
                               </a:ext>
                               <a:ext uri="{96DAC541-7B7A-43D3-8B79-37D633B846F1}">
-                                <asvg:svgBlip xmlns:asvg="http://schemas.microsoft.com/office/drawing/2016/SVG/main" r:embed="rId14"/>
+                                <asvg:svgBlip xmlns:asvg="http://schemas.microsoft.com/office/drawing/2016/SVG/main" r:embed="rId15"/>
                               </a:ext>
                             </a:extLst>
                           </a:blip>
@@ -1353,7 +1578,7 @@
               <mc:AlternateContent>
                 <mc:Choice Requires="wps">
                   <w:drawing>
-                    <wp:anchor distT="0" distB="0" distL="114300" distR="114300" simplePos="0" relativeHeight="251661312" behindDoc="0" locked="0" layoutInCell="1" allowOverlap="1" wp14:anchorId="3D38340D" wp14:editId="4686ACFC">
+                    <wp:anchor distT="0" distB="0" distL="114300" distR="114300" simplePos="0" relativeHeight="251661312" behindDoc="0" locked="0" layoutInCell="1" allowOverlap="1" wp14:anchorId="3D38340D" wp14:editId="11701F48">
                       <wp:simplePos x="0" y="0"/>
                       <wp:positionH relativeFrom="column">
                         <wp:posOffset>-15240</wp:posOffset>
@@ -1441,7 +1666,7 @@
                 </mc:Choice>
                 <mc:Fallback>
                   <w:pict>
-                    <v:rect w14:anchorId="3D38340D" id="_x0000_s1034" style="position:absolute;margin-left:-1.2pt;margin-top:-3.85pt;width:294.5pt;height:166pt;z-index:251661312;visibility:visible;mso-wrap-style:square;mso-width-percent:0;mso-height-percent:0;mso-wrap-distance-left:9pt;mso-wrap-distance-top:0;mso-wrap-distance-right:9pt;mso-wrap-distance-bottom:0;mso-position-horizontal:absolute;mso-position-horizontal-relative:text;mso-position-vertical:absolute;mso-position-vertical-relative:text;mso-width-percent:0;mso-height-percent:0;mso-width-relative:margin;mso-height-relative:margin;v-text-anchor:middle" o:gfxdata="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" fillcolor="#f2f2f2 [3052]" strokecolor="white [3212]" strokeweight="1pt">
+                    <v:rect w14:anchorId="3D38340D" id="_x0000_s1035" style="position:absolute;margin-left:-1.2pt;margin-top:-3.85pt;width:294.5pt;height:166pt;z-index:251661312;visibility:visible;mso-wrap-style:square;mso-width-percent:0;mso-height-percent:0;mso-wrap-distance-left:9pt;mso-wrap-distance-top:0;mso-wrap-distance-right:9pt;mso-wrap-distance-bottom:0;mso-position-horizontal:absolute;mso-position-horizontal-relative:text;mso-position-vertical:absolute;mso-position-vertical-relative:text;mso-width-percent:0;mso-height-percent:0;mso-width-relative:margin;mso-height-relative:margin;v-text-anchor:middle" o:gfxdata="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" fillcolor="#f2f2f2 [3052]" strokecolor="white [3212]" strokeweight="1pt">
                       <v:shadow on="t" color="black" opacity="26214f" origin="-.5,-.5" offset=".74836mm,.74836mm"/>
                       <v:textbox>
                         <w:txbxContent>
@@ -1599,7 +1824,7 @@
                 </mc:Choice>
                 <mc:Fallback>
                   <w:pict>
-                    <v:rect w14:anchorId="2B372DE1" id="_x0000_s1035" style="position:absolute;margin-left:-11.6pt;margin-top:91.15pt;width:107.5pt;height:26.5pt;z-index:251679744;visibility:visible;mso-wrap-style:square;mso-width-percent:0;mso-height-percent:0;mso-wrap-distance-left:9pt;mso-wrap-distance-top:0;mso-wrap-distance-right:9pt;mso-wrap-distance-bottom:0;mso-position-horizontal:absolute;mso-position-horizontal-relative:text;mso-position-vertical:absolute;mso-position-vertical-relative:text;mso-width-percent:0;mso-height-percent:0;mso-width-relative:margin;mso-height-relative:margin;v-text-anchor:middle" o:gfxdata="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" filled="f" stroked="f" strokeweight="1pt">
+                    <v:rect w14:anchorId="2B372DE1" id="_x0000_s1036" style="position:absolute;margin-left:-11.6pt;margin-top:91.15pt;width:107.5pt;height:26.5pt;z-index:251679744;visibility:visible;mso-wrap-style:square;mso-width-percent:0;mso-height-percent:0;mso-wrap-distance-left:9pt;mso-wrap-distance-top:0;mso-wrap-distance-right:9pt;mso-wrap-distance-bottom:0;mso-position-horizontal:absolute;mso-position-horizontal-relative:text;mso-position-vertical:absolute;mso-position-vertical-relative:text;mso-width-percent:0;mso-height-percent:0;mso-width-relative:margin;mso-height-relative:margin;v-text-anchor:middle" o:gfxdata="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" filled="f" stroked="f" strokeweight="1pt">
                       <v:textbox>
                         <w:txbxContent>
                           <w:p>
@@ -1722,7 +1947,202 @@
                                       <w:rFonts w:ascii="Georgia" w:hAnsi="Georgia"/>
                                       <w:color w:val="000000" w:themeColor="text1"/>
                                     </w:rPr>
-                                    <w:t>Highly-driven software engineering student with growing knowledge in JavaScript, Python, MySQL, and Java seeking a software engineering internship at Ethiopia Information Network Security Agency (INSA). As a MERN Stack full stack developer, I am ready to contribute my passion and skills to help drive innovation as a global.</w:t>
+                                    <w:t>Highly-driven software engineering student with growing knowledge in Python,</w:t>
+                                  </w:r>
+                                  <w:r>
+                                    <w:rPr>
+                                      <w:rStyle w:val="IntenseEmphasis"/>
+                                      <w:rFonts w:ascii="Georgia" w:hAnsi="Georgia"/>
+                                      <w:color w:val="000000" w:themeColor="text1"/>
+                                    </w:rPr>
+                                    <w:t xml:space="preserve"> </w:t>
+                                  </w:r>
+                                  <w:r>
+                                    <w:rPr>
+                                      <w:rFonts w:ascii="Georgia" w:hAnsi="Georgia"/>
+                                      <w:i/>
+                                      <w:iCs/>
+                                      <w:color w:val="000000" w:themeColor="text1"/>
+                                    </w:rPr>
+                                    <w:t>Java</w:t>
+                                  </w:r>
+                                  <w:r>
+                                    <w:rPr>
+                                      <w:rFonts w:ascii="Georgia" w:hAnsi="Georgia"/>
+                                      <w:i/>
+                                      <w:iCs/>
+                                      <w:color w:val="000000" w:themeColor="text1"/>
+                                    </w:rPr>
+                                    <w:t>,</w:t>
+                                  </w:r>
+                                  <w:r>
+                                    <w:rPr>
+                                      <w:rFonts w:ascii="Georgia" w:eastAsiaTheme="minorHAnsi" w:hAnsi="Georgia" w:cstheme="minorBidi"/>
+                                      <w:i/>
+                                      <w:iCs/>
+                                      <w:color w:val="000000" w:themeColor="text1"/>
+                                      <w:sz w:val="22"/>
+                                      <w:szCs w:val="22"/>
+                                    </w:rPr>
+                                    <w:t xml:space="preserve"> </w:t>
+                                  </w:r>
+                                  <w:r>
+                                    <w:rPr>
+                                      <w:rFonts w:ascii="Georgia" w:hAnsi="Georgia"/>
+                                      <w:i/>
+                                      <w:iCs/>
+                                      <w:color w:val="000000" w:themeColor="text1"/>
+                                    </w:rPr>
+                                    <w:t>JavaScript,</w:t>
+                                  </w:r>
+                                  <w:r>
+                                    <w:rPr>
+                                      <w:rFonts w:ascii="Georgia" w:hAnsi="Georgia"/>
+                                      <w:i/>
+                                      <w:iCs/>
+                                      <w:color w:val="000000" w:themeColor="text1"/>
+                                    </w:rPr>
+                                    <w:t xml:space="preserve"> </w:t>
+                                  </w:r>
+                                  <w:r>
+                                    <w:rPr>
+                                      <w:rStyle w:val="IntenseEmphasis"/>
+                                      <w:rFonts w:ascii="Georgia" w:hAnsi="Georgia"/>
+                                      <w:color w:val="000000" w:themeColor="text1"/>
+                                    </w:rPr>
+                                    <w:t>MySQL</w:t>
+                                  </w:r>
+                                  <w:r>
+                                    <w:rPr>
+                                      <w:rStyle w:val="IntenseEmphasis"/>
+                                      <w:rFonts w:ascii="Georgia" w:hAnsi="Georgia"/>
+                                      <w:color w:val="000000" w:themeColor="text1"/>
+                                    </w:rPr>
+                                    <w:t xml:space="preserve">, </w:t>
+                                  </w:r>
+                                  <w:proofErr w:type="spellStart"/>
+                                  <w:r>
+                                    <w:rPr>
+                                      <w:rFonts w:ascii="Georgia" w:hAnsi="Georgia"/>
+                                      <w:i/>
+                                      <w:iCs/>
+                                      <w:color w:val="000000" w:themeColor="text1"/>
+                                    </w:rPr>
+                                    <w:t>Reactjs</w:t>
+                                  </w:r>
+                                  <w:proofErr w:type="spellEnd"/>
+                                  <w:r>
+                                    <w:rPr>
+                                      <w:rFonts w:ascii="Georgia" w:hAnsi="Georgia"/>
+                                      <w:i/>
+                                      <w:iCs/>
+                                      <w:color w:val="000000" w:themeColor="text1"/>
+                                    </w:rPr>
+                                    <w:t xml:space="preserve"> </w:t>
+                                  </w:r>
+                                  <w:r>
+                                    <w:rPr>
+                                      <w:rFonts w:ascii="Georgia" w:hAnsi="Georgia"/>
+                                      <w:i/>
+                                      <w:iCs/>
+                                      <w:color w:val="000000" w:themeColor="text1"/>
+                                    </w:rPr>
+                                    <w:t>framework</w:t>
+                                  </w:r>
+                                  <w:r>
+                                    <w:rPr>
+                                      <w:rFonts w:ascii="Georgia" w:hAnsi="Georgia"/>
+                                      <w:i/>
+                                      <w:iCs/>
+                                      <w:color w:val="000000" w:themeColor="text1"/>
+                                    </w:rPr>
+                                    <w:t>,</w:t>
+                                  </w:r>
+                                  <w:r>
+                                    <w:rPr>
+                                      <w:rStyle w:val="IntenseEmphasis"/>
+                                      <w:rFonts w:ascii="Georgia" w:hAnsi="Georgia"/>
+                                      <w:color w:val="000000" w:themeColor="text1"/>
+                                    </w:rPr>
+                                    <w:t xml:space="preserve"> Nodejs, </w:t>
+                                  </w:r>
+                                  <w:proofErr w:type="spellStart"/>
+                                  <w:r>
+                                    <w:rPr>
+                                      <w:rStyle w:val="IntenseEmphasis"/>
+                                      <w:rFonts w:ascii="Georgia" w:hAnsi="Georgia"/>
+                                      <w:color w:val="000000" w:themeColor="text1"/>
+                                    </w:rPr>
+                                    <w:t>Epressjs</w:t>
+                                  </w:r>
+                                  <w:proofErr w:type="spellEnd"/>
+                                  <w:r>
+                                    <w:rPr>
+                                      <w:rStyle w:val="IntenseEmphasis"/>
+                                      <w:rFonts w:ascii="Georgia" w:hAnsi="Georgia"/>
+                                      <w:color w:val="000000" w:themeColor="text1"/>
+                                    </w:rPr>
+                                    <w:t xml:space="preserve">, and </w:t>
+                                  </w:r>
+                                  <w:proofErr w:type="spellStart"/>
+                                  <w:proofErr w:type="gramStart"/>
+                                  <w:r>
+                                    <w:rPr>
+                                      <w:rStyle w:val="IntenseEmphasis"/>
+                                      <w:rFonts w:ascii="Georgia" w:hAnsi="Georgia"/>
+                                      <w:color w:val="000000" w:themeColor="text1"/>
+                                    </w:rPr>
+                                    <w:t>Mongodb</w:t>
+                                  </w:r>
+                                  <w:proofErr w:type="spellEnd"/>
+                                  <w:r>
+                                    <w:rPr>
+                                      <w:rStyle w:val="IntenseEmphasis"/>
+                                      <w:rFonts w:ascii="Georgia" w:hAnsi="Georgia"/>
+                                      <w:color w:val="000000" w:themeColor="text1"/>
+                                    </w:rPr>
+                                    <w:t xml:space="preserve">  </w:t>
+                                  </w:r>
+                                  <w:r>
+                                    <w:rPr>
+                                      <w:rStyle w:val="IntenseEmphasis"/>
+                                      <w:rFonts w:ascii="Georgia" w:hAnsi="Georgia"/>
+                                      <w:color w:val="000000" w:themeColor="text1"/>
+                                    </w:rPr>
+                                    <w:t>seeking</w:t>
+                                  </w:r>
+                                  <w:proofErr w:type="gramEnd"/>
+                                  <w:r>
+                                    <w:rPr>
+                                      <w:rStyle w:val="IntenseEmphasis"/>
+                                      <w:rFonts w:ascii="Georgia" w:hAnsi="Georgia"/>
+                                      <w:color w:val="000000" w:themeColor="text1"/>
+                                    </w:rPr>
+                                    <w:t xml:space="preserve"> a software engineering internship at</w:t>
+                                  </w:r>
+                                  <w:r>
+                                    <w:rPr>
+                                      <w:rStyle w:val="IntenseEmphasis"/>
+                                      <w:rFonts w:ascii="Georgia" w:hAnsi="Georgia"/>
+                                      <w:color w:val="000000" w:themeColor="text1"/>
+                                    </w:rPr>
+                                    <w:t xml:space="preserve"> </w:t>
+                                  </w:r>
+                                  <w:r>
+                                    <w:rPr>
+                                      <w:rStyle w:val="IntenseEmphasis"/>
+                                      <w:rFonts w:ascii="Georgia" w:hAnsi="Georgia"/>
+                                      <w:color w:val="000000" w:themeColor="text1"/>
+                                    </w:rPr>
+                                    <w:t>Microsoft Company</w:t>
+                                  </w:r>
+                                  <w:r>
+                                    <w:rPr>
+                                      <w:rStyle w:val="IntenseEmphasis"/>
+                                      <w:rFonts w:ascii="Georgia" w:hAnsi="Georgia"/>
+                                      <w:color w:val="000000" w:themeColor="text1"/>
+                                    </w:rPr>
+                                    <w:t>. I am ready to contribute my passion and skills to help drive innovation as a global.</w:t>
                                   </w:r>
                                 </w:p>
                               </w:txbxContent>
@@ -1747,7 +2167,7 @@
                 </mc:Choice>
                 <mc:Fallback>
                   <w:pict>
-                    <v:rect w14:anchorId="1615DC00" id="Rectangle 13" o:spid="_x0000_s1036" style="position:absolute;margin-left:-129.7pt;margin-top:.65pt;width:389pt;height:108pt;z-index:251677696;visibility:visible;mso-wrap-style:square;mso-width-percent:0;mso-height-percent:0;mso-wrap-distance-left:9pt;mso-wrap-distance-top:0;mso-wrap-distance-right:9pt;mso-wrap-distance-bottom:0;mso-position-horizontal:absolute;mso-position-horizontal-relative:text;mso-position-vertical:absolute;mso-position-vertical-relative:text;mso-width-percent:0;mso-height-percent:0;mso-width-relative:margin;mso-height-relative:margin;v-text-anchor:middle" o:gfxdata="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" filled="f" stroked="f" strokeweight="1pt">
+                    <v:rect w14:anchorId="1615DC00" id="Rectangle 13" o:spid="_x0000_s1037" style="position:absolute;margin-left:-129.7pt;margin-top:.65pt;width:389pt;height:108pt;z-index:251677696;visibility:visible;mso-wrap-style:square;mso-width-percent:0;mso-height-percent:0;mso-wrap-distance-left:9pt;mso-wrap-distance-top:0;mso-wrap-distance-right:9pt;mso-wrap-distance-bottom:0;mso-position-horizontal:absolute;mso-position-horizontal-relative:text;mso-position-vertical:absolute;mso-position-vertical-relative:text;mso-width-percent:0;mso-height-percent:0;mso-width-relative:margin;mso-height-relative:margin;v-text-anchor:middle" o:gfxdata="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" filled="f" stroked="f" strokeweight="1pt">
                       <v:textbox>
                         <w:txbxContent>
                           <w:p>
@@ -1766,7 +2186,202 @@
                                 <w:rFonts w:ascii="Georgia" w:hAnsi="Georgia"/>
                                 <w:color w:val="000000" w:themeColor="text1"/>
                               </w:rPr>
-                              <w:t>Highly-driven software engineering student with growing knowledge in JavaScript, Python, MySQL, and Java seeking a software engineering internship at Ethiopia Information Network Security Agency (INSA). As a MERN Stack full stack developer, I am ready to contribute my passion and skills to help drive innovation as a global.</w:t>
+                              <w:t>Highly-driven software engineering student with growing knowledge in Python,</w:t>
+                            </w:r>
+                            <w:r>
+                              <w:rPr>
+                                <w:rStyle w:val="IntenseEmphasis"/>
+                                <w:rFonts w:ascii="Georgia" w:hAnsi="Georgia"/>
+                                <w:color w:val="000000" w:themeColor="text1"/>
+                              </w:rPr>
+                              <w:t xml:space="preserve"> </w:t>
+                            </w:r>
+                            <w:r>
+                              <w:rPr>
+                                <w:rFonts w:ascii="Georgia" w:hAnsi="Georgia"/>
+                                <w:i/>
+                                <w:iCs/>
+                                <w:color w:val="000000" w:themeColor="text1"/>
+                              </w:rPr>
+                              <w:t>Java</w:t>
+                            </w:r>
+                            <w:r>
+                              <w:rPr>
+                                <w:rFonts w:ascii="Georgia" w:hAnsi="Georgia"/>
+                                <w:i/>
+                                <w:iCs/>
+                                <w:color w:val="000000" w:themeColor="text1"/>
+                              </w:rPr>
+                              <w:t>,</w:t>
+                            </w:r>
+                            <w:r>
+                              <w:rPr>
+                                <w:rFonts w:ascii="Georgia" w:eastAsiaTheme="minorHAnsi" w:hAnsi="Georgia" w:cstheme="minorBidi"/>
+                                <w:i/>
+                                <w:iCs/>
+                                <w:color w:val="000000" w:themeColor="text1"/>
+                                <w:sz w:val="22"/>
+                                <w:szCs w:val="22"/>
+                              </w:rPr>
+                              <w:t xml:space="preserve"> </w:t>
+                            </w:r>
+                            <w:r>
+                              <w:rPr>
+                                <w:rFonts w:ascii="Georgia" w:hAnsi="Georgia"/>
+                                <w:i/>
+                                <w:iCs/>
+                                <w:color w:val="000000" w:themeColor="text1"/>
+                              </w:rPr>
+                              <w:t>JavaScript,</w:t>
+                            </w:r>
+                            <w:r>
+                              <w:rPr>
+                                <w:rFonts w:ascii="Georgia" w:hAnsi="Georgia"/>
+                                <w:i/>
+                                <w:iCs/>
+                                <w:color w:val="000000" w:themeColor="text1"/>
+                              </w:rPr>
+                              <w:t xml:space="preserve"> </w:t>
+                            </w:r>
+                            <w:r>
+                              <w:rPr>
+                                <w:rStyle w:val="IntenseEmphasis"/>
+                                <w:rFonts w:ascii="Georgia" w:hAnsi="Georgia"/>
+                                <w:color w:val="000000" w:themeColor="text1"/>
+                              </w:rPr>
+                              <w:t>MySQL</w:t>
+                            </w:r>
+                            <w:r>
+                              <w:rPr>
+                                <w:rStyle w:val="IntenseEmphasis"/>
+                                <w:rFonts w:ascii="Georgia" w:hAnsi="Georgia"/>
+                                <w:color w:val="000000" w:themeColor="text1"/>
+                              </w:rPr>
+                              <w:t xml:space="preserve">, </w:t>
+                            </w:r>
+                            <w:proofErr w:type="spellStart"/>
+                            <w:r>
+                              <w:rPr>
+                                <w:rFonts w:ascii="Georgia" w:hAnsi="Georgia"/>
+                                <w:i/>
+                                <w:iCs/>
+                                <w:color w:val="000000" w:themeColor="text1"/>
+                              </w:rPr>
+                              <w:t>Reactjs</w:t>
+                            </w:r>
+                            <w:proofErr w:type="spellEnd"/>
+                            <w:r>
+                              <w:rPr>
+                                <w:rFonts w:ascii="Georgia" w:hAnsi="Georgia"/>
+                                <w:i/>
+                                <w:iCs/>
+                                <w:color w:val="000000" w:themeColor="text1"/>
+                              </w:rPr>
+                              <w:t xml:space="preserve"> </w:t>
+                            </w:r>
+                            <w:r>
+                              <w:rPr>
+                                <w:rFonts w:ascii="Georgia" w:hAnsi="Georgia"/>
+                                <w:i/>
+                                <w:iCs/>
+                                <w:color w:val="000000" w:themeColor="text1"/>
+                              </w:rPr>
+                              <w:t>framework</w:t>
+                            </w:r>
+                            <w:r>
+                              <w:rPr>
+                                <w:rFonts w:ascii="Georgia" w:hAnsi="Georgia"/>
+                                <w:i/>
+                                <w:iCs/>
+                                <w:color w:val="000000" w:themeColor="text1"/>
+                              </w:rPr>
+                              <w:t>,</w:t>
+                            </w:r>
+                            <w:r>
+                              <w:rPr>
+                                <w:rStyle w:val="IntenseEmphasis"/>
+                                <w:rFonts w:ascii="Georgia" w:hAnsi="Georgia"/>
+                                <w:color w:val="000000" w:themeColor="text1"/>
+                              </w:rPr>
+                              <w:t xml:space="preserve"> Nodejs, </w:t>
+                            </w:r>
+                            <w:proofErr w:type="spellStart"/>
+                            <w:r>
+                              <w:rPr>
+                                <w:rStyle w:val="IntenseEmphasis"/>
+                                <w:rFonts w:ascii="Georgia" w:hAnsi="Georgia"/>
+                                <w:color w:val="000000" w:themeColor="text1"/>
+                              </w:rPr>
+                              <w:t>Epressjs</w:t>
+                            </w:r>
+                            <w:proofErr w:type="spellEnd"/>
+                            <w:r>
+                              <w:rPr>
+                                <w:rStyle w:val="IntenseEmphasis"/>
+                                <w:rFonts w:ascii="Georgia" w:hAnsi="Georgia"/>
+                                <w:color w:val="000000" w:themeColor="text1"/>
+                              </w:rPr>
+                              <w:t xml:space="preserve">, and </w:t>
+                            </w:r>
+                            <w:proofErr w:type="spellStart"/>
+                            <w:proofErr w:type="gramStart"/>
+                            <w:r>
+                              <w:rPr>
+                                <w:rStyle w:val="IntenseEmphasis"/>
+                                <w:rFonts w:ascii="Georgia" w:hAnsi="Georgia"/>
+                                <w:color w:val="000000" w:themeColor="text1"/>
+                              </w:rPr>
+                              <w:t>Mongodb</w:t>
+                            </w:r>
+                            <w:proofErr w:type="spellEnd"/>
+                            <w:r>
+                              <w:rPr>
+                                <w:rStyle w:val="IntenseEmphasis"/>
+                                <w:rFonts w:ascii="Georgia" w:hAnsi="Georgia"/>
+                                <w:color w:val="000000" w:themeColor="text1"/>
+                              </w:rPr>
+                              <w:t xml:space="preserve">  </w:t>
+                            </w:r>
+                            <w:r>
+                              <w:rPr>
+                                <w:rStyle w:val="IntenseEmphasis"/>
+                                <w:rFonts w:ascii="Georgia" w:hAnsi="Georgia"/>
+                                <w:color w:val="000000" w:themeColor="text1"/>
+                              </w:rPr>
+                              <w:t>seeking</w:t>
+                            </w:r>
+                            <w:proofErr w:type="gramEnd"/>
+                            <w:r>
+                              <w:rPr>
+                                <w:rStyle w:val="IntenseEmphasis"/>
+                                <w:rFonts w:ascii="Georgia" w:hAnsi="Georgia"/>
+                                <w:color w:val="000000" w:themeColor="text1"/>
+                              </w:rPr>
+                              <w:t xml:space="preserve"> a software engineering internship at</w:t>
+                            </w:r>
+                            <w:r>
+                              <w:rPr>
+                                <w:rStyle w:val="IntenseEmphasis"/>
+                                <w:rFonts w:ascii="Georgia" w:hAnsi="Georgia"/>
+                                <w:color w:val="000000" w:themeColor="text1"/>
+                              </w:rPr>
+                              <w:t xml:space="preserve"> </w:t>
+                            </w:r>
+                            <w:r>
+                              <w:rPr>
+                                <w:rStyle w:val="IntenseEmphasis"/>
+                                <w:rFonts w:ascii="Georgia" w:hAnsi="Georgia"/>
+                                <w:color w:val="000000" w:themeColor="text1"/>
+                              </w:rPr>
+                              <w:t>Microsoft Company</w:t>
+                            </w:r>
+                            <w:r>
+                              <w:rPr>
+                                <w:rStyle w:val="IntenseEmphasis"/>
+                                <w:rFonts w:ascii="Georgia" w:hAnsi="Georgia"/>
+                                <w:color w:val="000000" w:themeColor="text1"/>
+                              </w:rPr>
+                              <w:t>. I am ready to contribute my passion and skills to help drive innovation as a global.</w:t>
                             </w:r>
                           </w:p>
                         </w:txbxContent>
@@ -1954,7 +2569,7 @@
                                       <w:sz w:val="22"/>
                                       <w:szCs w:val="22"/>
                                     </w:rPr>
-                                    <w:t>Designed and optimized database schemas, utilizing MYSQL and MongoDB to ensure efficient data storage and retrieval.</w:t>
+                                    <w:t>Designed and optimized database schemas, utilizing MongoDB to ensure efficient data storage and retrieval.</w:t>
                                   </w:r>
                                 </w:p>
                                 <w:p>
@@ -1982,27 +2597,17 @@
                                       <w:sz w:val="22"/>
                                       <w:szCs w:val="22"/>
                                     </w:rPr>
-                                    <w:t>Implemented authentication and authorization mechanisms to enhance the security of web applications.</w:t>
+                                    <w:t>I have been doing on</w:t>
                                   </w:r>
-                                </w:p>
-                                <w:p>
-                                  <w:pPr>
-                                    <w:pStyle w:val="margin-bottom-xs"/>
-                                    <w:numPr>
-                                      <w:ilvl w:val="0"/>
-                                      <w:numId w:val="2"/>
-                                    </w:numPr>
-                                    <w:shd w:val="clear" w:color="auto" w:fill="FFFFFF"/>
-                                    <w:spacing w:before="0" w:beforeAutospacing="0" w:after="45" w:afterAutospacing="0" w:line="264" w:lineRule="atLeast"/>
-                                    <w:jc w:val="both"/>
-                                    <w:textAlignment w:val="baseline"/>
+                                  <w:r>
                                     <w:rPr>
                                       <w:rFonts w:ascii="Georgia" w:hAnsi="Georgia"/>
                                       <w:color w:val="000000"/>
                                       <w:sz w:val="22"/>
                                       <w:szCs w:val="22"/>
                                     </w:rPr>
-                                  </w:pPr>
+                                    <w:t xml:space="preserve"> class course</w:t>
+                                  </w:r>
                                   <w:r>
                                     <w:rPr>
                                       <w:rFonts w:ascii="Georgia" w:hAnsi="Georgia"/>
@@ -2010,7 +2615,16 @@
                                       <w:sz w:val="22"/>
                                       <w:szCs w:val="22"/>
                                     </w:rPr>
-                                    <w:t>Conducted thorough testing and debugging to identify and resolve software defects, ensuring high-quality deliverables. </w:t>
+                                    <w:t xml:space="preserve"> project by collaborating with my </w:t>
+                                  </w:r>
+                                  <w:r>
+                                    <w:rPr>
+                                      <w:rFonts w:ascii="Georgia" w:hAnsi="Georgia"/>
+                                      <w:color w:val="000000"/>
+                                      <w:sz w:val="22"/>
+                                      <w:szCs w:val="22"/>
+                                    </w:rPr>
+                                    <w:t>class team using Java and Python.</w:t>
                                   </w:r>
                                 </w:p>
                               </w:txbxContent>
@@ -2035,7 +2649,7 @@
                 </mc:Choice>
                 <mc:Fallback>
                   <w:pict>
-                    <v:rect w14:anchorId="2B99690F" id="_x0000_s1037" style="position:absolute;margin-left:-130.7pt;margin-top:116.15pt;width:396pt;height:194.5pt;z-index:251703296;visibility:visible;mso-wrap-style:square;mso-width-percent:0;mso-height-percent:0;mso-wrap-distance-left:9pt;mso-wrap-distance-top:0;mso-wrap-distance-right:9pt;mso-wrap-distance-bottom:0;mso-position-horizontal:absolute;mso-position-horizontal-relative:text;mso-position-vertical:absolute;mso-position-vertical-relative:text;mso-width-percent:0;mso-height-percent:0;mso-width-relative:margin;mso-height-relative:margin;v-text-anchor:middle" o:gfxdata="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" filled="f" stroked="f" strokeweight="1pt">
+                    <v:rect w14:anchorId="2B99690F" id="_x0000_s1038" style="position:absolute;margin-left:-130.7pt;margin-top:116.15pt;width:396pt;height:194.5pt;z-index:251703296;visibility:visible;mso-wrap-style:square;mso-width-percent:0;mso-height-percent:0;mso-wrap-distance-left:9pt;mso-wrap-distance-top:0;mso-wrap-distance-right:9pt;mso-wrap-distance-bottom:0;mso-position-horizontal:absolute;mso-position-horizontal-relative:text;mso-position-vertical:absolute;mso-position-vertical-relative:text;mso-width-percent:0;mso-height-percent:0;mso-width-relative:margin;mso-height-relative:margin;v-text-anchor:middle" o:gfxdata="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" filled="f" stroked="f" strokeweight="1pt">
                       <v:textbox>
                         <w:txbxContent>
                           <w:p>
@@ -2161,7 +2775,7 @@
                                 <w:sz w:val="22"/>
                                 <w:szCs w:val="22"/>
                               </w:rPr>
-                              <w:t>Designed and optimized database schemas, utilizing MYSQL and MongoDB to ensure efficient data storage and retrieval.</w:t>
+                              <w:t>Designed and optimized database schemas, utilizing MongoDB to ensure efficient data storage and retrieval.</w:t>
                             </w:r>
                           </w:p>
                           <w:p>
@@ -2189,27 +2803,17 @@
                                 <w:sz w:val="22"/>
                                 <w:szCs w:val="22"/>
                               </w:rPr>
-                              <w:t>Implemented authentication and authorization mechanisms to enhance the security of web applications.</w:t>
-                            </w:r>
-                          </w:p>
-                          <w:p>
-                            <w:pPr>
-                              <w:pStyle w:val="margin-bottom-xs"/>
-                              <w:numPr>
-                                <w:ilvl w:val="0"/>
-                                <w:numId w:val="2"/>
-                              </w:numPr>
-                              <w:shd w:val="clear" w:color="auto" w:fill="FFFFFF"/>
-                              <w:spacing w:before="0" w:beforeAutospacing="0" w:after="45" w:afterAutospacing="0" w:line="264" w:lineRule="atLeast"/>
-                              <w:jc w:val="both"/>
-                              <w:textAlignment w:val="baseline"/>
+                              <w:t>I have been doing on</w:t>
+                            </w:r>
+                            <w:r>
                               <w:rPr>
                                 <w:rFonts w:ascii="Georgia" w:hAnsi="Georgia"/>
                                 <w:color w:val="000000"/>
                                 <w:sz w:val="22"/>
                                 <w:szCs w:val="22"/>
                               </w:rPr>
-                            </w:pPr>
+                              <w:t xml:space="preserve"> class course</w:t>
+                            </w:r>
                             <w:r>
                               <w:rPr>
                                 <w:rFonts w:ascii="Georgia" w:hAnsi="Georgia"/>
@@ -2217,7 +2821,16 @@
                                 <w:sz w:val="22"/>
                                 <w:szCs w:val="22"/>
                               </w:rPr>
-                              <w:t>Conducted thorough testing and debugging to identify and resolve software defects, ensuring high-quality deliverables. </w:t>
+                              <w:t xml:space="preserve"> project by collaborating with my </w:t>
+                            </w:r>
+                            <w:r>
+                              <w:rPr>
+                                <w:rFonts w:ascii="Georgia" w:hAnsi="Georgia"/>
+                                <w:color w:val="000000"/>
+                                <w:sz w:val="22"/>
+                                <w:szCs w:val="22"/>
+                              </w:rPr>
+                              <w:t>class team using Java and Python.</w:t>
                             </w:r>
                           </w:p>
                         </w:txbxContent>
@@ -2312,13 +2925,13 @@
                           <pic:cNvPicPr/>
                         </pic:nvPicPr>
                         <pic:blipFill>
-                          <a:blip r:embed="rId15" cstate="print">
+                          <a:blip r:embed="rId16" cstate="print">
                             <a:extLst>
                               <a:ext uri="{28A0092B-C50C-407E-A947-70E740481C1C}">
                                 <a14:useLocalDpi xmlns:a14="http://schemas.microsoft.com/office/drawing/2010/main" val="0"/>
                               </a:ext>
                               <a:ext uri="{96DAC541-7B7A-43D3-8B79-37D633B846F1}">
-                                <asvg:svgBlip xmlns:asvg="http://schemas.microsoft.com/office/drawing/2016/SVG/main" r:embed="rId16"/>
+                                <asvg:svgBlip xmlns:asvg="http://schemas.microsoft.com/office/drawing/2016/SVG/main" r:embed="rId17"/>
                               </a:ext>
                             </a:extLst>
                           </a:blip>
@@ -2427,7 +3040,21 @@
                                     <w:rPr>
                                       <w:rFonts w:ascii="Georgia" w:hAnsi="Georgia"/>
                                     </w:rPr>
-                                    <w:t xml:space="preserve">    Wolkite University</w:t>
+                                    <w:t xml:space="preserve">    </w:t>
+                                  </w:r>
+                                  <w:proofErr w:type="spellStart"/>
+                                  <w:r>
+                                    <w:rPr>
+                                      <w:rFonts w:ascii="Georgia" w:hAnsi="Georgia"/>
+                                    </w:rPr>
+                                    <w:t>Wolkite</w:t>
+                                  </w:r>
+                                  <w:proofErr w:type="spellEnd"/>
+                                  <w:r>
+                                    <w:rPr>
+                                      <w:rFonts w:ascii="Georgia" w:hAnsi="Georgia"/>
+                                    </w:rPr>
+                                    <w:t xml:space="preserve"> University</w:t>
                                   </w:r>
                                 </w:p>
                               </w:txbxContent>
@@ -2452,7 +3079,7 @@
                 </mc:Choice>
                 <mc:Fallback>
                   <w:pict>
-                    <v:rect w14:anchorId="6D9AD856" id="_x0000_s1038" style="position:absolute;margin-left:-5.15pt;margin-top:7.1pt;width:139.5pt;height:47pt;z-index:251704320;visibility:visible;mso-wrap-style:square;mso-width-percent:0;mso-height-percent:0;mso-wrap-distance-left:9pt;mso-wrap-distance-top:0;mso-wrap-distance-right:9pt;mso-wrap-distance-bottom:0;mso-position-horizontal:absolute;mso-position-horizontal-relative:text;mso-position-vertical:absolute;mso-position-vertical-relative:text;mso-width-percent:0;mso-height-percent:0;mso-width-relative:margin;mso-height-relative:margin;v-text-anchor:middle" o:gfxdata="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" filled="f" stroked="f" strokeweight="1pt">
+                    <v:rect w14:anchorId="6D9AD856" id="_x0000_s1039" style="position:absolute;margin-left:-5.15pt;margin-top:7.1pt;width:139.5pt;height:47pt;z-index:251704320;visibility:visible;mso-wrap-style:square;mso-width-percent:0;mso-height-percent:0;mso-wrap-distance-left:9pt;mso-wrap-distance-top:0;mso-wrap-distance-right:9pt;mso-wrap-distance-bottom:0;mso-position-horizontal:absolute;mso-position-horizontal-relative:text;mso-position-vertical:absolute;mso-position-vertical-relative:text;mso-width-percent:0;mso-height-percent:0;mso-width-relative:margin;mso-height-relative:margin;v-text-anchor:middle" o:gfxdata="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" filled="f" stroked="f" strokeweight="1pt">
                       <v:textbox>
                         <w:txbxContent>
                           <w:p>
@@ -2480,7 +3107,21 @@
                               <w:rPr>
                                 <w:rFonts w:ascii="Georgia" w:hAnsi="Georgia"/>
                               </w:rPr>
-                              <w:t xml:space="preserve">    Wolkite University</w:t>
+                              <w:t xml:space="preserve">    </w:t>
+                            </w:r>
+                            <w:proofErr w:type="spellStart"/>
+                            <w:r>
+                              <w:rPr>
+                                <w:rFonts w:ascii="Georgia" w:hAnsi="Georgia"/>
+                              </w:rPr>
+                              <w:t>Wolkite</w:t>
+                            </w:r>
+                            <w:proofErr w:type="spellEnd"/>
+                            <w:r>
+                              <w:rPr>
+                                <w:rFonts w:ascii="Georgia" w:hAnsi="Georgia"/>
+                              </w:rPr>
+                              <w:t xml:space="preserve"> University</w:t>
                             </w:r>
                           </w:p>
                         </w:txbxContent>
@@ -2521,13 +3162,13 @@
                           <pic:cNvPicPr/>
                         </pic:nvPicPr>
                         <pic:blipFill>
-                          <a:blip r:embed="rId17" cstate="print">
+                          <a:blip r:embed="rId18" cstate="print">
                             <a:extLst>
                               <a:ext uri="{28A0092B-C50C-407E-A947-70E740481C1C}">
                                 <a14:useLocalDpi xmlns:a14="http://schemas.microsoft.com/office/drawing/2010/main" val="0"/>
                               </a:ext>
                               <a:ext uri="{96DAC541-7B7A-43D3-8B79-37D633B846F1}">
-                                <asvg:svgBlip xmlns:asvg="http://schemas.microsoft.com/office/drawing/2016/SVG/main" r:embed="rId18"/>
+                                <asvg:svgBlip xmlns:asvg="http://schemas.microsoft.com/office/drawing/2016/SVG/main" r:embed="rId19"/>
                               </a:ext>
                             </a:extLst>
                           </a:blip>
@@ -2626,13 +3267,13 @@
                           <pic:cNvPicPr/>
                         </pic:nvPicPr>
                         <pic:blipFill>
-                          <a:blip r:embed="rId17" cstate="print">
+                          <a:blip r:embed="rId18" cstate="print">
                             <a:extLst>
                               <a:ext uri="{28A0092B-C50C-407E-A947-70E740481C1C}">
                                 <a14:useLocalDpi xmlns:a14="http://schemas.microsoft.com/office/drawing/2010/main" val="0"/>
                               </a:ext>
                               <a:ext uri="{96DAC541-7B7A-43D3-8B79-37D633B846F1}">
-                                <asvg:svgBlip xmlns:asvg="http://schemas.microsoft.com/office/drawing/2016/SVG/main" r:embed="rId18"/>
+                                <asvg:svgBlip xmlns:asvg="http://schemas.microsoft.com/office/drawing/2016/SVG/main" r:embed="rId19"/>
                               </a:ext>
                             </a:extLst>
                           </a:blip>
@@ -2741,7 +3382,21 @@
                                     <w:rPr>
                                       <w:rFonts w:ascii="Georgia" w:hAnsi="Georgia"/>
                                     </w:rPr>
-                                    <w:t xml:space="preserve">     Wolkite University</w:t>
+                                    <w:t xml:space="preserve">     </w:t>
+                                  </w:r>
+                                  <w:proofErr w:type="spellStart"/>
+                                  <w:r>
+                                    <w:rPr>
+                                      <w:rFonts w:ascii="Georgia" w:hAnsi="Georgia"/>
+                                    </w:rPr>
+                                    <w:t>Wolkite</w:t>
+                                  </w:r>
+                                  <w:proofErr w:type="spellEnd"/>
+                                  <w:r>
+                                    <w:rPr>
+                                      <w:rFonts w:ascii="Georgia" w:hAnsi="Georgia"/>
+                                    </w:rPr>
+                                    <w:t xml:space="preserve"> University</w:t>
                                   </w:r>
                                 </w:p>
                               </w:txbxContent>
@@ -2766,7 +3421,7 @@
                 </mc:Choice>
                 <mc:Fallback>
                   <w:pict>
-                    <v:rect w14:anchorId="36869EF1" id="_x0000_s1039" style="position:absolute;left:0;text-align:left;margin-left:-8.6pt;margin-top:12.75pt;width:138.5pt;height:47pt;z-index:251708416;visibility:visible;mso-wrap-style:square;mso-width-percent:0;mso-height-percent:0;mso-wrap-distance-left:9pt;mso-wrap-distance-top:0;mso-wrap-distance-right:9pt;mso-wrap-distance-bottom:0;mso-position-horizontal:absolute;mso-position-horizontal-relative:text;mso-position-vertical:absolute;mso-position-vertical-relative:text;mso-width-percent:0;mso-height-percent:0;mso-width-relative:margin;mso-height-relative:margin;v-text-anchor:middle" o:gfxdata="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" filled="f" stroked="f" strokeweight="1pt">
+                    <v:rect w14:anchorId="36869EF1" id="_x0000_s1040" style="position:absolute;left:0;text-align:left;margin-left:-8.6pt;margin-top:12.75pt;width:138.5pt;height:47pt;z-index:251708416;visibility:visible;mso-wrap-style:square;mso-width-percent:0;mso-height-percent:0;mso-wrap-distance-left:9pt;mso-wrap-distance-top:0;mso-wrap-distance-right:9pt;mso-wrap-distance-bottom:0;mso-position-horizontal:absolute;mso-position-horizontal-relative:text;mso-position-vertical:absolute;mso-position-vertical-relative:text;mso-width-percent:0;mso-height-percent:0;mso-width-relative:margin;mso-height-relative:margin;v-text-anchor:middle" o:gfxdata="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" filled="f" stroked="f" strokeweight="1pt">
                       <v:textbox>
                         <w:txbxContent>
                           <w:p>
@@ -2794,7 +3449,21 @@
                               <w:rPr>
                                 <w:rFonts w:ascii="Georgia" w:hAnsi="Georgia"/>
                               </w:rPr>
-                              <w:t xml:space="preserve">     Wolkite University</w:t>
+                              <w:t xml:space="preserve">     </w:t>
+                            </w:r>
+                            <w:proofErr w:type="spellStart"/>
+                            <w:r>
+                              <w:rPr>
+                                <w:rFonts w:ascii="Georgia" w:hAnsi="Georgia"/>
+                              </w:rPr>
+                              <w:t>Wolkite</w:t>
+                            </w:r>
+                            <w:proofErr w:type="spellEnd"/>
+                            <w:r>
+                              <w:rPr>
+                                <w:rFonts w:ascii="Georgia" w:hAnsi="Georgia"/>
+                              </w:rPr>
+                              <w:t xml:space="preserve"> University</w:t>
                             </w:r>
                           </w:p>
                         </w:txbxContent>
@@ -2832,13 +3501,13 @@
                           <pic:cNvPicPr/>
                         </pic:nvPicPr>
                         <pic:blipFill>
-                          <a:blip r:embed="rId15" cstate="print">
+                          <a:blip r:embed="rId16" cstate="print">
                             <a:extLst>
                               <a:ext uri="{28A0092B-C50C-407E-A947-70E740481C1C}">
                                 <a14:useLocalDpi xmlns:a14="http://schemas.microsoft.com/office/drawing/2010/main" val="0"/>
                               </a:ext>
                               <a:ext uri="{96DAC541-7B7A-43D3-8B79-37D633B846F1}">
-                                <asvg:svgBlip xmlns:asvg="http://schemas.microsoft.com/office/drawing/2016/SVG/main" r:embed="rId16"/>
+                                <asvg:svgBlip xmlns:asvg="http://schemas.microsoft.com/office/drawing/2016/SVG/main" r:embed="rId17"/>
                               </a:ext>
                             </a:extLst>
                           </a:blip>
@@ -2908,7 +3577,7 @@
               <mc:AlternateContent>
                 <mc:Choice Requires="wps">
                   <w:drawing>
-                    <wp:anchor distT="0" distB="0" distL="114300" distR="114300" simplePos="0" relativeHeight="251714560" behindDoc="0" locked="0" layoutInCell="1" allowOverlap="1" wp14:anchorId="61F1BBEB" wp14:editId="406F1535">
+                    <wp:anchor distT="0" distB="0" distL="114300" distR="114300" simplePos="0" relativeHeight="251714560" behindDoc="0" locked="0" layoutInCell="1" allowOverlap="1" wp14:anchorId="61F1BBEB" wp14:editId="3C14B71D">
                       <wp:simplePos x="0" y="0"/>
                       <wp:positionH relativeFrom="column">
                         <wp:posOffset>-1704340</wp:posOffset>
@@ -2916,7 +3585,7 @@
                       <wp:positionV relativeFrom="paragraph">
                         <wp:posOffset>2661920</wp:posOffset>
                       </wp:positionV>
-                      <wp:extent cx="5029200" cy="1047750"/>
+                      <wp:extent cx="5029200" cy="1308100"/>
                       <wp:effectExtent l="0" t="0" r="0" b="0"/>
                       <wp:wrapNone/>
                       <wp:docPr id="1171010969" name="Rectangle 13"/>
@@ -2928,7 +3597,7 @@
                             <wps:spPr>
                               <a:xfrm>
                                 <a:off x="0" y="0"/>
-                                <a:ext cx="5029200" cy="1047750"/>
+                                <a:ext cx="5029200" cy="1308100"/>
                               </a:xfrm>
                               <a:prstGeom prst="rect">
                                 <a:avLst/>
@@ -2996,6 +3665,7 @@
                                       <w:color w:val="00798B"/>
                                     </w:rPr>
                                   </w:pPr>
+                                  <w:proofErr w:type="spellStart"/>
                                   <w:r>
                                     <w:rPr>
                                       <w:rFonts w:ascii="Georgia" w:hAnsi="Georgia"/>
@@ -3005,7 +3675,19 @@
                                       <w:iCs/>
                                       <w:color w:val="00798B"/>
                                     </w:rPr>
-                                    <w:t>Wolkite Community School Management System</w:t>
+                                    <w:t>Wolkite</w:t>
+                                  </w:r>
+                                  <w:proofErr w:type="spellEnd"/>
+                                  <w:r>
+                                    <w:rPr>
+                                      <w:rFonts w:ascii="Georgia" w:hAnsi="Georgia"/>
+                                      <w:b/>
+                                      <w:bCs/>
+                                      <w:i/>
+                                      <w:iCs/>
+                                      <w:color w:val="00798B"/>
+                                    </w:rPr>
+                                    <w:t xml:space="preserve"> Community School Management System</w:t>
                                   </w:r>
                                 </w:p>
                                 <w:p>
@@ -3062,6 +3744,72 @@
                                       <w:szCs w:val="22"/>
                                     </w:rPr>
                                     <w:t xml:space="preserve">I am participating as MERN Stack developer or coder </w:t>
+                                  </w:r>
+                                </w:p>
+                                <w:p>
+                                  <w:pPr>
+                                    <w:pStyle w:val="margin-bottom-xs"/>
+                                    <w:numPr>
+                                      <w:ilvl w:val="0"/>
+                                      <w:numId w:val="3"/>
+                                    </w:numPr>
+                                    <w:shd w:val="clear" w:color="auto" w:fill="FFFFFF"/>
+                                    <w:spacing w:before="0" w:beforeAutospacing="0" w:after="45" w:afterAutospacing="0" w:line="264" w:lineRule="atLeast"/>
+                                    <w:jc w:val="both"/>
+                                    <w:textAlignment w:val="baseline"/>
+                                    <w:rPr>
+                                      <w:rFonts w:ascii="Georgia" w:hAnsi="Georgia"/>
+                                      <w:color w:val="000000"/>
+                                      <w:sz w:val="22"/>
+                                      <w:szCs w:val="22"/>
+                                    </w:rPr>
+                                  </w:pPr>
+                                  <w:r>
+                                    <w:rPr>
+                                      <w:rFonts w:ascii="Georgia" w:hAnsi="Georgia"/>
+                                      <w:color w:val="000000"/>
+                                      <w:sz w:val="22"/>
+                                      <w:szCs w:val="22"/>
+                                    </w:rPr>
+                                    <w:t xml:space="preserve">I </w:t>
+                                  </w:r>
+                                  <w:r>
+                                    <w:rPr>
+                                      <w:rFonts w:ascii="Georgia" w:hAnsi="Georgia"/>
+                                      <w:color w:val="000000"/>
+                                      <w:sz w:val="22"/>
+                                      <w:szCs w:val="22"/>
+                                    </w:rPr>
+                                    <w:t xml:space="preserve">have some project. I did my self on my </w:t>
+                                  </w:r>
+                                  <w:proofErr w:type="spellStart"/>
+                                  <w:r>
+                                    <w:rPr>
+                                      <w:rFonts w:ascii="Georgia" w:hAnsi="Georgia"/>
+                                      <w:color w:val="000000"/>
+                                      <w:sz w:val="22"/>
+                                      <w:szCs w:val="22"/>
+                                    </w:rPr>
+                                    <w:t>G</w:t>
+                                  </w:r>
+                                  <w:r>
+                                    <w:rPr>
+                                      <w:rFonts w:ascii="Georgia" w:hAnsi="Georgia"/>
+                                      <w:color w:val="000000"/>
+                                      <w:sz w:val="22"/>
+                                      <w:szCs w:val="22"/>
+                                    </w:rPr>
+                                    <w:t>ithub</w:t>
+                                  </w:r>
+                                  <w:proofErr w:type="spellEnd"/>
+                                  <w:r>
+                                    <w:rPr>
+                                      <w:rFonts w:ascii="Georgia" w:hAnsi="Georgia"/>
+                                      <w:color w:val="000000"/>
+                                      <w:sz w:val="22"/>
+                                      <w:szCs w:val="22"/>
+                                    </w:rPr>
+                                    <w:t>.</w:t>
                                   </w:r>
                                 </w:p>
                               </w:txbxContent>
@@ -3086,7 +3834,7 @@
                 </mc:Choice>
                 <mc:Fallback>
                   <w:pict>
-                    <v:rect w14:anchorId="61F1BBEB" id="_x0000_s1040" style="position:absolute;margin-left:-134.2pt;margin-top:209.6pt;width:396pt;height:82.5pt;z-index:251714560;visibility:visible;mso-wrap-style:square;mso-width-percent:0;mso-height-percent:0;mso-wrap-distance-left:9pt;mso-wrap-distance-top:0;mso-wrap-distance-right:9pt;mso-wrap-distance-bottom:0;mso-position-horizontal:absolute;mso-position-horizontal-relative:text;mso-position-vertical:absolute;mso-position-vertical-relative:text;mso-width-percent:0;mso-height-percent:0;mso-width-relative:margin;mso-height-relative:margin;v-text-anchor:middle" o:gfxdata="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" filled="f" stroked="f" strokeweight="1pt">
+                    <v:rect w14:anchorId="61F1BBEB" id="_x0000_s1041" style="position:absolute;margin-left:-134.2pt;margin-top:209.6pt;width:396pt;height:103pt;z-index:251714560;visibility:visible;mso-wrap-style:square;mso-width-percent:0;mso-height-percent:0;mso-wrap-distance-left:9pt;mso-wrap-distance-top:0;mso-wrap-distance-right:9pt;mso-wrap-distance-bottom:0;mso-position-horizontal:absolute;mso-position-horizontal-relative:text;mso-position-vertical:absolute;mso-position-vertical-relative:text;mso-width-percent:0;mso-height-percent:0;mso-width-relative:margin;mso-height-relative:margin;v-text-anchor:middle" o:gfxdata="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" filled="f" stroked="f" strokeweight="1pt">
                       <v:textbox>
                         <w:txbxContent>
                           <w:p>
@@ -3129,6 +3877,7 @@
                                 <w:color w:val="00798B"/>
                               </w:rPr>
                             </w:pPr>
+                            <w:proofErr w:type="spellStart"/>
                             <w:r>
                               <w:rPr>
                                 <w:rFonts w:ascii="Georgia" w:hAnsi="Georgia"/>
@@ -3138,7 +3887,19 @@
                                 <w:iCs/>
                                 <w:color w:val="00798B"/>
                               </w:rPr>
-                              <w:t>Wolkite Community School Management System</w:t>
+                              <w:t>Wolkite</w:t>
+                            </w:r>
+                            <w:proofErr w:type="spellEnd"/>
+                            <w:r>
+                              <w:rPr>
+                                <w:rFonts w:ascii="Georgia" w:hAnsi="Georgia"/>
+                                <w:b/>
+                                <w:bCs/>
+                                <w:i/>
+                                <w:iCs/>
+                                <w:color w:val="00798B"/>
+                              </w:rPr>
+                              <w:t xml:space="preserve"> Community School Management System</w:t>
                             </w:r>
                           </w:p>
                           <w:p>
@@ -3195,6 +3956,72 @@
                                 <w:szCs w:val="22"/>
                               </w:rPr>
                               <w:t xml:space="preserve">I am participating as MERN Stack developer or coder </w:t>
+                            </w:r>
+                          </w:p>
+                          <w:p>
+                            <w:pPr>
+                              <w:pStyle w:val="margin-bottom-xs"/>
+                              <w:numPr>
+                                <w:ilvl w:val="0"/>
+                                <w:numId w:val="3"/>
+                              </w:numPr>
+                              <w:shd w:val="clear" w:color="auto" w:fill="FFFFFF"/>
+                              <w:spacing w:before="0" w:beforeAutospacing="0" w:after="45" w:afterAutospacing="0" w:line="264" w:lineRule="atLeast"/>
+                              <w:jc w:val="both"/>
+                              <w:textAlignment w:val="baseline"/>
+                              <w:rPr>
+                                <w:rFonts w:ascii="Georgia" w:hAnsi="Georgia"/>
+                                <w:color w:val="000000"/>
+                                <w:sz w:val="22"/>
+                                <w:szCs w:val="22"/>
+                              </w:rPr>
+                            </w:pPr>
+                            <w:r>
+                              <w:rPr>
+                                <w:rFonts w:ascii="Georgia" w:hAnsi="Georgia"/>
+                                <w:color w:val="000000"/>
+                                <w:sz w:val="22"/>
+                                <w:szCs w:val="22"/>
+                              </w:rPr>
+                              <w:t xml:space="preserve">I </w:t>
+                            </w:r>
+                            <w:r>
+                              <w:rPr>
+                                <w:rFonts w:ascii="Georgia" w:hAnsi="Georgia"/>
+                                <w:color w:val="000000"/>
+                                <w:sz w:val="22"/>
+                                <w:szCs w:val="22"/>
+                              </w:rPr>
+                              <w:t xml:space="preserve">have some project. I did my self on my </w:t>
+                            </w:r>
+                            <w:proofErr w:type="spellStart"/>
+                            <w:r>
+                              <w:rPr>
+                                <w:rFonts w:ascii="Georgia" w:hAnsi="Georgia"/>
+                                <w:color w:val="000000"/>
+                                <w:sz w:val="22"/>
+                                <w:szCs w:val="22"/>
+                              </w:rPr>
+                              <w:t>G</w:t>
+                            </w:r>
+                            <w:r>
+                              <w:rPr>
+                                <w:rFonts w:ascii="Georgia" w:hAnsi="Georgia"/>
+                                <w:color w:val="000000"/>
+                                <w:sz w:val="22"/>
+                                <w:szCs w:val="22"/>
+                              </w:rPr>
+                              <w:t>ithub</w:t>
+                            </w:r>
+                            <w:proofErr w:type="spellEnd"/>
+                            <w:r>
+                              <w:rPr>
+                                <w:rFonts w:ascii="Georgia" w:hAnsi="Georgia"/>
+                                <w:color w:val="000000"/>
+                                <w:sz w:val="22"/>
+                                <w:szCs w:val="22"/>
+                              </w:rPr>
+                              <w:t>.</w:t>
                             </w:r>
                           </w:p>
                         </w:txbxContent>
@@ -3370,7 +4197,7 @@
               <mc:AlternateContent>
                 <mc:Choice Requires="wps">
                   <w:drawing>
-                    <wp:anchor distT="0" distB="0" distL="114300" distR="114300" simplePos="0" relativeHeight="251744256" behindDoc="0" locked="0" layoutInCell="1" allowOverlap="1" wp14:anchorId="52176097" wp14:editId="072E6A2C">
+                    <wp:anchor distT="0" distB="0" distL="114300" distR="114300" simplePos="0" relativeHeight="251744256" behindDoc="0" locked="0" layoutInCell="1" allowOverlap="1" wp14:anchorId="52176097" wp14:editId="5E0476B0">
                       <wp:simplePos x="0" y="0"/>
                       <wp:positionH relativeFrom="column">
                         <wp:posOffset>3084195</wp:posOffset>
@@ -3378,7 +4205,7 @@
                       <wp:positionV relativeFrom="paragraph">
                         <wp:posOffset>2402205</wp:posOffset>
                       </wp:positionV>
-                      <wp:extent cx="2133600" cy="882650"/>
+                      <wp:extent cx="2133600" cy="1174750"/>
                       <wp:effectExtent l="0" t="0" r="0" b="0"/>
                       <wp:wrapNone/>
                       <wp:docPr id="841052440" name="Rectangle 1"/>
@@ -3390,7 +4217,7 @@
                             <wps:spPr>
                               <a:xfrm>
                                 <a:off x="0" y="0"/>
-                                <a:ext cx="2133600" cy="882650"/>
+                                <a:ext cx="2133600" cy="1174750"/>
                               </a:xfrm>
                               <a:prstGeom prst="rect">
                                 <a:avLst/>
@@ -3506,14 +4333,6 @@
                                 <w:p>
                                   <w:pPr>
                                     <w:rPr>
-                                      <w:rFonts w:ascii="Georgia" w:hAnsi="Georgia"/>
-                                      <w:color w:val="000000" w:themeColor="text1"/>
-                                      <w:sz w:val="24"/>
-                                      <w:szCs w:val="24"/>
-                                    </w:rPr>
-                                  </w:pPr>
-                                  <w:r>
-                                    <w:rPr>
                                       <w:rStyle w:val="IntenseEmphasis"/>
                                       <w:rFonts w:ascii="Georgia" w:hAnsi="Georgia"/>
                                       <w:b/>
@@ -3522,17 +4341,59 @@
                                       <w:sz w:val="24"/>
                                       <w:szCs w:val="24"/>
                                     </w:rPr>
-                                    <w:t>Wolkite University</w:t>
+                                  </w:pPr>
+                                  <w:proofErr w:type="spellStart"/>
+                                  <w:r>
+                                    <w:rPr>
+                                      <w:rStyle w:val="IntenseEmphasis"/>
+                                      <w:rFonts w:ascii="Georgia" w:hAnsi="Georgia"/>
+                                      <w:b/>
+                                      <w:bCs/>
+                                      <w:color w:val="00798B"/>
+                                      <w:sz w:val="24"/>
+                                      <w:szCs w:val="24"/>
+                                    </w:rPr>
+                                    <w:t>Wolkite</w:t>
+                                  </w:r>
+                                  <w:proofErr w:type="spellEnd"/>
+                                  <w:r>
+                                    <w:rPr>
+                                      <w:rStyle w:val="IntenseEmphasis"/>
+                                      <w:rFonts w:ascii="Georgia" w:hAnsi="Georgia"/>
+                                      <w:b/>
+                                      <w:bCs/>
+                                      <w:color w:val="00798B"/>
+                                      <w:sz w:val="24"/>
+                                      <w:szCs w:val="24"/>
+                                    </w:rPr>
+                                    <w:t xml:space="preserve"> University</w:t>
                                   </w:r>
                                 </w:p>
                                 <w:p>
                                   <w:pPr>
+                                    <w:rPr>
+                                      <w:rFonts w:ascii="Georgia" w:hAnsi="Georgia"/>
+                                      <w:color w:val="000000" w:themeColor="text1"/>
+                                      <w:sz w:val="24"/>
+                                      <w:szCs w:val="24"/>
+                                    </w:rPr>
+                                  </w:pPr>
+                                </w:p>
+                                <w:p>
+                                  <w:pPr>
                                     <w:jc w:val="center"/>
                                     <w:rPr>
                                       <w:rFonts w:ascii="Georgia" w:hAnsi="Georgia"/>
                                       <w:color w:val="000000" w:themeColor="text1"/>
                                     </w:rPr>
                                   </w:pPr>
+                                  <w:r>
+                                    <w:rPr>
+                                      <w:rFonts w:ascii="Georgia" w:hAnsi="Georgia"/>
+                                      <w:color w:val="000000" w:themeColor="text1"/>
+                                    </w:rPr>
+                                    <w:t>j</w:t>
+                                  </w:r>
                                 </w:p>
                               </w:txbxContent>
                             </wps:txbx>
@@ -3556,7 +4417,7 @@
                 </mc:Choice>
                 <mc:Fallback>
                   <w:pict>
-                    <v:rect w14:anchorId="52176097" id="Rectangle 1" o:spid="_x0000_s1041" style="position:absolute;margin-left:242.85pt;margin-top:189.15pt;width:168pt;height:69.5pt;z-index:251744256;visibility:visible;mso-wrap-style:square;mso-width-percent:0;mso-height-percent:0;mso-wrap-distance-left:9pt;mso-wrap-distance-top:0;mso-wrap-distance-right:9pt;mso-wrap-distance-bottom:0;mso-position-horizontal:absolute;mso-position-horizontal-relative:text;mso-position-vertical:absolute;mso-position-vertical-relative:text;mso-width-percent:0;mso-height-percent:0;mso-width-relative:margin;mso-height-relative:margin;v-text-anchor:middle" o:gfxdata="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" filled="f" stroked="f" strokeweight="1pt">
+                    <v:rect w14:anchorId="52176097" id="Rectangle 1" o:spid="_x0000_s1042" style="position:absolute;margin-left:242.85pt;margin-top:189.15pt;width:168pt;height:92.5pt;z-index:251744256;visibility:visible;mso-wrap-style:square;mso-width-percent:0;mso-height-percent:0;mso-wrap-distance-left:9pt;mso-wrap-distance-top:0;mso-wrap-distance-right:9pt;mso-wrap-distance-bottom:0;mso-position-horizontal:absolute;mso-position-horizontal-relative:text;mso-position-vertical:absolute;mso-position-vertical-relative:text;mso-width-percent:0;mso-height-percent:0;mso-width-relative:margin;mso-height-relative:margin;v-text-anchor:middle" o:gfxdata="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" filled="f" stroked="f" strokeweight="1pt">
                       <v:textbox>
                         <w:txbxContent>
                           <w:p>
@@ -3647,14 +4508,6 @@
                           <w:p>
                             <w:pPr>
                               <w:rPr>
-                                <w:rFonts w:ascii="Georgia" w:hAnsi="Georgia"/>
-                                <w:color w:val="000000" w:themeColor="text1"/>
-                                <w:sz w:val="24"/>
-                                <w:szCs w:val="24"/>
-                              </w:rPr>
-                            </w:pPr>
-                            <w:r>
-                              <w:rPr>
                                 <w:rStyle w:val="IntenseEmphasis"/>
                                 <w:rFonts w:ascii="Georgia" w:hAnsi="Georgia"/>
                                 <w:b/>
@@ -3663,8 +4516,43 @@
                                 <w:sz w:val="24"/>
                                 <w:szCs w:val="24"/>
                               </w:rPr>
-                              <w:t>Wolkite University</w:t>
-                            </w:r>
+                            </w:pPr>
+                            <w:proofErr w:type="spellStart"/>
+                            <w:r>
+                              <w:rPr>
+                                <w:rStyle w:val="IntenseEmphasis"/>
+                                <w:rFonts w:ascii="Georgia" w:hAnsi="Georgia"/>
+                                <w:b/>
+                                <w:bCs/>
+                                <w:color w:val="00798B"/>
+                                <w:sz w:val="24"/>
+                                <w:szCs w:val="24"/>
+                              </w:rPr>
+                              <w:t>Wolkite</w:t>
+                            </w:r>
+                            <w:proofErr w:type="spellEnd"/>
+                            <w:r>
+                              <w:rPr>
+                                <w:rStyle w:val="IntenseEmphasis"/>
+                                <w:rFonts w:ascii="Georgia" w:hAnsi="Georgia"/>
+                                <w:b/>
+                                <w:bCs/>
+                                <w:color w:val="00798B"/>
+                                <w:sz w:val="24"/>
+                                <w:szCs w:val="24"/>
+                              </w:rPr>
+                              <w:t xml:space="preserve"> University</w:t>
+                            </w:r>
+                          </w:p>
+                          <w:p>
+                            <w:pPr>
+                              <w:rPr>
+                                <w:rFonts w:ascii="Georgia" w:hAnsi="Georgia"/>
+                                <w:color w:val="000000" w:themeColor="text1"/>
+                                <w:sz w:val="24"/>
+                                <w:szCs w:val="24"/>
+                              </w:rPr>
+                            </w:pPr>
                           </w:p>
                           <w:p>
                             <w:pPr>
@@ -3674,6 +4562,13 @@
                                 <w:color w:val="000000" w:themeColor="text1"/>
                               </w:rPr>
                             </w:pPr>
+                            <w:r>
+                              <w:rPr>
+                                <w:rFonts w:ascii="Georgia" w:hAnsi="Georgia"/>
+                                <w:color w:val="000000" w:themeColor="text1"/>
+                              </w:rPr>
+                              <w:t>j</w:t>
+                            </w:r>
                           </w:p>
                         </w:txbxContent>
                       </v:textbox>
@@ -3794,7 +4689,7 @@
                 </mc:Choice>
                 <mc:Fallback>
                   <w:pict>
-                    <v:rect w14:anchorId="5C4DE9F4" id="_x0000_s1042" style="position:absolute;margin-left:23.85pt;margin-top:166.65pt;width:127.5pt;height:26.5pt;z-index:251728896;visibility:visible;mso-wrap-style:square;mso-width-percent:0;mso-height-percent:0;mso-wrap-distance-left:9pt;mso-wrap-distance-top:0;mso-wrap-distance-right:9pt;mso-wrap-distance-bottom:0;mso-position-horizontal:absolute;mso-position-horizontal-relative:text;mso-position-vertical:absolute;mso-position-vertical-relative:text;mso-width-percent:0;mso-height-percent:0;mso-width-relative:margin;mso-height-relative:margin;v-text-anchor:middle" o:gfxdata="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" filled="f" stroked="f" strokeweight="1pt">
+                    <v:rect w14:anchorId="5C4DE9F4" id="_x0000_s1043" style="position:absolute;margin-left:23.85pt;margin-top:166.65pt;width:127.5pt;height:26.5pt;z-index:251728896;visibility:visible;mso-wrap-style:square;mso-width-percent:0;mso-height-percent:0;mso-wrap-distance-left:9pt;mso-wrap-distance-top:0;mso-wrap-distance-right:9pt;mso-wrap-distance-bottom:0;mso-position-horizontal:absolute;mso-position-horizontal-relative:text;mso-position-vertical:absolute;mso-position-vertical-relative:text;mso-width-percent:0;mso-height-percent:0;mso-width-relative:margin;mso-height-relative:margin;v-text-anchor:middle" o:gfxdata="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" filled="f" stroked="f" strokeweight="1pt">
                       <v:textbox>
                         <w:txbxContent>
                           <w:p>
@@ -3938,7 +4833,7 @@
                 </mc:Choice>
                 <mc:Fallback>
                   <w:pict>
-                    <v:rect w14:anchorId="292A7A66" id="_x0000_s1043" style="position:absolute;margin-left:48.3pt;margin-top:41.65pt;width:183.5pt;height:35.5pt;z-index:251718656;visibility:visible;mso-wrap-style:square;mso-width-percent:0;mso-height-percent:0;mso-wrap-distance-left:9pt;mso-wrap-distance-top:0;mso-wrap-distance-right:9pt;mso-wrap-distance-bottom:0;mso-position-horizontal:absolute;mso-position-horizontal-relative:text;mso-position-vertical:absolute;mso-position-vertical-relative:text;mso-width-percent:0;mso-height-percent:0;mso-width-relative:margin;mso-height-relative:margin;v-text-anchor:middle" o:gfxdata="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" filled="f" stroked="f" strokeweight="1pt">
+                    <v:rect w14:anchorId="292A7A66" id="_x0000_s1044" style="position:absolute;margin-left:48.3pt;margin-top:41.65pt;width:183.5pt;height:35.5pt;z-index:251718656;visibility:visible;mso-wrap-style:square;mso-width-percent:0;mso-height-percent:0;mso-wrap-distance-left:9pt;mso-wrap-distance-top:0;mso-wrap-distance-right:9pt;mso-wrap-distance-bottom:0;mso-position-horizontal:absolute;mso-position-horizontal-relative:text;mso-position-vertical:absolute;mso-position-vertical-relative:text;mso-width-percent:0;mso-height-percent:0;mso-width-relative:margin;mso-height-relative:margin;v-text-anchor:middle" o:gfxdata="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" filled="f" stroked="f" strokeweight="1pt">
                       <v:textbox>
                         <w:txbxContent>
                           <w:p>
@@ -4065,6 +4960,17 @@
                                       <w:b/>
                                       <w:bCs/>
                                       <w:color w:val="FFFFFF" w:themeColor="background1"/>
+                                      <w:sz w:val="24"/>
+                                      <w:szCs w:val="24"/>
+                                    </w:rPr>
+                                    <w:t>ing</w:t>
+                                  </w:r>
+                                  <w:r>
+                                    <w:rPr>
+                                      <w:rFonts w:ascii="CaskaydiaCove Nerd Font" w:hAnsi="CaskaydiaCove Nerd Font"/>
+                                      <w:b/>
+                                      <w:bCs/>
+                                      <w:color w:val="FFFFFF" w:themeColor="background1"/>
                                       <w:sz w:val="32"/>
                                       <w:szCs w:val="32"/>
                                     </w:rPr>
@@ -4093,7 +4999,7 @@
                 </mc:Choice>
                 <mc:Fallback>
                   <w:pict>
-                    <v:rect w14:anchorId="51981823" id="_x0000_s1044" style="position:absolute;margin-left:31.35pt;margin-top:68.65pt;width:243pt;height:33.5pt;z-index:251719680;visibility:visible;mso-wrap-style:square;mso-width-percent:0;mso-height-percent:0;mso-wrap-distance-left:9pt;mso-wrap-distance-top:0;mso-wrap-distance-right:9pt;mso-wrap-distance-bottom:0;mso-position-horizontal:absolute;mso-position-horizontal-relative:text;mso-position-vertical:absolute;mso-position-vertical-relative:text;mso-width-percent:0;mso-height-percent:0;mso-width-relative:margin;mso-height-relative:margin;v-text-anchor:middle" o:gfxdata="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" filled="f" stroked="f" strokeweight="1pt">
+                    <v:rect w14:anchorId="51981823" id="_x0000_s1045" style="position:absolute;margin-left:31.35pt;margin-top:68.65pt;width:243pt;height:33.5pt;z-index:251719680;visibility:visible;mso-wrap-style:square;mso-width-percent:0;mso-height-percent:0;mso-wrap-distance-left:9pt;mso-wrap-distance-top:0;mso-wrap-distance-right:9pt;mso-wrap-distance-bottom:0;mso-position-horizontal:absolute;mso-position-horizontal-relative:text;mso-position-vertical:absolute;mso-position-vertical-relative:text;mso-width-percent:0;mso-height-percent:0;mso-width-relative:margin;mso-height-relative:margin;v-text-anchor:middle" o:gfxdata="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" filled="f" stroked="f" strokeweight="1pt">
                       <v:textbox>
                         <w:txbxContent>
                           <w:p>
@@ -4129,6 +5035,17 @@
                                 <w:szCs w:val="24"/>
                               </w:rPr>
                               <w:t>Engineer</w:t>
+                            </w:r>
+                            <w:r>
+                              <w:rPr>
+                                <w:rFonts w:ascii="CaskaydiaCove Nerd Font" w:hAnsi="CaskaydiaCove Nerd Font"/>
+                                <w:b/>
+                                <w:bCs/>
+                                <w:color w:val="FFFFFF" w:themeColor="background1"/>
+                                <w:sz w:val="24"/>
+                                <w:szCs w:val="24"/>
+                              </w:rPr>
+                              <w:t>ing</w:t>
                             </w:r>
                             <w:r>
                               <w:rPr>
@@ -4236,7 +5153,7 @@
                 </mc:Choice>
                 <mc:Fallback>
                   <w:pict>
-                    <v:rect w14:anchorId="61EC0ED1" id="_x0000_s1045" style="position:absolute;margin-left:-8.6pt;margin-top:-4.35pt;width:307.5pt;height:166pt;z-index:251716608;visibility:visible;mso-wrap-style:square;mso-width-percent:0;mso-height-percent:0;mso-wrap-distance-left:9pt;mso-wrap-distance-top:0;mso-wrap-distance-right:9pt;mso-wrap-distance-bottom:0;mso-position-horizontal:absolute;mso-position-horizontal-relative:text;mso-position-vertical:absolute;mso-position-vertical-relative:text;mso-width-percent:0;mso-height-percent:0;mso-width-relative:margin;mso-height-relative:margin;v-text-anchor:middle" o:gfxdata="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" fillcolor="#0d1d51" stroked="f">
+                    <v:rect w14:anchorId="61EC0ED1" id="_x0000_s1046" style="position:absolute;margin-left:-8.6pt;margin-top:-4.35pt;width:307.5pt;height:166pt;z-index:251716608;visibility:visible;mso-wrap-style:square;mso-width-percent:0;mso-height-percent:0;mso-wrap-distance-left:9pt;mso-wrap-distance-top:0;mso-wrap-distance-right:9pt;mso-wrap-distance-bottom:0;mso-position-horizontal:absolute;mso-position-horizontal-relative:text;mso-position-vertical:absolute;mso-position-vertical-relative:text;mso-width-percent:0;mso-height-percent:0;mso-width-relative:margin;mso-height-relative:margin;v-text-anchor:middle" o:gfxdata="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" fillcolor="#0d1d51" stroked="f">
                       <v:shadow on="t" color="black" opacity="26214f" origin="-.5,-.5" offset=".74836mm,.74836mm"/>
                       <v:textbox>
                         <w:txbxContent>
@@ -4267,6 +5184,191 @@
             <w:pPr>
               <w:spacing w:after="160" w:line="259" w:lineRule="auto"/>
             </w:pPr>
+            <w:r>
+              <w:rPr>
+                <w:noProof/>
+              </w:rPr>
+              <mc:AlternateContent>
+                <mc:Choice Requires="wps">
+                  <w:drawing>
+                    <wp:anchor distT="0" distB="0" distL="114300" distR="114300" simplePos="0" relativeHeight="251797504" behindDoc="0" locked="0" layoutInCell="1" allowOverlap="1" wp14:anchorId="7CDFAD54" wp14:editId="3A2D8EF9">
+                      <wp:simplePos x="0" y="0"/>
+                      <wp:positionH relativeFrom="column">
+                        <wp:posOffset>1004570</wp:posOffset>
+                      </wp:positionH>
+                      <wp:positionV relativeFrom="paragraph">
+                        <wp:posOffset>1360805</wp:posOffset>
+                      </wp:positionV>
+                      <wp:extent cx="2476500" cy="292100"/>
+                      <wp:effectExtent l="0" t="0" r="0" b="0"/>
+                      <wp:wrapNone/>
+                      <wp:docPr id="5" name="Rectangle 11"/>
+                      <wp:cNvGraphicFramePr/>
+                      <a:graphic xmlns:a="http://schemas.openxmlformats.org/drawingml/2006/main">
+                        <a:graphicData uri="http://schemas.microsoft.com/office/word/2010/wordprocessingShape">
+                          <wps:wsp>
+                            <wps:cNvSpPr/>
+                            <wps:spPr>
+                              <a:xfrm>
+                                <a:off x="0" y="0"/>
+                                <a:ext cx="2476500" cy="292100"/>
+                              </a:xfrm>
+                              <a:prstGeom prst="rect">
+                                <a:avLst/>
+                              </a:prstGeom>
+                              <a:noFill/>
+                              <a:ln>
+                                <a:noFill/>
+                              </a:ln>
+                            </wps:spPr>
+                            <wps:style>
+                              <a:lnRef idx="2">
+                                <a:schemeClr val="accent1">
+                                  <a:shade val="15000"/>
+                                </a:schemeClr>
+                              </a:lnRef>
+                              <a:fillRef idx="1">
+                                <a:schemeClr val="accent1"/>
+                              </a:fillRef>
+                              <a:effectRef idx="0">
+                                <a:schemeClr val="accent1"/>
+                              </a:effectRef>
+                              <a:fontRef idx="minor">
+                                <a:schemeClr val="lt1"/>
+                              </a:fontRef>
+                            </wps:style>
+                            <wps:txbx>
+                              <w:txbxContent>
+                                <w:p>
+                                  <w:pPr>
+                                    <w:rPr>
+                                      <w:rFonts w:ascii="Georgia" w:hAnsi="Georgia"/>
+                                      <w:color w:val="00798B"/>
+                                      <w:sz w:val="24"/>
+                                      <w:szCs w:val="24"/>
+                                    </w:rPr>
+                                  </w:pPr>
+                                  <w:r>
+                                    <w:rPr>
+                                      <w:rFonts w:ascii="Georgia" w:hAnsi="Georgia"/>
+                                      <w:color w:val="00798B"/>
+                                      <w:sz w:val="24"/>
+                                      <w:szCs w:val="24"/>
+                                    </w:rPr>
+                                    <w:t>https://abditefera1.github.io/</w:t>
+                                  </w:r>
+                                </w:p>
+                              </w:txbxContent>
+                            </wps:txbx>
+                            <wps:bodyPr rot="0" spcFirstLastPara="0" vertOverflow="overflow" horzOverflow="overflow" vert="horz" wrap="square" lIns="91440" tIns="45720" rIns="91440" bIns="45720" numCol="1" spcCol="0" rtlCol="0" fromWordArt="0" anchor="ctr" anchorCtr="0" forceAA="0" compatLnSpc="1">
+                              <a:prstTxWarp prst="textNoShape">
+                                <a:avLst/>
+                              </a:prstTxWarp>
+                              <a:noAutofit/>
+                            </wps:bodyPr>
+                          </wps:wsp>
+                        </a:graphicData>
+                      </a:graphic>
+                      <wp14:sizeRelH relativeFrom="margin">
+                        <wp14:pctWidth>0</wp14:pctWidth>
+                      </wp14:sizeRelH>
+                      <wp14:sizeRelV relativeFrom="margin">
+                        <wp14:pctHeight>0</wp14:pctHeight>
+                      </wp14:sizeRelV>
+                    </wp:anchor>
+                  </w:drawing>
+                </mc:Choice>
+                <mc:Fallback>
+                  <w:pict>
+                    <v:rect w14:anchorId="7CDFAD54" id="_x0000_s1047" style="position:absolute;margin-left:79.1pt;margin-top:107.15pt;width:195pt;height:23pt;z-index:251797504;visibility:visible;mso-wrap-style:square;mso-width-percent:0;mso-height-percent:0;mso-wrap-distance-left:9pt;mso-wrap-distance-top:0;mso-wrap-distance-right:9pt;mso-wrap-distance-bottom:0;mso-position-horizontal:absolute;mso-position-horizontal-relative:text;mso-position-vertical:absolute;mso-position-vertical-relative:text;mso-width-percent:0;mso-height-percent:0;mso-width-relative:margin;mso-height-relative:margin;v-text-anchor:middle" o:gfxdata="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" filled="f" stroked="f" strokeweight="1pt">
+                      <v:textbox>
+                        <w:txbxContent>
+                          <w:p>
+                            <w:pPr>
+                              <w:rPr>
+                                <w:rFonts w:ascii="Georgia" w:hAnsi="Georgia"/>
+                                <w:color w:val="00798B"/>
+                                <w:sz w:val="24"/>
+                                <w:szCs w:val="24"/>
+                              </w:rPr>
+                            </w:pPr>
+                            <w:r>
+                              <w:rPr>
+                                <w:rFonts w:ascii="Georgia" w:hAnsi="Georgia"/>
+                                <w:color w:val="00798B"/>
+                                <w:sz w:val="24"/>
+                                <w:szCs w:val="24"/>
+                              </w:rPr>
+                              <w:t>https://abditefera1.github.io/</w:t>
+                            </w:r>
+                          </w:p>
+                        </w:txbxContent>
+                      </v:textbox>
+                    </v:rect>
+                  </w:pict>
+                </mc:Fallback>
+              </mc:AlternateContent>
+            </w:r>
+            <w:r>
+              <w:rPr>
+                <w:noProof/>
+              </w:rPr>
+              <w:drawing>
+                <wp:anchor distT="0" distB="0" distL="114300" distR="114300" simplePos="0" relativeHeight="251795456" behindDoc="0" locked="0" layoutInCell="1" allowOverlap="1" wp14:anchorId="6A0F7767" wp14:editId="24490F3C">
+                  <wp:simplePos x="0" y="0"/>
+                  <wp:positionH relativeFrom="column">
+                    <wp:posOffset>777240</wp:posOffset>
+                  </wp:positionH>
+                  <wp:positionV relativeFrom="paragraph">
+                    <wp:posOffset>1437005</wp:posOffset>
+                  </wp:positionV>
+                  <wp:extent cx="200660" cy="200660"/>
+                  <wp:effectExtent l="0" t="0" r="8890" b="8890"/>
+                  <wp:wrapNone/>
+                  <wp:docPr id="4" name="Picture 4"/>
+                  <wp:cNvGraphicFramePr>
+                    <a:graphicFrameLocks xmlns:a="http://schemas.openxmlformats.org/drawingml/2006/main" noChangeAspect="1"/>
+                  </wp:cNvGraphicFramePr>
+                  <a:graphic xmlns:a="http://schemas.openxmlformats.org/drawingml/2006/main">
+                    <a:graphicData uri="http://schemas.openxmlformats.org/drawingml/2006/picture">
+                      <pic:pic xmlns:pic="http://schemas.openxmlformats.org/drawingml/2006/picture">
+                        <pic:nvPicPr>
+                          <pic:cNvPr id="4" name="Picture 4"/>
+                          <pic:cNvPicPr/>
+                        </pic:nvPicPr>
+                        <pic:blipFill>
+                          <a:blip r:embed="rId20" cstate="print">
+                            <a:extLst>
+                              <a:ext uri="{28A0092B-C50C-407E-A947-70E740481C1C}">
+                                <a14:useLocalDpi xmlns:a14="http://schemas.microsoft.com/office/drawing/2010/main" val="0"/>
+                              </a:ext>
+                            </a:extLst>
+                          </a:blip>
+                          <a:stretch>
+                            <a:fillRect/>
+                          </a:stretch>
+                        </pic:blipFill>
+                        <pic:spPr>
+                          <a:xfrm>
+                            <a:off x="0" y="0"/>
+                            <a:ext cx="200660" cy="200660"/>
+                          </a:xfrm>
+                          <a:prstGeom prst="rect">
+                            <a:avLst/>
+                          </a:prstGeom>
+                        </pic:spPr>
+                      </pic:pic>
+                    </a:graphicData>
+                  </a:graphic>
+                  <wp14:sizeRelH relativeFrom="margin">
+                    <wp14:pctWidth>0</wp14:pctWidth>
+                  </wp14:sizeRelH>
+                  <wp14:sizeRelV relativeFrom="margin">
+                    <wp14:pctHeight>0</wp14:pctHeight>
+                  </wp14:sizeRelV>
+                </wp:anchor>
+              </w:drawing>
+            </w:r>
             <w:r>
               <w:rPr>
                 <w:noProof/>
@@ -4363,7 +5465,7 @@
                 </mc:Choice>
                 <mc:Fallback>
                   <w:pict>
-                    <v:rect w14:anchorId="26C2C5A8" id="_x0000_s1046" style="position:absolute;margin-left:75.7pt;margin-top:87.65pt;width:195pt;height:23pt;z-index:251727872;visibility:visible;mso-wrap-style:square;mso-width-percent:0;mso-height-percent:0;mso-wrap-distance-left:9pt;mso-wrap-distance-top:0;mso-wrap-distance-right:9pt;mso-wrap-distance-bottom:0;mso-position-horizontal:absolute;mso-position-horizontal-relative:text;mso-position-vertical:absolute;mso-position-vertical-relative:text;mso-width-percent:0;mso-height-percent:0;mso-width-relative:margin;mso-height-relative:margin;v-text-anchor:middle" o:gfxdata="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" filled="f" stroked="f" strokeweight="1pt">
+                    <v:rect w14:anchorId="26C2C5A8" id="_x0000_s1048" style="position:absolute;margin-left:75.7pt;margin-top:87.65pt;width:195pt;height:23pt;z-index:251727872;visibility:visible;mso-wrap-style:square;mso-width-percent:0;mso-height-percent:0;mso-wrap-distance-left:9pt;mso-wrap-distance-top:0;mso-wrap-distance-right:9pt;mso-wrap-distance-bottom:0;mso-position-horizontal:absolute;mso-position-horizontal-relative:text;mso-position-vertical:absolute;mso-position-vertical-relative:text;mso-width-percent:0;mso-height-percent:0;mso-width-relative:margin;mso-height-relative:margin;v-text-anchor:middle" o:gfxdata="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" filled="f" stroked="f" strokeweight="1pt">
                       <v:textbox>
                         <w:txbxContent>
                           <w:p>
@@ -4456,6 +5558,7 @@
                                       <w:szCs w:val="24"/>
                                     </w:rPr>
                                   </w:pPr>
+                                  <w:proofErr w:type="spellStart"/>
                                   <w:r>
                                     <w:rPr>
                                       <w:rFonts w:ascii="Georgia" w:hAnsi="Georgia"/>
@@ -4463,7 +5566,17 @@
                                       <w:sz w:val="24"/>
                                       <w:szCs w:val="24"/>
                                     </w:rPr>
-                                    <w:t>Wolkite, Ethiopia</w:t>
+                                    <w:t>Wolkite</w:t>
+                                  </w:r>
+                                  <w:proofErr w:type="spellEnd"/>
+                                  <w:r>
+                                    <w:rPr>
+                                      <w:rFonts w:ascii="Georgia" w:hAnsi="Georgia"/>
+                                      <w:color w:val="00798B"/>
+                                      <w:sz w:val="24"/>
+                                      <w:szCs w:val="24"/>
+                                    </w:rPr>
+                                    <w:t>, Ethiopia</w:t>
                                   </w:r>
                                 </w:p>
                               </w:txbxContent>
@@ -4488,7 +5601,7 @@
                 </mc:Choice>
                 <mc:Fallback>
                   <w:pict>
-                    <v:rect w14:anchorId="4B612192" id="_x0000_s1047" style="position:absolute;margin-left:74.2pt;margin-top:68.65pt;width:120.5pt;height:23pt;z-index:251726848;visibility:visible;mso-wrap-style:square;mso-width-percent:0;mso-height-percent:0;mso-wrap-distance-left:9pt;mso-wrap-distance-top:0;mso-wrap-distance-right:9pt;mso-wrap-distance-bottom:0;mso-position-horizontal:absolute;mso-position-horizontal-relative:text;mso-position-vertical:absolute;mso-position-vertical-relative:text;mso-width-percent:0;mso-height-percent:0;mso-width-relative:margin;mso-height-relative:margin;v-text-anchor:middle" o:gfxdata="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" filled="f" stroked="f" strokeweight="1pt">
+                    <v:rect w14:anchorId="4B612192" id="_x0000_s1049" style="position:absolute;margin-left:74.2pt;margin-top:68.65pt;width:120.5pt;height:23pt;z-index:251726848;visibility:visible;mso-wrap-style:square;mso-width-percent:0;mso-height-percent:0;mso-wrap-distance-left:9pt;mso-wrap-distance-top:0;mso-wrap-distance-right:9pt;mso-wrap-distance-bottom:0;mso-position-horizontal:absolute;mso-position-horizontal-relative:text;mso-position-vertical:absolute;mso-position-vertical-relative:text;mso-width-percent:0;mso-height-percent:0;mso-width-relative:margin;mso-height-relative:margin;v-text-anchor:middle" o:gfxdata="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" filled="f" stroked="f" strokeweight="1pt">
                       <v:textbox>
                         <w:txbxContent>
                           <w:p>
@@ -4500,6 +5613,7 @@
                                 <w:szCs w:val="24"/>
                               </w:rPr>
                             </w:pPr>
+                            <w:proofErr w:type="spellStart"/>
                             <w:r>
                               <w:rPr>
                                 <w:rFonts w:ascii="Georgia" w:hAnsi="Georgia"/>
@@ -4507,7 +5621,17 @@
                                 <w:sz w:val="24"/>
                                 <w:szCs w:val="24"/>
                               </w:rPr>
-                              <w:t>Wolkite, Ethiopia</w:t>
+                              <w:t>Wolkite</w:t>
+                            </w:r>
+                            <w:proofErr w:type="spellEnd"/>
+                            <w:r>
+                              <w:rPr>
+                                <w:rFonts w:ascii="Georgia" w:hAnsi="Georgia"/>
+                                <w:color w:val="00798B"/>
+                                <w:sz w:val="24"/>
+                                <w:szCs w:val="24"/>
+                              </w:rPr>
+                              <w:t>, Ethiopia</w:t>
                             </w:r>
                           </w:p>
                         </w:txbxContent>
@@ -4613,7 +5737,7 @@
                 </mc:Choice>
                 <mc:Fallback>
                   <w:pict>
-                    <v:rect w14:anchorId="4FD6137D" id="_x0000_s1048" style="position:absolute;margin-left:73.2pt;margin-top:50.15pt;width:112.5pt;height:21pt;z-index:251725824;visibility:visible;mso-wrap-style:square;mso-width-percent:0;mso-height-percent:0;mso-wrap-distance-left:9pt;mso-wrap-distance-top:0;mso-wrap-distance-right:9pt;mso-wrap-distance-bottom:0;mso-position-horizontal:absolute;mso-position-horizontal-relative:text;mso-position-vertical:absolute;mso-position-vertical-relative:text;mso-width-percent:0;mso-height-percent:0;mso-width-relative:margin;mso-height-relative:margin;v-text-anchor:middle" o:gfxdata="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" filled="f" stroked="f" strokeweight="1pt">
+                    <v:rect w14:anchorId="4FD6137D" id="_x0000_s1050" style="position:absolute;margin-left:73.2pt;margin-top:50.15pt;width:112.5pt;height:21pt;z-index:251725824;visibility:visible;mso-wrap-style:square;mso-width-percent:0;mso-height-percent:0;mso-wrap-distance-left:9pt;mso-wrap-distance-top:0;mso-wrap-distance-right:9pt;mso-wrap-distance-bottom:0;mso-position-horizontal:absolute;mso-position-horizontal-relative:text;mso-position-vertical:absolute;mso-position-vertical-relative:text;mso-width-percent:0;mso-height-percent:0;mso-width-relative:margin;mso-height-relative:margin;v-text-anchor:middle" o:gfxdata="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" filled="f" stroked="f" strokeweight="1pt">
                       <v:textbox>
                         <w:txbxContent>
                           <w:p>
@@ -4738,7 +5862,7 @@
                 </mc:Choice>
                 <mc:Fallback>
                   <w:pict>
-                    <v:rect w14:anchorId="0E450F5D" id="_x0000_s1049" style="position:absolute;margin-left:73.7pt;margin-top:30.15pt;width:146.5pt;height:22.5pt;z-index:251724800;visibility:visible;mso-wrap-style:square;mso-width-percent:0;mso-height-percent:0;mso-wrap-distance-left:9pt;mso-wrap-distance-top:0;mso-wrap-distance-right:9pt;mso-wrap-distance-bottom:0;mso-position-horizontal:absolute;mso-position-horizontal-relative:text;mso-position-vertical:absolute;mso-position-vertical-relative:text;mso-width-percent:0;mso-height-percent:0;mso-width-relative:margin;mso-height-relative:margin;v-text-anchor:middle" o:gfxdata="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" filled="f" stroked="f" strokeweight="1pt">
+                    <v:rect w14:anchorId="0E450F5D" id="_x0000_s1051" style="position:absolute;margin-left:73.7pt;margin-top:30.15pt;width:146.5pt;height:22.5pt;z-index:251724800;visibility:visible;mso-wrap-style:square;mso-width-percent:0;mso-height-percent:0;mso-wrap-distance-left:9pt;mso-wrap-distance-top:0;mso-wrap-distance-right:9pt;mso-wrap-distance-bottom:0;mso-position-horizontal:absolute;mso-position-horizontal-relative:text;mso-position-vertical:absolute;mso-position-vertical-relative:text;mso-width-percent:0;mso-height-percent:0;mso-width-relative:margin;mso-height-relative:margin;v-text-anchor:middle" o:gfxdata="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" filled="f" stroked="f" strokeweight="1pt">
                       <v:textbox>
                         <w:txbxContent>
                           <w:p>
@@ -4795,7 +5919,7 @@
                           <pic:cNvPicPr/>
                         </pic:nvPicPr>
                         <pic:blipFill>
-                          <a:blip r:embed="rId8" cstate="print">
+                          <a:blip r:embed="rId9" cstate="print">
                             <a:duotone>
                               <a:prstClr val="black"/>
                               <a:schemeClr val="bg2">
@@ -4863,13 +5987,13 @@
                           <pic:cNvPicPr/>
                         </pic:nvPicPr>
                         <pic:blipFill>
-                          <a:blip r:embed="rId9" cstate="print">
+                          <a:blip r:embed="rId10" cstate="print">
                             <a:extLst>
                               <a:ext uri="{28A0092B-C50C-407E-A947-70E740481C1C}">
                                 <a14:useLocalDpi xmlns:a14="http://schemas.microsoft.com/office/drawing/2010/main" val="0"/>
                               </a:ext>
                               <a:ext uri="{96DAC541-7B7A-43D3-8B79-37D633B846F1}">
-                                <asvg:svgBlip xmlns:asvg="http://schemas.microsoft.com/office/drawing/2016/SVG/main" r:embed="rId10"/>
+                                <asvg:svgBlip xmlns:asvg="http://schemas.microsoft.com/office/drawing/2016/SVG/main" r:embed="rId11"/>
                               </a:ext>
                             </a:extLst>
                           </a:blip>
@@ -4926,13 +6050,13 @@
                           <pic:cNvPicPr/>
                         </pic:nvPicPr>
                         <pic:blipFill>
-                          <a:blip r:embed="rId11" cstate="print">
+                          <a:blip r:embed="rId12" cstate="print">
                             <a:extLst>
                               <a:ext uri="{28A0092B-C50C-407E-A947-70E740481C1C}">
                                 <a14:useLocalDpi xmlns:a14="http://schemas.microsoft.com/office/drawing/2010/main" val="0"/>
                               </a:ext>
                               <a:ext uri="{96DAC541-7B7A-43D3-8B79-37D633B846F1}">
-                                <asvg:svgBlip xmlns:asvg="http://schemas.microsoft.com/office/drawing/2016/SVG/main" r:embed="rId12"/>
+                                <asvg:svgBlip xmlns:asvg="http://schemas.microsoft.com/office/drawing/2016/SVG/main" r:embed="rId13"/>
                               </a:ext>
                             </a:extLst>
                           </a:blip>
@@ -4960,7 +6084,7 @@
                 <w:noProof/>
               </w:rPr>
               <w:drawing>
-                <wp:anchor distT="0" distB="0" distL="114300" distR="114300" simplePos="0" relativeHeight="251720704" behindDoc="0" locked="0" layoutInCell="1" allowOverlap="1" wp14:anchorId="6506F13E" wp14:editId="5661BB7A">
+                <wp:anchor distT="0" distB="0" distL="114300" distR="114300" simplePos="0" relativeHeight="251720704" behindDoc="0" locked="0" layoutInCell="1" allowOverlap="1" wp14:anchorId="6506F13E" wp14:editId="1FFDF689">
                   <wp:simplePos x="0" y="0"/>
                   <wp:positionH relativeFrom="column">
                     <wp:posOffset>715010</wp:posOffset>
@@ -4983,13 +6107,13 @@
                           <pic:cNvPicPr/>
                         </pic:nvPicPr>
                         <pic:blipFill>
-                          <a:blip r:embed="rId13" cstate="print">
+                          <a:blip r:embed="rId14" cstate="print">
                             <a:extLst>
                               <a:ext uri="{28A0092B-C50C-407E-A947-70E740481C1C}">
                                 <a14:useLocalDpi xmlns:a14="http://schemas.microsoft.com/office/drawing/2010/main" val="0"/>
                               </a:ext>
                               <a:ext uri="{96DAC541-7B7A-43D3-8B79-37D633B846F1}">
-                                <asvg:svgBlip xmlns:asvg="http://schemas.microsoft.com/office/drawing/2016/SVG/main" r:embed="rId14"/>
+                                <asvg:svgBlip xmlns:asvg="http://schemas.microsoft.com/office/drawing/2016/SVG/main" r:embed="rId15"/>
                               </a:ext>
                             </a:extLst>
                           </a:blip>
@@ -5113,7 +6237,7 @@
                 </mc:Choice>
                 <mc:Fallback>
                   <w:pict>
-                    <v:rect w14:anchorId="7E621CFF" id="_x0000_s1050" style="position:absolute;margin-left:-1.2pt;margin-top:-3.85pt;width:294.5pt;height:166pt;z-index:251717632;visibility:visible;mso-wrap-style:square;mso-width-percent:0;mso-height-percent:0;mso-wrap-distance-left:9pt;mso-wrap-distance-top:0;mso-wrap-distance-right:9pt;mso-wrap-distance-bottom:0;mso-position-horizontal:absolute;mso-position-horizontal-relative:text;mso-position-vertical:absolute;mso-position-vertical-relative:text;mso-width-percent:0;mso-height-percent:0;mso-width-relative:margin;mso-height-relative:margin;v-text-anchor:middle" o:gfxdata="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" fillcolor="#f2f2f2 [3052]" strokecolor="white [3212]" strokeweight="1pt">
+                    <v:rect w14:anchorId="7E621CFF" id="_x0000_s1052" style="position:absolute;margin-left:-1.2pt;margin-top:-3.85pt;width:294.5pt;height:166pt;z-index:251717632;visibility:visible;mso-wrap-style:square;mso-width-percent:0;mso-height-percent:0;mso-wrap-distance-left:9pt;mso-wrap-distance-top:0;mso-wrap-distance-right:9pt;mso-wrap-distance-bottom:0;mso-position-horizontal:absolute;mso-position-horizontal-relative:text;mso-position-vertical:absolute;mso-position-vertical-relative:text;mso-width-percent:0;mso-height-percent:0;mso-width-relative:margin;mso-height-relative:margin;v-text-anchor:middle" o:gfxdata="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" fillcolor="#f2f2f2 [3052]" strokecolor="white [3212]" strokeweight="1pt">
                       <v:shadow on="t" color="black" opacity="26214f" origin="-.5,-.5" offset=".74836mm,.74836mm"/>
                       <v:textbox>
                         <w:txbxContent>
@@ -5269,7 +6393,7 @@
                 </mc:Choice>
                 <mc:Fallback>
                   <w:pict>
-                    <v:rect w14:anchorId="218BA5CB" id="_x0000_s1051" style="position:absolute;margin-left:-9.6pt;margin-top:71.15pt;width:143pt;height:26.5pt;z-index:251730944;visibility:visible;mso-wrap-style:square;mso-width-percent:0;mso-height-percent:0;mso-wrap-distance-left:9pt;mso-wrap-distance-top:0;mso-wrap-distance-right:9pt;mso-wrap-distance-bottom:0;mso-position-horizontal:absolute;mso-position-horizontal-relative:text;mso-position-vertical:absolute;mso-position-vertical-relative:text;mso-width-percent:0;mso-height-percent:0;mso-width-relative:margin;mso-height-relative:margin;v-text-anchor:middle" o:gfxdata="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" filled="f" stroked="f" strokeweight="1pt">
+                    <v:rect w14:anchorId="218BA5CB" id="_x0000_s1053" style="position:absolute;margin-left:-9.6pt;margin-top:71.15pt;width:143pt;height:26.5pt;z-index:251730944;visibility:visible;mso-wrap-style:square;mso-width-percent:0;mso-height-percent:0;mso-wrap-distance-left:9pt;mso-wrap-distance-top:0;mso-wrap-distance-right:9pt;mso-wrap-distance-bottom:0;mso-position-horizontal:absolute;mso-position-horizontal-relative:text;mso-position-vertical:absolute;mso-position-vertical-relative:text;mso-width-percent:0;mso-height-percent:0;mso-width-relative:margin;mso-height-relative:margin;v-text-anchor:middle" o:gfxdata="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" filled="f" stroked="f" strokeweight="1pt">
                       <v:textbox>
                         <w:txbxContent>
                           <w:p>
@@ -5331,13 +6455,13 @@
                           <pic:cNvPicPr/>
                         </pic:nvPicPr>
                         <pic:blipFill>
-                          <a:blip r:embed="rId17" cstate="print">
+                          <a:blip r:embed="rId18" cstate="print">
                             <a:extLst>
                               <a:ext uri="{28A0092B-C50C-407E-A947-70E740481C1C}">
                                 <a14:useLocalDpi xmlns:a14="http://schemas.microsoft.com/office/drawing/2010/main" val="0"/>
                               </a:ext>
                               <a:ext uri="{96DAC541-7B7A-43D3-8B79-37D633B846F1}">
-                                <asvg:svgBlip xmlns:asvg="http://schemas.microsoft.com/office/drawing/2016/SVG/main" r:embed="rId18"/>
+                                <asvg:svgBlip xmlns:asvg="http://schemas.microsoft.com/office/drawing/2016/SVG/main" r:embed="rId19"/>
                               </a:ext>
                             </a:extLst>
                           </a:blip>
@@ -5394,13 +6518,13 @@
                           <pic:cNvPicPr/>
                         </pic:nvPicPr>
                         <pic:blipFill>
-                          <a:blip r:embed="rId15" cstate="print">
+                          <a:blip r:embed="rId16" cstate="print">
                             <a:extLst>
                               <a:ext uri="{28A0092B-C50C-407E-A947-70E740481C1C}">
                                 <a14:useLocalDpi xmlns:a14="http://schemas.microsoft.com/office/drawing/2010/main" val="0"/>
                               </a:ext>
                               <a:ext uri="{96DAC541-7B7A-43D3-8B79-37D633B846F1}">
-                                <asvg:svgBlip xmlns:asvg="http://schemas.microsoft.com/office/drawing/2016/SVG/main" r:embed="rId16"/>
+                                <asvg:svgBlip xmlns:asvg="http://schemas.microsoft.com/office/drawing/2016/SVG/main" r:embed="rId17"/>
                               </a:ext>
                             </a:extLst>
                           </a:blip>
@@ -5513,7 +6637,23 @@
                                       <w:rFonts w:ascii="Georgia" w:hAnsi="Georgia"/>
                                       <w:color w:val="000000" w:themeColor="text1"/>
                                     </w:rPr>
-                                    <w:t xml:space="preserve">    Wolkite University</w:t>
+                                    <w:t xml:space="preserve">    </w:t>
+                                  </w:r>
+                                  <w:proofErr w:type="spellStart"/>
+                                  <w:r>
+                                    <w:rPr>
+                                      <w:rFonts w:ascii="Georgia" w:hAnsi="Georgia"/>
+                                      <w:color w:val="000000" w:themeColor="text1"/>
+                                    </w:rPr>
+                                    <w:t>Wolkite</w:t>
+                                  </w:r>
+                                  <w:proofErr w:type="spellEnd"/>
+                                  <w:r>
+                                    <w:rPr>
+                                      <w:rFonts w:ascii="Georgia" w:hAnsi="Georgia"/>
+                                      <w:color w:val="000000" w:themeColor="text1"/>
+                                    </w:rPr>
+                                    <w:t xml:space="preserve"> University</w:t>
                                   </w:r>
                                 </w:p>
                               </w:txbxContent>
@@ -5538,7 +6678,7 @@
                 </mc:Choice>
                 <mc:Fallback>
                   <w:pict>
-                    <v:rect w14:anchorId="1DA65D35" id="_x0000_s1052" style="position:absolute;margin-left:-4.8pt;margin-top:8.15pt;width:139.5pt;height:47pt;z-index:251746304;visibility:visible;mso-wrap-style:square;mso-width-percent:0;mso-height-percent:0;mso-wrap-distance-left:9pt;mso-wrap-distance-top:0;mso-wrap-distance-right:9pt;mso-wrap-distance-bottom:0;mso-position-horizontal:absolute;mso-position-horizontal-relative:text;mso-position-vertical:absolute;mso-position-vertical-relative:text;mso-width-percent:0;mso-height-percent:0;mso-width-relative:margin;mso-height-relative:margin;v-text-anchor:middle" o:gfxdata="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" filled="f" stroked="f" strokeweight="1pt">
+                    <v:rect w14:anchorId="1DA65D35" id="_x0000_s1054" style="position:absolute;margin-left:-4.8pt;margin-top:8.15pt;width:139.5pt;height:47pt;z-index:251746304;visibility:visible;mso-wrap-style:square;mso-width-percent:0;mso-height-percent:0;mso-wrap-distance-left:9pt;mso-wrap-distance-top:0;mso-wrap-distance-right:9pt;mso-wrap-distance-bottom:0;mso-position-horizontal:absolute;mso-position-horizontal-relative:text;mso-position-vertical:absolute;mso-position-vertical-relative:text;mso-width-percent:0;mso-height-percent:0;mso-width-relative:margin;mso-height-relative:margin;v-text-anchor:middle" o:gfxdata="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" filled="f" stroked="f" strokeweight="1pt">
                       <v:textbox>
                         <w:txbxContent>
                           <w:p>
@@ -5570,7 +6710,23 @@
                                 <w:rFonts w:ascii="Georgia" w:hAnsi="Georgia"/>
                                 <w:color w:val="000000" w:themeColor="text1"/>
                               </w:rPr>
-                              <w:t xml:space="preserve">    Wolkite University</w:t>
+                              <w:t xml:space="preserve">    </w:t>
+                            </w:r>
+                            <w:proofErr w:type="spellStart"/>
+                            <w:r>
+                              <w:rPr>
+                                <w:rFonts w:ascii="Georgia" w:hAnsi="Georgia"/>
+                                <w:color w:val="000000" w:themeColor="text1"/>
+                              </w:rPr>
+                              <w:t>Wolkite</w:t>
+                            </w:r>
+                            <w:proofErr w:type="spellEnd"/>
+                            <w:r>
+                              <w:rPr>
+                                <w:rFonts w:ascii="Georgia" w:hAnsi="Georgia"/>
+                                <w:color w:val="000000" w:themeColor="text1"/>
+                              </w:rPr>
+                              <w:t xml:space="preserve"> University</w:t>
                             </w:r>
                           </w:p>
                         </w:txbxContent>
@@ -5652,15 +6808,15 @@
               <mc:AlternateContent>
                 <mc:Choice Requires="wps">
                   <w:drawing>
-                    <wp:anchor distT="0" distB="0" distL="114300" distR="114300" simplePos="0" relativeHeight="251758592" behindDoc="0" locked="0" layoutInCell="1" allowOverlap="1" wp14:anchorId="676FE75A" wp14:editId="2E59B357">
+                    <wp:anchor distT="0" distB="0" distL="114300" distR="114300" simplePos="0" relativeHeight="251758592" behindDoc="0" locked="0" layoutInCell="1" allowOverlap="1" wp14:anchorId="676FE75A" wp14:editId="19AF03FA">
                       <wp:simplePos x="0" y="0"/>
                       <wp:positionH relativeFrom="column">
-                        <wp:posOffset>74295</wp:posOffset>
+                        <wp:posOffset>23495</wp:posOffset>
                       </wp:positionH>
                       <wp:positionV relativeFrom="paragraph">
-                        <wp:posOffset>839470</wp:posOffset>
+                        <wp:posOffset>801370</wp:posOffset>
                       </wp:positionV>
-                      <wp:extent cx="4400550" cy="1492250"/>
+                      <wp:extent cx="4400550" cy="1758950"/>
                       <wp:effectExtent l="0" t="0" r="0" b="0"/>
                       <wp:wrapNone/>
                       <wp:docPr id="1367905892" name="Rectangle 13"/>
@@ -5672,7 +6828,7 @@
                             <wps:spPr>
                               <a:xfrm>
                                 <a:off x="0" y="0"/>
-                                <a:ext cx="4400550" cy="1492250"/>
+                                <a:ext cx="4400550" cy="1758950"/>
                               </a:xfrm>
                               <a:prstGeom prst="rect">
                                 <a:avLst/>
@@ -5742,19 +6898,81 @@
                                     <w:textAlignment w:val="baseline"/>
                                     <w:rPr>
                                       <w:rFonts w:ascii="Georgia" w:hAnsi="Georgia"/>
+                                      <w:sz w:val="20"/>
+                                      <w:szCs w:val="20"/>
                                     </w:rPr>
                                   </w:pPr>
                                   <w:r>
                                     <w:rPr>
                                       <w:rFonts w:ascii="Georgia" w:hAnsi="Georgia"/>
-                                    </w:rPr>
-                                    <w:t>Programming Languages: JavaScript, HTML/CSS</w:t>
+                                      <w:sz w:val="20"/>
+                                      <w:szCs w:val="20"/>
+                                    </w:rPr>
+                                    <w:t>Programming Languages:</w:t>
                                   </w:r>
                                   <w:r>
                                     <w:rPr>
                                       <w:rFonts w:ascii="Georgia" w:hAnsi="Georgia"/>
-                                    </w:rPr>
-                                    <w:t>, C++, Java, Python</w:t>
+                                      <w:sz w:val="20"/>
+                                      <w:szCs w:val="20"/>
+                                    </w:rPr>
+                                    <w:t xml:space="preserve"> </w:t>
+                                  </w:r>
+                                  <w:r>
+                                    <w:rPr>
+                                      <w:rFonts w:ascii="Georgia" w:hAnsi="Georgia"/>
+                                      <w:sz w:val="20"/>
+                                      <w:szCs w:val="20"/>
+                                    </w:rPr>
+                                    <w:t>Python,</w:t>
+                                  </w:r>
+                                  <w:r>
+                                    <w:rPr>
+                                      <w:rFonts w:ascii="Georgia" w:hAnsi="Georgia"/>
+                                      <w:sz w:val="20"/>
+                                      <w:szCs w:val="20"/>
+                                    </w:rPr>
+                                    <w:t xml:space="preserve"> </w:t>
+                                  </w:r>
+                                  <w:r>
+                                    <w:rPr>
+                                      <w:rFonts w:ascii="Georgia" w:hAnsi="Georgia"/>
+                                      <w:sz w:val="20"/>
+                                      <w:szCs w:val="20"/>
+                                    </w:rPr>
+                                    <w:t xml:space="preserve">Java, </w:t>
+                                  </w:r>
+                                  <w:r>
+                                    <w:rPr>
+                                      <w:rFonts w:ascii="Georgia" w:hAnsi="Georgia"/>
+                                      <w:sz w:val="20"/>
+                                      <w:szCs w:val="20"/>
+                                    </w:rPr>
+                                    <w:t>HTML/CSS</w:t>
+                                  </w:r>
+                                  <w:r>
+                                    <w:rPr>
+                                      <w:rFonts w:ascii="Georgia" w:hAnsi="Georgia"/>
+                                      <w:sz w:val="20"/>
+                                      <w:szCs w:val="20"/>
+                                    </w:rPr>
+                                    <w:t xml:space="preserve">, C++, </w:t>
+                                  </w:r>
+                                  <w:r>
+                                    <w:rPr>
+                                      <w:rFonts w:ascii="Georgia" w:hAnsi="Georgia"/>
+                                      <w:sz w:val="20"/>
+                                      <w:szCs w:val="20"/>
+                                    </w:rPr>
+                                    <w:t>JavaScript</w:t>
+                                  </w:r>
+                                  <w:r>
+                                    <w:rPr>
+                                      <w:rFonts w:ascii="Georgia" w:hAnsi="Georgia"/>
+                                      <w:sz w:val="20"/>
+                                      <w:szCs w:val="20"/>
+                                    </w:rPr>
+                                    <w:t xml:space="preserve"> </w:t>
                                   </w:r>
                                 </w:p>
                                 <w:p>
@@ -5770,19 +6988,17 @@
                                     <w:textAlignment w:val="baseline"/>
                                     <w:rPr>
                                       <w:rFonts w:ascii="Georgia" w:hAnsi="Georgia"/>
+                                      <w:sz w:val="20"/>
+                                      <w:szCs w:val="20"/>
                                     </w:rPr>
                                   </w:pPr>
                                   <w:r>
                                     <w:rPr>
                                       <w:rFonts w:ascii="Georgia" w:hAnsi="Georgia"/>
-                                    </w:rPr>
-                                    <w:t>Development: React.js, Node.js, Express.js</w:t>
-                                  </w:r>
-                                  <w:r>
-                                    <w:rPr>
-                                      <w:rFonts w:ascii="Georgia" w:hAnsi="Georgia"/>
-                                    </w:rPr>
-                                    <w:t>, Visual Studio</w:t>
+                                      <w:sz w:val="20"/>
+                                      <w:szCs w:val="20"/>
+                                    </w:rPr>
+                                    <w:t>Software Project Management</w:t>
                                   </w:r>
                                 </w:p>
                                 <w:p>
@@ -5798,11 +7014,73 @@
                                     <w:textAlignment w:val="baseline"/>
                                     <w:rPr>
                                       <w:rFonts w:ascii="Georgia" w:hAnsi="Georgia"/>
+                                      <w:sz w:val="20"/>
+                                      <w:szCs w:val="20"/>
                                     </w:rPr>
                                   </w:pPr>
                                   <w:r>
                                     <w:rPr>
                                       <w:rFonts w:ascii="Georgia" w:hAnsi="Georgia"/>
+                                      <w:sz w:val="20"/>
+                                      <w:szCs w:val="20"/>
+                                    </w:rPr>
+                                    <w:t>Development: React.js,</w:t>
+                                  </w:r>
+                                  <w:r>
+                                    <w:rPr>
+                                      <w:rFonts w:ascii="Georgia" w:hAnsi="Georgia"/>
+                                      <w:sz w:val="20"/>
+                                      <w:szCs w:val="20"/>
+                                    </w:rPr>
+                                    <w:t xml:space="preserve"> Django,</w:t>
+                                  </w:r>
+                                  <w:r>
+                                    <w:rPr>
+                                      <w:rFonts w:ascii="Georgia" w:hAnsi="Georgia"/>
+                                      <w:sz w:val="20"/>
+                                      <w:szCs w:val="20"/>
+                                    </w:rPr>
+                                    <w:t xml:space="preserve"> Node.js, Express.js</w:t>
+                                  </w:r>
+                                  <w:r>
+                                    <w:rPr>
+                                      <w:rFonts w:ascii="Georgia" w:hAnsi="Georgia"/>
+                                      <w:sz w:val="20"/>
+                                      <w:szCs w:val="20"/>
+                                    </w:rPr>
+                                    <w:t>, Visual Studio</w:t>
+                                  </w:r>
+                                  <w:r>
+                                    <w:rPr>
+                                      <w:rFonts w:ascii="Georgia" w:hAnsi="Georgia"/>
+                                      <w:sz w:val="20"/>
+                                      <w:szCs w:val="20"/>
+                                    </w:rPr>
+                                    <w:t xml:space="preserve">, </w:t>
+                                  </w:r>
+                                </w:p>
+                                <w:p>
+                                  <w:pPr>
+                                    <w:pStyle w:val="ListParagraph"/>
+                                    <w:numPr>
+                                      <w:ilvl w:val="0"/>
+                                      <w:numId w:val="5"/>
+                                    </w:numPr>
+                                    <w:shd w:val="clear" w:color="auto" w:fill="FFFFFF"/>
+                                    <w:spacing w:after="45" w:line="264" w:lineRule="atLeast"/>
+                                    <w:jc w:val="both"/>
+                                    <w:textAlignment w:val="baseline"/>
+                                    <w:rPr>
+                                      <w:rFonts w:ascii="Georgia" w:hAnsi="Georgia"/>
+                                      <w:sz w:val="20"/>
+                                      <w:szCs w:val="20"/>
+                                    </w:rPr>
+                                  </w:pPr>
+                                  <w:r>
+                                    <w:rPr>
+                                      <w:rFonts w:ascii="Georgia" w:hAnsi="Georgia"/>
+                                      <w:sz w:val="20"/>
+                                      <w:szCs w:val="20"/>
                                     </w:rPr>
                                     <w:t xml:space="preserve">Strong understanding of data structures and algorithms </w:t>
                                   </w:r>
@@ -5820,11 +7098,15 @@
                                     <w:textAlignment w:val="baseline"/>
                                     <w:rPr>
                                       <w:rFonts w:ascii="Georgia" w:hAnsi="Georgia"/>
+                                      <w:sz w:val="20"/>
+                                      <w:szCs w:val="20"/>
                                     </w:rPr>
                                   </w:pPr>
                                   <w:r>
                                     <w:rPr>
                                       <w:rFonts w:ascii="Georgia" w:hAnsi="Georgia"/>
+                                      <w:sz w:val="20"/>
+                                      <w:szCs w:val="20"/>
                                     </w:rPr>
                                     <w:t xml:space="preserve">Familiarity with database management systems and SQL </w:t>
                                   </w:r>
@@ -5843,36 +7125,17 @@
                                     <w:rPr>
                                       <w:rFonts w:ascii="Georgia" w:hAnsi="Georgia"/>
                                       <w:color w:val="000000"/>
+                                      <w:sz w:val="20"/>
+                                      <w:szCs w:val="20"/>
                                     </w:rPr>
                                   </w:pPr>
                                   <w:r>
                                     <w:rPr>
                                       <w:rFonts w:ascii="Georgia" w:hAnsi="Georgia"/>
+                                      <w:sz w:val="20"/>
+                                      <w:szCs w:val="20"/>
                                     </w:rPr>
                                     <w:t>Experience with version control systems (e.g., Git)</w:t>
-                                  </w:r>
-                                </w:p>
-                                <w:p>
-                                  <w:pPr>
-                                    <w:pStyle w:val="ListParagraph"/>
-                                    <w:numPr>
-                                      <w:ilvl w:val="0"/>
-                                      <w:numId w:val="5"/>
-                                    </w:numPr>
-                                    <w:shd w:val="clear" w:color="auto" w:fill="FFFFFF"/>
-                                    <w:spacing w:after="45" w:line="264" w:lineRule="atLeast"/>
-                                    <w:jc w:val="both"/>
-                                    <w:textAlignment w:val="baseline"/>
-                                    <w:rPr>
-                                      <w:rFonts w:ascii="Georgia" w:hAnsi="Georgia"/>
-                                      <w:color w:val="000000"/>
-                                    </w:rPr>
-                                  </w:pPr>
-                                  <w:r>
-                                    <w:rPr>
-                                      <w:rFonts w:ascii="Georgia" w:hAnsi="Georgia"/>
-                                    </w:rPr>
-                                    <w:t>Software Project Management</w:t>
                                   </w:r>
                                 </w:p>
                               </w:txbxContent>
@@ -5897,7 +7160,7 @@
                 </mc:Choice>
                 <mc:Fallback>
                   <w:pict>
-                    <v:rect w14:anchorId="676FE75A" id="_x0000_s1053" style="position:absolute;margin-left:5.85pt;margin-top:66.1pt;width:346.5pt;height:117.5pt;z-index:251758592;visibility:visible;mso-wrap-style:square;mso-width-percent:0;mso-height-percent:0;mso-wrap-distance-left:9pt;mso-wrap-distance-top:0;mso-wrap-distance-right:9pt;mso-wrap-distance-bottom:0;mso-position-horizontal:absolute;mso-position-horizontal-relative:text;mso-position-vertical:absolute;mso-position-vertical-relative:text;mso-width-percent:0;mso-height-percent:0;mso-width-relative:margin;mso-height-relative:margin;v-text-anchor:middle" o:gfxdata="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" filled="f" stroked="f" strokeweight="1pt">
+                    <v:rect w14:anchorId="676FE75A" id="_x0000_s1055" style="position:absolute;margin-left:1.85pt;margin-top:63.1pt;width:346.5pt;height:138.5pt;z-index:251758592;visibility:visible;mso-wrap-style:square;mso-width-percent:0;mso-height-percent:0;mso-wrap-distance-left:9pt;mso-wrap-distance-top:0;mso-wrap-distance-right:9pt;mso-wrap-distance-bottom:0;mso-position-horizontal:absolute;mso-position-horizontal-relative:text;mso-position-vertical:absolute;mso-position-vertical-relative:text;mso-width-percent:0;mso-height-percent:0;mso-width-relative:margin;mso-height-relative:margin;v-text-anchor:middle" o:gfxdata="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" filled="f" stroked="f" strokeweight="1pt">
                       <v:textbox>
                         <w:txbxContent>
                           <w:p>
@@ -5942,19 +7205,81 @@
                               <w:textAlignment w:val="baseline"/>
                               <w:rPr>
                                 <w:rFonts w:ascii="Georgia" w:hAnsi="Georgia"/>
+                                <w:sz w:val="20"/>
+                                <w:szCs w:val="20"/>
                               </w:rPr>
                             </w:pPr>
                             <w:r>
                               <w:rPr>
                                 <w:rFonts w:ascii="Georgia" w:hAnsi="Georgia"/>
-                              </w:rPr>
-                              <w:t>Programming Languages: JavaScript, HTML/CSS</w:t>
-                            </w:r>
-                            <w:r>
-                              <w:rPr>
-                                <w:rFonts w:ascii="Georgia" w:hAnsi="Georgia"/>
-                              </w:rPr>
-                              <w:t>, C++, Java, Python</w:t>
+                                <w:sz w:val="20"/>
+                                <w:szCs w:val="20"/>
+                              </w:rPr>
+                              <w:t>Programming Languages:</w:t>
+                            </w:r>
+                            <w:r>
+                              <w:rPr>
+                                <w:rFonts w:ascii="Georgia" w:hAnsi="Georgia"/>
+                                <w:sz w:val="20"/>
+                                <w:szCs w:val="20"/>
+                              </w:rPr>
+                              <w:t xml:space="preserve"> </w:t>
+                            </w:r>
+                            <w:r>
+                              <w:rPr>
+                                <w:rFonts w:ascii="Georgia" w:hAnsi="Georgia"/>
+                                <w:sz w:val="20"/>
+                                <w:szCs w:val="20"/>
+                              </w:rPr>
+                              <w:t>Python,</w:t>
+                            </w:r>
+                            <w:r>
+                              <w:rPr>
+                                <w:rFonts w:ascii="Georgia" w:hAnsi="Georgia"/>
+                                <w:sz w:val="20"/>
+                                <w:szCs w:val="20"/>
+                              </w:rPr>
+                              <w:t xml:space="preserve"> </w:t>
+                            </w:r>
+                            <w:r>
+                              <w:rPr>
+                                <w:rFonts w:ascii="Georgia" w:hAnsi="Georgia"/>
+                                <w:sz w:val="20"/>
+                                <w:szCs w:val="20"/>
+                              </w:rPr>
+                              <w:t xml:space="preserve">Java, </w:t>
+                            </w:r>
+                            <w:r>
+                              <w:rPr>
+                                <w:rFonts w:ascii="Georgia" w:hAnsi="Georgia"/>
+                                <w:sz w:val="20"/>
+                                <w:szCs w:val="20"/>
+                              </w:rPr>
+                              <w:t>HTML/CSS</w:t>
+                            </w:r>
+                            <w:r>
+                              <w:rPr>
+                                <w:rFonts w:ascii="Georgia" w:hAnsi="Georgia"/>
+                                <w:sz w:val="20"/>
+                                <w:szCs w:val="20"/>
+                              </w:rPr>
+                              <w:t xml:space="preserve">, C++, </w:t>
+                            </w:r>
+                            <w:r>
+                              <w:rPr>
+                                <w:rFonts w:ascii="Georgia" w:hAnsi="Georgia"/>
+                                <w:sz w:val="20"/>
+                                <w:szCs w:val="20"/>
+                              </w:rPr>
+                              <w:t>JavaScript</w:t>
+                            </w:r>
+                            <w:r>
+                              <w:rPr>
+                                <w:rFonts w:ascii="Georgia" w:hAnsi="Georgia"/>
+                                <w:sz w:val="20"/>
+                                <w:szCs w:val="20"/>
+                              </w:rPr>
+                              <w:t xml:space="preserve"> </w:t>
                             </w:r>
                           </w:p>
                           <w:p>
@@ -5970,19 +7295,17 @@
                               <w:textAlignment w:val="baseline"/>
                               <w:rPr>
                                 <w:rFonts w:ascii="Georgia" w:hAnsi="Georgia"/>
+                                <w:sz w:val="20"/>
+                                <w:szCs w:val="20"/>
                               </w:rPr>
                             </w:pPr>
                             <w:r>
                               <w:rPr>
                                 <w:rFonts w:ascii="Georgia" w:hAnsi="Georgia"/>
-                              </w:rPr>
-                              <w:t>Development: React.js, Node.js, Express.js</w:t>
-                            </w:r>
-                            <w:r>
-                              <w:rPr>
-                                <w:rFonts w:ascii="Georgia" w:hAnsi="Georgia"/>
-                              </w:rPr>
-                              <w:t>, Visual Studio</w:t>
+                                <w:sz w:val="20"/>
+                                <w:szCs w:val="20"/>
+                              </w:rPr>
+                              <w:t>Software Project Management</w:t>
                             </w:r>
                           </w:p>
                           <w:p>
@@ -5998,13 +7321,49 @@
                               <w:textAlignment w:val="baseline"/>
                               <w:rPr>
                                 <w:rFonts w:ascii="Georgia" w:hAnsi="Georgia"/>
+                                <w:sz w:val="20"/>
+                                <w:szCs w:val="20"/>
                               </w:rPr>
                             </w:pPr>
                             <w:r>
                               <w:rPr>
                                 <w:rFonts w:ascii="Georgia" w:hAnsi="Georgia"/>
-                              </w:rPr>
-                              <w:t xml:space="preserve">Strong understanding of data structures and algorithms </w:t>
+                                <w:sz w:val="20"/>
+                                <w:szCs w:val="20"/>
+                              </w:rPr>
+                              <w:t>Development: React.js,</w:t>
+                            </w:r>
+                            <w:r>
+                              <w:rPr>
+                                <w:rFonts w:ascii="Georgia" w:hAnsi="Georgia"/>
+                                <w:sz w:val="20"/>
+                                <w:szCs w:val="20"/>
+                              </w:rPr>
+                              <w:t xml:space="preserve"> Django,</w:t>
+                            </w:r>
+                            <w:r>
+                              <w:rPr>
+                                <w:rFonts w:ascii="Georgia" w:hAnsi="Georgia"/>
+                                <w:sz w:val="20"/>
+                                <w:szCs w:val="20"/>
+                              </w:rPr>
+                              <w:t xml:space="preserve"> Node.js, Express.js</w:t>
+                            </w:r>
+                            <w:r>
+                              <w:rPr>
+                                <w:rFonts w:ascii="Georgia" w:hAnsi="Georgia"/>
+                                <w:sz w:val="20"/>
+                                <w:szCs w:val="20"/>
+                              </w:rPr>
+                              <w:t>, Visual Studio</w:t>
+                            </w:r>
+                            <w:r>
+                              <w:rPr>
+                                <w:rFonts w:ascii="Georgia" w:hAnsi="Georgia"/>
+                                <w:sz w:val="20"/>
+                                <w:szCs w:val="20"/>
+                              </w:rPr>
+                              <w:t xml:space="preserve">, </w:t>
                             </w:r>
                           </w:p>
                           <w:p>
@@ -6020,13 +7379,17 @@
                               <w:textAlignment w:val="baseline"/>
                               <w:rPr>
                                 <w:rFonts w:ascii="Georgia" w:hAnsi="Georgia"/>
+                                <w:sz w:val="20"/>
+                                <w:szCs w:val="20"/>
                               </w:rPr>
                             </w:pPr>
                             <w:r>
                               <w:rPr>
                                 <w:rFonts w:ascii="Georgia" w:hAnsi="Georgia"/>
-                              </w:rPr>
-                              <w:t xml:space="preserve">Familiarity with database management systems and SQL </w:t>
+                                <w:sz w:val="20"/>
+                                <w:szCs w:val="20"/>
+                              </w:rPr>
+                              <w:t xml:space="preserve">Strong understanding of data structures and algorithms </w:t>
                             </w:r>
                           </w:p>
                           <w:p>
@@ -6042,14 +7405,17 @@
                               <w:textAlignment w:val="baseline"/>
                               <w:rPr>
                                 <w:rFonts w:ascii="Georgia" w:hAnsi="Georgia"/>
-                                <w:color w:val="000000"/>
+                                <w:sz w:val="20"/>
+                                <w:szCs w:val="20"/>
                               </w:rPr>
                             </w:pPr>
                             <w:r>
                               <w:rPr>
                                 <w:rFonts w:ascii="Georgia" w:hAnsi="Georgia"/>
-                              </w:rPr>
-                              <w:t>Experience with version control systems (e.g., Git)</w:t>
+                                <w:sz w:val="20"/>
+                                <w:szCs w:val="20"/>
+                              </w:rPr>
+                              <w:t xml:space="preserve">Familiarity with database management systems and SQL </w:t>
                             </w:r>
                           </w:p>
                           <w:p>
@@ -6066,13 +7432,17 @@
                               <w:rPr>
                                 <w:rFonts w:ascii="Georgia" w:hAnsi="Georgia"/>
                                 <w:color w:val="000000"/>
+                                <w:sz w:val="20"/>
+                                <w:szCs w:val="20"/>
                               </w:rPr>
                             </w:pPr>
                             <w:r>
                               <w:rPr>
                                 <w:rFonts w:ascii="Georgia" w:hAnsi="Georgia"/>
-                              </w:rPr>
-                              <w:t>Software Project Management</w:t>
+                                <w:sz w:val="20"/>
+                                <w:szCs w:val="20"/>
+                              </w:rPr>
+                              <w:t>Experience with version control systems (e.g., Git)</w:t>
                             </w:r>
                           </w:p>
                         </w:txbxContent>
@@ -6089,7 +7459,7 @@
               <mc:AlternateContent>
                 <mc:Choice Requires="wps">
                   <w:drawing>
-                    <wp:anchor distT="0" distB="0" distL="114300" distR="114300" simplePos="0" relativeHeight="251752448" behindDoc="0" locked="0" layoutInCell="1" allowOverlap="1" wp14:anchorId="18667366" wp14:editId="3010FBF2">
+                    <wp:anchor distT="0" distB="0" distL="114300" distR="114300" simplePos="0" relativeHeight="251752448" behindDoc="0" locked="0" layoutInCell="1" allowOverlap="1" wp14:anchorId="18667366" wp14:editId="13271719">
                       <wp:simplePos x="0" y="0"/>
                       <wp:positionH relativeFrom="column">
                         <wp:posOffset>621030</wp:posOffset>
@@ -6219,7 +7589,7 @@
                 </mc:Choice>
                 <mc:Fallback>
                   <w:pict>
-                    <v:rect w14:anchorId="18667366" id="_x0000_s1054" style="position:absolute;margin-left:48.9pt;margin-top:6.1pt;width:496pt;height:51pt;z-index:251752448;visibility:visible;mso-wrap-style:square;mso-width-percent:0;mso-height-percent:0;mso-wrap-distance-left:9pt;mso-wrap-distance-top:0;mso-wrap-distance-right:9pt;mso-wrap-distance-bottom:0;mso-position-horizontal:absolute;mso-position-horizontal-relative:text;mso-position-vertical:absolute;mso-position-vertical-relative:text;mso-width-percent:0;mso-height-percent:0;mso-width-relative:margin;mso-height-relative:margin;v-text-anchor:middle" o:gfxdata="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" filled="f" stroked="f" strokeweight="1pt">
+                    <v:rect w14:anchorId="18667366" id="_x0000_s1056" style="position:absolute;margin-left:48.9pt;margin-top:6.1pt;width:496pt;height:51pt;z-index:251752448;visibility:visible;mso-wrap-style:square;mso-width-percent:0;mso-height-percent:0;mso-wrap-distance-left:9pt;mso-wrap-distance-top:0;mso-wrap-distance-right:9pt;mso-wrap-distance-bottom:0;mso-position-horizontal:absolute;mso-position-horizontal-relative:text;mso-position-vertical:absolute;mso-position-vertical-relative:text;mso-width-percent:0;mso-height-percent:0;mso-width-relative:margin;mso-height-relative:margin;v-text-anchor:middle" o:gfxdata="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" filled="f" stroked="f" strokeweight="1pt">
                       <v:textbox>
                         <w:txbxContent>
                           <w:p>
@@ -6395,7 +7765,7 @@
                 </mc:Choice>
                 <mc:Fallback>
                   <w:pict>
-                    <v:rect w14:anchorId="59A99628" id="_x0000_s1055" style="position:absolute;margin-left:-10.1pt;margin-top:41.6pt;width:143pt;height:24.5pt;z-index:251754496;visibility:visible;mso-wrap-style:square;mso-width-percent:0;mso-height-percent:0;mso-wrap-distance-left:9pt;mso-wrap-distance-top:0;mso-wrap-distance-right:9pt;mso-wrap-distance-bottom:0;mso-position-horizontal:absolute;mso-position-horizontal-relative:text;mso-position-vertical:absolute;mso-position-vertical-relative:text;mso-width-percent:0;mso-height-percent:0;mso-width-relative:margin;mso-height-relative:margin;v-text-anchor:middle" o:gfxdata="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" filled="f" stroked="f" strokeweight="1pt">
+                    <v:rect w14:anchorId="59A99628" id="_x0000_s1057" style="position:absolute;margin-left:-10.1pt;margin-top:41.6pt;width:143pt;height:24.5pt;z-index:251754496;visibility:visible;mso-wrap-style:square;mso-width-percent:0;mso-height-percent:0;mso-wrap-distance-left:9pt;mso-wrap-distance-top:0;mso-wrap-distance-right:9pt;mso-wrap-distance-bottom:0;mso-position-horizontal:absolute;mso-position-horizontal-relative:text;mso-position-vertical:absolute;mso-position-vertical-relative:text;mso-width-percent:0;mso-height-percent:0;mso-width-relative:margin;mso-height-relative:margin;v-text-anchor:middle" o:gfxdata="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" filled="f" stroked="f" strokeweight="1pt">
                       <v:textbox>
                         <w:txbxContent>
                           <w:p>
@@ -6598,7 +7968,7 @@
                 </mc:Choice>
                 <mc:Fallback>
                   <w:pict>
-                    <v:rect w14:anchorId="5ABFA2D0" id="_x0000_s1056" style="position:absolute;margin-left:153.35pt;margin-top:109.55pt;width:143pt;height:26pt;z-index:251764736;visibility:visible;mso-wrap-style:square;mso-width-percent:0;mso-height-percent:0;mso-wrap-distance-left:9pt;mso-wrap-distance-top:0;mso-wrap-distance-right:9pt;mso-wrap-distance-bottom:0;mso-position-horizontal:absolute;mso-position-horizontal-relative:text;mso-position-vertical:absolute;mso-position-vertical-relative:text;mso-width-percent:0;mso-height-percent:0;mso-width-relative:margin;mso-height-relative:margin;v-text-anchor:middle" o:gfxdata="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" filled="f" stroked="f" strokeweight="1pt">
+                    <v:rect w14:anchorId="5ABFA2D0" id="_x0000_s1058" style="position:absolute;margin-left:153.35pt;margin-top:109.55pt;width:143pt;height:26pt;z-index:251764736;visibility:visible;mso-wrap-style:square;mso-width-percent:0;mso-height-percent:0;mso-wrap-distance-left:9pt;mso-wrap-distance-top:0;mso-wrap-distance-right:9pt;mso-wrap-distance-bottom:0;mso-position-horizontal:absolute;mso-position-horizontal-relative:text;mso-position-vertical:absolute;mso-position-vertical-relative:text;mso-width-percent:0;mso-height-percent:0;mso-width-relative:margin;mso-height-relative:margin;v-text-anchor:middle" o:gfxdata="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" filled="f" stroked="f" strokeweight="1pt">
                       <v:textbox>
                         <w:txbxContent>
                           <w:p>
@@ -6733,7 +8103,7 @@
                 </mc:Choice>
                 <mc:Fallback>
                   <w:pict>
-                    <v:rect w14:anchorId="7DB9DB78" id="_x0000_s1057" style="position:absolute;margin-left:-2.65pt;margin-top:110.05pt;width:143pt;height:24.5pt;z-index:251762688;visibility:visible;mso-wrap-style:square;mso-width-percent:0;mso-height-percent:0;mso-wrap-distance-left:9pt;mso-wrap-distance-top:0;mso-wrap-distance-right:9pt;mso-wrap-distance-bottom:0;mso-position-horizontal:absolute;mso-position-horizontal-relative:text;mso-position-vertical:absolute;mso-position-vertical-relative:text;mso-width-percent:0;mso-height-percent:0;mso-width-relative:margin;mso-height-relative:margin;v-text-anchor:middle" o:gfxdata="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" filled="f" stroked="f" strokeweight="1pt">
+                    <v:rect w14:anchorId="7DB9DB78" id="_x0000_s1059" style="position:absolute;margin-left:-2.65pt;margin-top:110.05pt;width:143pt;height:24.5pt;z-index:251762688;visibility:visible;mso-wrap-style:square;mso-width-percent:0;mso-height-percent:0;mso-wrap-distance-left:9pt;mso-wrap-distance-top:0;mso-wrap-distance-right:9pt;mso-wrap-distance-bottom:0;mso-position-horizontal:absolute;mso-position-horizontal-relative:text;mso-position-vertical:absolute;mso-position-vertical-relative:text;mso-width-percent:0;mso-height-percent:0;mso-width-relative:margin;mso-height-relative:margin;v-text-anchor:middle" o:gfxdata="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" filled="f" stroked="f" strokeweight="1pt">
                       <v:textbox>
                         <w:txbxContent>
                           <w:p>
@@ -6887,7 +8257,7 @@
                 </mc:Choice>
                 <mc:Fallback>
                   <w:pict>
-                    <v:rect w14:anchorId="262CF51F" id="_x0000_s1058" style="position:absolute;margin-left:42.65pt;margin-top:109.55pt;width:130pt;height:24.5pt;z-index:251766784;visibility:visible;mso-wrap-style:square;mso-width-percent:0;mso-height-percent:0;mso-wrap-distance-left:9pt;mso-wrap-distance-top:0;mso-wrap-distance-right:9pt;mso-wrap-distance-bottom:0;mso-position-horizontal:absolute;mso-position-horizontal-relative:text;mso-position-vertical:absolute;mso-position-vertical-relative:text;mso-width-percent:0;mso-height-percent:0;mso-width-relative:margin;mso-height-relative:margin;v-text-anchor:middle" o:gfxdata="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" filled="f" stroked="f" strokeweight="1pt">
+                    <v:rect w14:anchorId="262CF51F" id="_x0000_s1060" style="position:absolute;margin-left:42.65pt;margin-top:109.55pt;width:130pt;height:24.5pt;z-index:251766784;visibility:visible;mso-wrap-style:square;mso-width-percent:0;mso-height-percent:0;mso-wrap-distance-left:9pt;mso-wrap-distance-top:0;mso-wrap-distance-right:9pt;mso-wrap-distance-bottom:0;mso-position-horizontal:absolute;mso-position-horizontal-relative:text;mso-position-vertical:absolute;mso-position-vertical-relative:text;mso-width-percent:0;mso-height-percent:0;mso-width-relative:margin;mso-height-relative:margin;v-text-anchor:middle" o:gfxdata="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" filled="f" stroked="f" strokeweight="1pt">
                       <v:textbox>
                         <w:txbxContent>
                           <w:p>
@@ -7091,7 +8461,7 @@
                 </mc:Choice>
                 <mc:Fallback>
                   <w:pict>
-                    <v:rect w14:anchorId="5B273DE8" id="_x0000_s1059" style="position:absolute;margin-left:99.7pt;margin-top:1.55pt;width:152.5pt;height:68pt;z-index:251760640;visibility:visible;mso-wrap-style:square;mso-width-percent:0;mso-height-percent:0;mso-wrap-distance-left:9pt;mso-wrap-distance-top:0;mso-wrap-distance-right:9pt;mso-wrap-distance-bottom:0;mso-position-horizontal:absolute;mso-position-horizontal-relative:text;mso-position-vertical:absolute;mso-position-vertical-relative:text;mso-width-percent:0;mso-height-percent:0;mso-width-relative:margin;mso-height-relative:margin;v-text-anchor:middle" o:gfxdata="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" filled="f" stroked="f" strokeweight="1pt">
+                    <v:rect w14:anchorId="5B273DE8" id="_x0000_s1061" style="position:absolute;margin-left:99.7pt;margin-top:1.55pt;width:152.5pt;height:68pt;z-index:251760640;visibility:visible;mso-wrap-style:square;mso-width-percent:0;mso-height-percent:0;mso-wrap-distance-left:9pt;mso-wrap-distance-top:0;mso-wrap-distance-right:9pt;mso-wrap-distance-bottom:0;mso-position-horizontal:absolute;mso-position-horizontal-relative:text;mso-position-vertical:absolute;mso-position-vertical-relative:text;mso-width-percent:0;mso-height-percent:0;mso-width-relative:margin;mso-height-relative:margin;v-text-anchor:middle" o:gfxdata="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" filled="f" stroked="f" strokeweight="1pt">
                       <v:textbox>
                         <w:txbxContent>
                           <w:p>
@@ -7339,7 +8709,23 @@
                                       <w:rFonts w:ascii="Georgia" w:hAnsi="Georgia"/>
                                       <w:color w:val="000000" w:themeColor="text1"/>
                                     </w:rPr>
-                                    <w:t>Head of Department of Software Engineering Wolkite University</w:t>
+                                    <w:t xml:space="preserve">Head of Department of Software Engineering </w:t>
+                                  </w:r>
+                                  <w:proofErr w:type="spellStart"/>
+                                  <w:r>
+                                    <w:rPr>
+                                      <w:rFonts w:ascii="Georgia" w:hAnsi="Georgia"/>
+                                      <w:color w:val="000000" w:themeColor="text1"/>
+                                    </w:rPr>
+                                    <w:t>Wolkite</w:t>
+                                  </w:r>
+                                  <w:proofErr w:type="spellEnd"/>
+                                  <w:r>
+                                    <w:rPr>
+                                      <w:rFonts w:ascii="Georgia" w:hAnsi="Georgia"/>
+                                      <w:color w:val="000000" w:themeColor="text1"/>
+                                    </w:rPr>
+                                    <w:t xml:space="preserve"> University</w:t>
                                   </w:r>
                                 </w:p>
                                 <w:p>
@@ -7408,7 +8794,7 @@
                 </mc:Choice>
                 <mc:Fallback>
                   <w:pict>
-                    <v:rect w14:anchorId="429D6EC8" id="_x0000_s1060" style="position:absolute;margin-left:331.35pt;margin-top:16pt;width:200pt;height:100.5pt;z-index:251771904;visibility:visible;mso-wrap-style:square;mso-width-percent:0;mso-height-percent:0;mso-wrap-distance-left:9pt;mso-wrap-distance-top:0;mso-wrap-distance-right:9pt;mso-wrap-distance-bottom:0;mso-position-horizontal:absolute;mso-position-horizontal-relative:text;mso-position-vertical:absolute;mso-position-vertical-relative:text;mso-width-percent:0;mso-height-percent:0;mso-width-relative:margin;mso-height-relative:margin;v-text-anchor:middle" o:gfxdata="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" filled="f" stroked="f" strokeweight="1pt">
+                    <v:rect w14:anchorId="429D6EC8" id="_x0000_s1062" style="position:absolute;margin-left:331.35pt;margin-top:16pt;width:200pt;height:100.5pt;z-index:251771904;visibility:visible;mso-wrap-style:square;mso-width-percent:0;mso-height-percent:0;mso-wrap-distance-left:9pt;mso-wrap-distance-top:0;mso-wrap-distance-right:9pt;mso-wrap-distance-bottom:0;mso-position-horizontal:absolute;mso-position-horizontal-relative:text;mso-position-vertical:absolute;mso-position-vertical-relative:text;mso-width-percent:0;mso-height-percent:0;mso-width-relative:margin;mso-height-relative:margin;v-text-anchor:middle" o:gfxdata="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" filled="f" stroked="f" strokeweight="1pt">
                       <v:textbox>
                         <w:txbxContent>
                           <w:p>
@@ -7452,7 +8838,23 @@
                                 <w:rFonts w:ascii="Georgia" w:hAnsi="Georgia"/>
                                 <w:color w:val="000000" w:themeColor="text1"/>
                               </w:rPr>
-                              <w:t>Head of Department of Software Engineering Wolkite University</w:t>
+                              <w:t xml:space="preserve">Head of Department of Software Engineering </w:t>
+                            </w:r>
+                            <w:proofErr w:type="spellStart"/>
+                            <w:r>
+                              <w:rPr>
+                                <w:rFonts w:ascii="Georgia" w:hAnsi="Georgia"/>
+                                <w:color w:val="000000" w:themeColor="text1"/>
+                              </w:rPr>
+                              <w:t>Wolkite</w:t>
+                            </w:r>
+                            <w:proofErr w:type="spellEnd"/>
+                            <w:r>
+                              <w:rPr>
+                                <w:rFonts w:ascii="Georgia" w:hAnsi="Georgia"/>
+                                <w:color w:val="000000" w:themeColor="text1"/>
+                              </w:rPr>
+                              <w:t xml:space="preserve"> University</w:t>
                             </w:r>
                           </w:p>
                           <w:p>
@@ -7655,7 +9057,7 @@
                 </mc:Choice>
                 <mc:Fallback>
                   <w:pict>
-                    <v:rect w14:anchorId="59D9D75E" id="_x0000_s1061" style="position:absolute;margin-left:8.35pt;margin-top:20.5pt;width:136pt;height:71pt;z-index:251767808;visibility:visible;mso-wrap-style:square;mso-width-percent:0;mso-height-percent:0;mso-wrap-distance-left:9pt;mso-wrap-distance-top:0;mso-wrap-distance-right:9pt;mso-wrap-distance-bottom:0;mso-position-horizontal:absolute;mso-position-horizontal-relative:text;mso-position-vertical:absolute;mso-position-vertical-relative:text;mso-width-percent:0;mso-height-percent:0;mso-width-relative:margin;mso-height-relative:margin;v-text-anchor:middle" o:gfxdata="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" filled="f" stroked="f" strokeweight="1pt">
+                    <v:rect w14:anchorId="59D9D75E" id="_x0000_s1063" style="position:absolute;margin-left:8.35pt;margin-top:20.5pt;width:136pt;height:71pt;z-index:251767808;visibility:visible;mso-wrap-style:square;mso-width-percent:0;mso-height-percent:0;mso-wrap-distance-left:9pt;mso-wrap-distance-top:0;mso-wrap-distance-right:9pt;mso-wrap-distance-bottom:0;mso-position-horizontal:absolute;mso-position-horizontal-relative:text;mso-position-vertical:absolute;mso-position-vertical-relative:text;mso-width-percent:0;mso-height-percent:0;mso-width-relative:margin;mso-height-relative:margin;v-text-anchor:middle" o:gfxdata="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" filled="f" stroked="f" strokeweight="1pt">
                       <v:textbox>
                         <w:txbxContent>
                           <w:p>
@@ -7854,6 +9256,7 @@
                                       <w:szCs w:val="24"/>
                                     </w:rPr>
                                   </w:pPr>
+                                  <w:proofErr w:type="spellStart"/>
                                   <w:r>
                                     <w:rPr>
                                       <w:rFonts w:ascii="Georgia" w:hAnsi="Georgia"/>
@@ -7861,8 +9264,29 @@
                                       <w:sz w:val="24"/>
                                       <w:szCs w:val="24"/>
                                     </w:rPr>
-                                    <w:t>Afaan Oromoo</w:t>
+                                    <w:t>Afaan</w:t>
                                   </w:r>
+                                  <w:proofErr w:type="spellEnd"/>
+                                  <w:r>
+                                    <w:rPr>
+                                      <w:rFonts w:ascii="Georgia" w:hAnsi="Georgia"/>
+                                      <w:color w:val="000000" w:themeColor="text1"/>
+                                      <w:sz w:val="24"/>
+                                      <w:szCs w:val="24"/>
+                                    </w:rPr>
+                                    <w:t xml:space="preserve"> </w:t>
+                                  </w:r>
+                                  <w:proofErr w:type="spellStart"/>
+                                  <w:r>
+                                    <w:rPr>
+                                      <w:rFonts w:ascii="Georgia" w:hAnsi="Georgia"/>
+                                      <w:color w:val="000000" w:themeColor="text1"/>
+                                      <w:sz w:val="24"/>
+                                      <w:szCs w:val="24"/>
+                                    </w:rPr>
+                                    <w:t>Oromoo</w:t>
+                                  </w:r>
+                                  <w:proofErr w:type="spellEnd"/>
                                 </w:p>
                               </w:txbxContent>
                             </wps:txbx>
@@ -7886,7 +9310,7 @@
                 </mc:Choice>
                 <mc:Fallback>
                   <w:pict>
-                    <v:rect w14:anchorId="3095924D" id="_x0000_s1062" style="position:absolute;margin-left:163.35pt;margin-top:18.5pt;width:116.5pt;height:71pt;z-index:251769856;visibility:visible;mso-wrap-style:square;mso-width-percent:0;mso-height-percent:0;mso-wrap-distance-left:9pt;mso-wrap-distance-top:0;mso-wrap-distance-right:9pt;mso-wrap-distance-bottom:0;mso-position-horizontal:absolute;mso-position-horizontal-relative:text;mso-position-vertical:absolute;mso-position-vertical-relative:text;mso-width-percent:0;mso-height-percent:0;mso-width-relative:margin;mso-height-relative:margin;v-text-anchor:middle" o:gfxdata="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" filled="f" stroked="f" strokeweight="1pt">
+                    <v:rect w14:anchorId="3095924D" id="_x0000_s1064" style="position:absolute;margin-left:163.35pt;margin-top:18.5pt;width:116.5pt;height:71pt;z-index:251769856;visibility:visible;mso-wrap-style:square;mso-width-percent:0;mso-height-percent:0;mso-wrap-distance-left:9pt;mso-wrap-distance-top:0;mso-wrap-distance-right:9pt;mso-wrap-distance-bottom:0;mso-position-horizontal:absolute;mso-position-horizontal-relative:text;mso-position-vertical:absolute;mso-position-vertical-relative:text;mso-width-percent:0;mso-height-percent:0;mso-width-relative:margin;mso-height-relative:margin;v-text-anchor:middle" o:gfxdata="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" filled="f" stroked="f" strokeweight="1pt">
                       <v:textbox>
                         <w:txbxContent>
                           <w:p>
@@ -7951,6 +9375,7 @@
                                 <w:szCs w:val="24"/>
                               </w:rPr>
                             </w:pPr>
+                            <w:proofErr w:type="spellStart"/>
                             <w:r>
                               <w:rPr>
                                 <w:rFonts w:ascii="Georgia" w:hAnsi="Georgia"/>
@@ -7958,8 +9383,29 @@
                                 <w:sz w:val="24"/>
                                 <w:szCs w:val="24"/>
                               </w:rPr>
-                              <w:t>Afaan Oromoo</w:t>
-                            </w:r>
+                              <w:t>Afaan</w:t>
+                            </w:r>
+                            <w:proofErr w:type="spellEnd"/>
+                            <w:r>
+                              <w:rPr>
+                                <w:rFonts w:ascii="Georgia" w:hAnsi="Georgia"/>
+                                <w:color w:val="000000" w:themeColor="text1"/>
+                                <w:sz w:val="24"/>
+                                <w:szCs w:val="24"/>
+                              </w:rPr>
+                              <w:t xml:space="preserve"> </w:t>
+                            </w:r>
+                            <w:proofErr w:type="spellStart"/>
+                            <w:r>
+                              <w:rPr>
+                                <w:rFonts w:ascii="Georgia" w:hAnsi="Georgia"/>
+                                <w:color w:val="000000" w:themeColor="text1"/>
+                                <w:sz w:val="24"/>
+                                <w:szCs w:val="24"/>
+                              </w:rPr>
+                              <w:t>Oromoo</w:t>
+                            </w:r>
+                            <w:proofErr w:type="spellEnd"/>
                           </w:p>
                         </w:txbxContent>
                       </v:textbox>
@@ -8231,7 +9677,7 @@
                 </mc:Choice>
                 <mc:Fallback>
                   <w:pict>
-                    <v:rect w14:anchorId="147A16A7" id="_x0000_s1063" style="position:absolute;margin-left:48.3pt;margin-top:41.65pt;width:183.5pt;height:35.5pt;z-index:251776000;visibility:visible;mso-wrap-style:square;mso-width-percent:0;mso-height-percent:0;mso-wrap-distance-left:9pt;mso-wrap-distance-top:0;mso-wrap-distance-right:9pt;mso-wrap-distance-bottom:0;mso-position-horizontal:absolute;mso-position-horizontal-relative:text;mso-position-vertical:absolute;mso-position-vertical-relative:text;mso-width-percent:0;mso-height-percent:0;mso-width-relative:margin;mso-height-relative:margin;v-text-anchor:middle" o:gfxdata="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" filled="f" stroked="f" strokeweight="1pt">
+                    <v:rect w14:anchorId="147A16A7" id="_x0000_s1065" style="position:absolute;margin-left:48.3pt;margin-top:41.65pt;width:183.5pt;height:35.5pt;z-index:251776000;visibility:visible;mso-wrap-style:square;mso-width-percent:0;mso-height-percent:0;mso-wrap-distance-left:9pt;mso-wrap-distance-top:0;mso-wrap-distance-right:9pt;mso-wrap-distance-bottom:0;mso-position-horizontal:absolute;mso-position-horizontal-relative:text;mso-position-vertical:absolute;mso-position-vertical-relative:text;mso-width-percent:0;mso-height-percent:0;mso-width-relative:margin;mso-height-relative:margin;v-text-anchor:middle" o:gfxdata="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" filled="f" stroked="f" strokeweight="1pt">
                       <v:textbox>
                         <w:txbxContent>
                           <w:p>
@@ -8358,6 +9804,17 @@
                                       <w:b/>
                                       <w:bCs/>
                                       <w:color w:val="FFFFFF" w:themeColor="background1"/>
+                                      <w:sz w:val="24"/>
+                                      <w:szCs w:val="24"/>
+                                    </w:rPr>
+                                    <w:t>ing</w:t>
+                                  </w:r>
+                                  <w:r>
+                                    <w:rPr>
+                                      <w:rFonts w:ascii="CaskaydiaCove Nerd Font" w:hAnsi="CaskaydiaCove Nerd Font"/>
+                                      <w:b/>
+                                      <w:bCs/>
+                                      <w:color w:val="FFFFFF" w:themeColor="background1"/>
                                       <w:sz w:val="32"/>
                                       <w:szCs w:val="32"/>
                                     </w:rPr>
@@ -8386,7 +9843,7 @@
                 </mc:Choice>
                 <mc:Fallback>
                   <w:pict>
-                    <v:rect w14:anchorId="33B27BA3" id="_x0000_s1064" style="position:absolute;margin-left:31.35pt;margin-top:68.65pt;width:243pt;height:33.5pt;z-index:251777024;visibility:visible;mso-wrap-style:square;mso-width-percent:0;mso-height-percent:0;mso-wrap-distance-left:9pt;mso-wrap-distance-top:0;mso-wrap-distance-right:9pt;mso-wrap-distance-bottom:0;mso-position-horizontal:absolute;mso-position-horizontal-relative:text;mso-position-vertical:absolute;mso-position-vertical-relative:text;mso-width-percent:0;mso-height-percent:0;mso-width-relative:margin;mso-height-relative:margin;v-text-anchor:middle" o:gfxdata="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" filled="f" stroked="f" strokeweight="1pt">
+                    <v:rect w14:anchorId="33B27BA3" id="_x0000_s1066" style="position:absolute;margin-left:31.35pt;margin-top:68.65pt;width:243pt;height:33.5pt;z-index:251777024;visibility:visible;mso-wrap-style:square;mso-width-percent:0;mso-height-percent:0;mso-wrap-distance-left:9pt;mso-wrap-distance-top:0;mso-wrap-distance-right:9pt;mso-wrap-distance-bottom:0;mso-position-horizontal:absolute;mso-position-horizontal-relative:text;mso-position-vertical:absolute;mso-position-vertical-relative:text;mso-width-percent:0;mso-height-percent:0;mso-width-relative:margin;mso-height-relative:margin;v-text-anchor:middle" o:gfxdata="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" filled="f" stroked="f" strokeweight="1pt">
                       <v:textbox>
                         <w:txbxContent>
                           <w:p>
@@ -8422,6 +9879,17 @@
                                 <w:szCs w:val="24"/>
                               </w:rPr>
                               <w:t>Engineer</w:t>
+                            </w:r>
+                            <w:r>
+                              <w:rPr>
+                                <w:rFonts w:ascii="CaskaydiaCove Nerd Font" w:hAnsi="CaskaydiaCove Nerd Font"/>
+                                <w:b/>
+                                <w:bCs/>
+                                <w:color w:val="FFFFFF" w:themeColor="background1"/>
+                                <w:sz w:val="24"/>
+                                <w:szCs w:val="24"/>
+                              </w:rPr>
+                              <w:t>ing</w:t>
                             </w:r>
                             <w:r>
                               <w:rPr>
@@ -8529,7 +9997,7 @@
                 </mc:Choice>
                 <mc:Fallback>
                   <w:pict>
-                    <v:rect w14:anchorId="20157445" id="_x0000_s1065" style="position:absolute;margin-left:-8.6pt;margin-top:-4.35pt;width:307.5pt;height:166pt;z-index:251773952;visibility:visible;mso-wrap-style:square;mso-width-percent:0;mso-height-percent:0;mso-wrap-distance-left:9pt;mso-wrap-distance-top:0;mso-wrap-distance-right:9pt;mso-wrap-distance-bottom:0;mso-position-horizontal:absolute;mso-position-horizontal-relative:text;mso-position-vertical:absolute;mso-position-vertical-relative:text;mso-width-percent:0;mso-height-percent:0;mso-width-relative:margin;mso-height-relative:margin;v-text-anchor:middle" o:gfxdata="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" fillcolor="#0d1d51" stroked="f">
+                    <v:rect w14:anchorId="20157445" id="_x0000_s1067" style="position:absolute;margin-left:-8.6pt;margin-top:-4.35pt;width:307.5pt;height:166pt;z-index:251773952;visibility:visible;mso-wrap-style:square;mso-width-percent:0;mso-height-percent:0;mso-wrap-distance-left:9pt;mso-wrap-distance-top:0;mso-wrap-distance-right:9pt;mso-wrap-distance-bottom:0;mso-position-horizontal:absolute;mso-position-horizontal-relative:text;mso-position-vertical:absolute;mso-position-vertical-relative:text;mso-width-percent:0;mso-height-percent:0;mso-width-relative:margin;mso-height-relative:margin;v-text-anchor:middle" o:gfxdata="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" fillcolor="#0d1d51" stroked="f">
                       <v:shadow on="t" color="black" opacity="26214f" origin="-.5,-.5" offset=".74836mm,.74836mm"/>
                       <v:textbox>
                         <w:txbxContent>
@@ -8560,6 +10028,191 @@
             <w:pPr>
               <w:spacing w:after="160" w:line="259" w:lineRule="auto"/>
             </w:pPr>
+            <w:r>
+              <w:rPr>
+                <w:noProof/>
+              </w:rPr>
+              <mc:AlternateContent>
+                <mc:Choice Requires="wps">
+                  <w:drawing>
+                    <wp:anchor distT="0" distB="0" distL="114300" distR="114300" simplePos="0" relativeHeight="251800576" behindDoc="0" locked="0" layoutInCell="1" allowOverlap="1" wp14:anchorId="28F1252F" wp14:editId="49A38746">
+                      <wp:simplePos x="0" y="0"/>
+                      <wp:positionH relativeFrom="column">
+                        <wp:posOffset>969010</wp:posOffset>
+                      </wp:positionH>
+                      <wp:positionV relativeFrom="paragraph">
+                        <wp:posOffset>1391285</wp:posOffset>
+                      </wp:positionV>
+                      <wp:extent cx="2457450" cy="292100"/>
+                      <wp:effectExtent l="0" t="0" r="0" b="0"/>
+                      <wp:wrapNone/>
+                      <wp:docPr id="7" name="Rectangle 11"/>
+                      <wp:cNvGraphicFramePr/>
+                      <a:graphic xmlns:a="http://schemas.openxmlformats.org/drawingml/2006/main">
+                        <a:graphicData uri="http://schemas.microsoft.com/office/word/2010/wordprocessingShape">
+                          <wps:wsp>
+                            <wps:cNvSpPr/>
+                            <wps:spPr>
+                              <a:xfrm>
+                                <a:off x="0" y="0"/>
+                                <a:ext cx="2457450" cy="292100"/>
+                              </a:xfrm>
+                              <a:prstGeom prst="rect">
+                                <a:avLst/>
+                              </a:prstGeom>
+                              <a:noFill/>
+                              <a:ln>
+                                <a:noFill/>
+                              </a:ln>
+                            </wps:spPr>
+                            <wps:style>
+                              <a:lnRef idx="2">
+                                <a:schemeClr val="accent1">
+                                  <a:shade val="15000"/>
+                                </a:schemeClr>
+                              </a:lnRef>
+                              <a:fillRef idx="1">
+                                <a:schemeClr val="accent1"/>
+                              </a:fillRef>
+                              <a:effectRef idx="0">
+                                <a:schemeClr val="accent1"/>
+                              </a:effectRef>
+                              <a:fontRef idx="minor">
+                                <a:schemeClr val="lt1"/>
+                              </a:fontRef>
+                            </wps:style>
+                            <wps:txbx>
+                              <w:txbxContent>
+                                <w:p>
+                                  <w:pPr>
+                                    <w:rPr>
+                                      <w:rFonts w:ascii="Georgia" w:hAnsi="Georgia"/>
+                                      <w:color w:val="00798B"/>
+                                      <w:sz w:val="24"/>
+                                      <w:szCs w:val="24"/>
+                                    </w:rPr>
+                                  </w:pPr>
+                                  <w:r>
+                                    <w:rPr>
+                                      <w:rFonts w:ascii="Georgia" w:hAnsi="Georgia"/>
+                                      <w:color w:val="00798B"/>
+                                      <w:sz w:val="24"/>
+                                      <w:szCs w:val="24"/>
+                                    </w:rPr>
+                                    <w:t>https://abditefera1.github.io/</w:t>
+                                  </w:r>
+                                </w:p>
+                              </w:txbxContent>
+                            </wps:txbx>
+                            <wps:bodyPr rot="0" spcFirstLastPara="0" vertOverflow="overflow" horzOverflow="overflow" vert="horz" wrap="square" lIns="91440" tIns="45720" rIns="91440" bIns="45720" numCol="1" spcCol="0" rtlCol="0" fromWordArt="0" anchor="ctr" anchorCtr="0" forceAA="0" compatLnSpc="1">
+                              <a:prstTxWarp prst="textNoShape">
+                                <a:avLst/>
+                              </a:prstTxWarp>
+                              <a:noAutofit/>
+                            </wps:bodyPr>
+                          </wps:wsp>
+                        </a:graphicData>
+                      </a:graphic>
+                      <wp14:sizeRelH relativeFrom="margin">
+                        <wp14:pctWidth>0</wp14:pctWidth>
+                      </wp14:sizeRelH>
+                      <wp14:sizeRelV relativeFrom="margin">
+                        <wp14:pctHeight>0</wp14:pctHeight>
+                      </wp14:sizeRelV>
+                    </wp:anchor>
+                  </w:drawing>
+                </mc:Choice>
+                <mc:Fallback>
+                  <w:pict>
+                    <v:rect w14:anchorId="28F1252F" id="_x0000_s1068" style="position:absolute;margin-left:76.3pt;margin-top:109.55pt;width:193.5pt;height:23pt;z-index:251800576;visibility:visible;mso-wrap-style:square;mso-width-percent:0;mso-height-percent:0;mso-wrap-distance-left:9pt;mso-wrap-distance-top:0;mso-wrap-distance-right:9pt;mso-wrap-distance-bottom:0;mso-position-horizontal:absolute;mso-position-horizontal-relative:text;mso-position-vertical:absolute;mso-position-vertical-relative:text;mso-width-percent:0;mso-height-percent:0;mso-width-relative:margin;mso-height-relative:margin;v-text-anchor:middle" o:gfxdata="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" filled="f" stroked="f" strokeweight="1pt">
+                      <v:textbox>
+                        <w:txbxContent>
+                          <w:p>
+                            <w:pPr>
+                              <w:rPr>
+                                <w:rFonts w:ascii="Georgia" w:hAnsi="Georgia"/>
+                                <w:color w:val="00798B"/>
+                                <w:sz w:val="24"/>
+                                <w:szCs w:val="24"/>
+                              </w:rPr>
+                            </w:pPr>
+                            <w:r>
+                              <w:rPr>
+                                <w:rFonts w:ascii="Georgia" w:hAnsi="Georgia"/>
+                                <w:color w:val="00798B"/>
+                                <w:sz w:val="24"/>
+                                <w:szCs w:val="24"/>
+                              </w:rPr>
+                              <w:t>https://abditefera1.github.io/</w:t>
+                            </w:r>
+                          </w:p>
+                        </w:txbxContent>
+                      </v:textbox>
+                    </v:rect>
+                  </w:pict>
+                </mc:Fallback>
+              </mc:AlternateContent>
+            </w:r>
+            <w:r>
+              <w:rPr>
+                <w:noProof/>
+              </w:rPr>
+              <w:drawing>
+                <wp:anchor distT="0" distB="0" distL="114300" distR="114300" simplePos="0" relativeHeight="251798528" behindDoc="0" locked="0" layoutInCell="1" allowOverlap="1" wp14:anchorId="3A7CB10E" wp14:editId="3FB47708">
+                  <wp:simplePos x="0" y="0"/>
+                  <wp:positionH relativeFrom="column">
+                    <wp:posOffset>765810</wp:posOffset>
+                  </wp:positionH>
+                  <wp:positionV relativeFrom="paragraph">
+                    <wp:posOffset>1456055</wp:posOffset>
+                  </wp:positionV>
+                  <wp:extent cx="238760" cy="238760"/>
+                  <wp:effectExtent l="0" t="0" r="8890" b="8890"/>
+                  <wp:wrapNone/>
+                  <wp:docPr id="6" name="Picture 6"/>
+                  <wp:cNvGraphicFramePr>
+                    <a:graphicFrameLocks xmlns:a="http://schemas.openxmlformats.org/drawingml/2006/main" noChangeAspect="1"/>
+                  </wp:cNvGraphicFramePr>
+                  <a:graphic xmlns:a="http://schemas.openxmlformats.org/drawingml/2006/main">
+                    <a:graphicData uri="http://schemas.openxmlformats.org/drawingml/2006/picture">
+                      <pic:pic xmlns:pic="http://schemas.openxmlformats.org/drawingml/2006/picture">
+                        <pic:nvPicPr>
+                          <pic:cNvPr id="6" name="Picture 6"/>
+                          <pic:cNvPicPr/>
+                        </pic:nvPicPr>
+                        <pic:blipFill>
+                          <a:blip r:embed="rId8" cstate="print">
+                            <a:extLst>
+                              <a:ext uri="{28A0092B-C50C-407E-A947-70E740481C1C}">
+                                <a14:useLocalDpi xmlns:a14="http://schemas.microsoft.com/office/drawing/2010/main" val="0"/>
+                              </a:ext>
+                            </a:extLst>
+                          </a:blip>
+                          <a:stretch>
+                            <a:fillRect/>
+                          </a:stretch>
+                        </pic:blipFill>
+                        <pic:spPr>
+                          <a:xfrm>
+                            <a:off x="0" y="0"/>
+                            <a:ext cx="238760" cy="238760"/>
+                          </a:xfrm>
+                          <a:prstGeom prst="rect">
+                            <a:avLst/>
+                          </a:prstGeom>
+                        </pic:spPr>
+                      </pic:pic>
+                    </a:graphicData>
+                  </a:graphic>
+                  <wp14:sizeRelH relativeFrom="margin">
+                    <wp14:pctWidth>0</wp14:pctWidth>
+                  </wp14:sizeRelH>
+                  <wp14:sizeRelV relativeFrom="margin">
+                    <wp14:pctHeight>0</wp14:pctHeight>
+                  </wp14:sizeRelV>
+                </wp:anchor>
+              </w:drawing>
+            </w:r>
             <w:r>
               <w:rPr>
                 <w:noProof/>
@@ -8624,6 +10277,7 @@
                                       <w:szCs w:val="24"/>
                                     </w:rPr>
                                   </w:pPr>
+                                  <w:proofErr w:type="spellStart"/>
                                   <w:r>
                                     <w:rPr>
                                       <w:rFonts w:ascii="Georgia" w:hAnsi="Georgia"/>
@@ -8631,7 +10285,17 @@
                                       <w:sz w:val="24"/>
                                       <w:szCs w:val="24"/>
                                     </w:rPr>
-                                    <w:t>Wolkite, Ethiopia</w:t>
+                                    <w:t>Wolkite</w:t>
+                                  </w:r>
+                                  <w:proofErr w:type="spellEnd"/>
+                                  <w:r>
+                                    <w:rPr>
+                                      <w:rFonts w:ascii="Georgia" w:hAnsi="Georgia"/>
+                                      <w:color w:val="00798B"/>
+                                      <w:sz w:val="24"/>
+                                      <w:szCs w:val="24"/>
+                                    </w:rPr>
+                                    <w:t>, Ethiopia</w:t>
                                   </w:r>
                                 </w:p>
                               </w:txbxContent>
@@ -8656,7 +10320,7 @@
                 </mc:Choice>
                 <mc:Fallback>
                   <w:pict>
-                    <v:rect w14:anchorId="062ECD7B" id="_x0000_s1066" style="position:absolute;margin-left:74.3pt;margin-top:68.65pt;width:117.5pt;height:23pt;z-index:251784192;visibility:visible;mso-wrap-style:square;mso-width-percent:0;mso-height-percent:0;mso-wrap-distance-left:9pt;mso-wrap-distance-top:0;mso-wrap-distance-right:9pt;mso-wrap-distance-bottom:0;mso-position-horizontal:absolute;mso-position-horizontal-relative:text;mso-position-vertical:absolute;mso-position-vertical-relative:text;mso-width-percent:0;mso-height-percent:0;mso-width-relative:margin;mso-height-relative:margin;v-text-anchor:middle" o:gfxdata="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" filled="f" stroked="f" strokeweight="1pt">
+                    <v:rect w14:anchorId="062ECD7B" id="_x0000_s1069" style="position:absolute;margin-left:74.3pt;margin-top:68.65pt;width:117.5pt;height:23pt;z-index:251784192;visibility:visible;mso-wrap-style:square;mso-width-percent:0;mso-height-percent:0;mso-wrap-distance-left:9pt;mso-wrap-distance-top:0;mso-wrap-distance-right:9pt;mso-wrap-distance-bottom:0;mso-position-horizontal:absolute;mso-position-horizontal-relative:text;mso-position-vertical:absolute;mso-position-vertical-relative:text;mso-width-percent:0;mso-height-percent:0;mso-width-relative:margin;mso-height-relative:margin;v-text-anchor:middle" o:gfxdata="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" filled="f" stroked="f" strokeweight="1pt">
                       <v:textbox>
                         <w:txbxContent>
                           <w:p>
@@ -8668,6 +10332,7 @@
                                 <w:szCs w:val="24"/>
                               </w:rPr>
                             </w:pPr>
+                            <w:proofErr w:type="spellStart"/>
                             <w:r>
                               <w:rPr>
                                 <w:rFonts w:ascii="Georgia" w:hAnsi="Georgia"/>
@@ -8675,7 +10340,17 @@
                                 <w:sz w:val="24"/>
                                 <w:szCs w:val="24"/>
                               </w:rPr>
-                              <w:t>Wolkite, Ethiopia</w:t>
+                              <w:t>Wolkite</w:t>
+                            </w:r>
+                            <w:proofErr w:type="spellEnd"/>
+                            <w:r>
+                              <w:rPr>
+                                <w:rFonts w:ascii="Georgia" w:hAnsi="Georgia"/>
+                                <w:color w:val="00798B"/>
+                                <w:sz w:val="24"/>
+                                <w:szCs w:val="24"/>
+                              </w:rPr>
+                              <w:t>, Ethiopia</w:t>
                             </w:r>
                           </w:p>
                         </w:txbxContent>
@@ -8781,7 +10456,7 @@
                 </mc:Choice>
                 <mc:Fallback>
                   <w:pict>
-                    <v:rect w14:anchorId="0464A53E" id="_x0000_s1067" style="position:absolute;margin-left:73.3pt;margin-top:50.15pt;width:111.5pt;height:21pt;z-index:251783168;visibility:visible;mso-wrap-style:square;mso-width-percent:0;mso-height-percent:0;mso-wrap-distance-left:9pt;mso-wrap-distance-top:0;mso-wrap-distance-right:9pt;mso-wrap-distance-bottom:0;mso-position-horizontal:absolute;mso-position-horizontal-relative:text;mso-position-vertical:absolute;mso-position-vertical-relative:text;mso-width-percent:0;mso-height-percent:0;mso-width-relative:margin;mso-height-relative:margin;v-text-anchor:middle" o:gfxdata="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" filled="f" stroked="f" strokeweight="1pt">
+                    <v:rect w14:anchorId="0464A53E" id="_x0000_s1070" style="position:absolute;margin-left:73.3pt;margin-top:50.15pt;width:111.5pt;height:21pt;z-index:251783168;visibility:visible;mso-wrap-style:square;mso-width-percent:0;mso-height-percent:0;mso-wrap-distance-left:9pt;mso-wrap-distance-top:0;mso-wrap-distance-right:9pt;mso-wrap-distance-bottom:0;mso-position-horizontal:absolute;mso-position-horizontal-relative:text;mso-position-vertical:absolute;mso-position-vertical-relative:text;mso-width-percent:0;mso-height-percent:0;mso-width-relative:margin;mso-height-relative:margin;v-text-anchor:middle" o:gfxdata="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" filled="f" stroked="f" strokeweight="1pt">
                       <v:textbox>
                         <w:txbxContent>
                           <w:p>
@@ -8817,7 +10492,7 @@
               <mc:AlternateContent>
                 <mc:Choice Requires="wps">
                   <w:drawing>
-                    <wp:anchor distT="0" distB="0" distL="114300" distR="114300" simplePos="0" relativeHeight="251782144" behindDoc="0" locked="0" layoutInCell="1" allowOverlap="1" wp14:anchorId="11134A7F" wp14:editId="52254B71">
+                    <wp:anchor distT="0" distB="0" distL="114300" distR="114300" simplePos="0" relativeHeight="251782144" behindDoc="0" locked="0" layoutInCell="1" allowOverlap="1" wp14:anchorId="11134A7F" wp14:editId="0EB23E9E">
                       <wp:simplePos x="0" y="0"/>
                       <wp:positionH relativeFrom="column">
                         <wp:posOffset>937260</wp:posOffset>
@@ -8906,7 +10581,7 @@
                 </mc:Choice>
                 <mc:Fallback>
                   <w:pict>
-                    <v:rect w14:anchorId="11134A7F" id="_x0000_s1068" style="position:absolute;margin-left:73.8pt;margin-top:30.15pt;width:150.5pt;height:22.5pt;z-index:251782144;visibility:visible;mso-wrap-style:square;mso-width-percent:0;mso-height-percent:0;mso-wrap-distance-left:9pt;mso-wrap-distance-top:0;mso-wrap-distance-right:9pt;mso-wrap-distance-bottom:0;mso-position-horizontal:absolute;mso-position-horizontal-relative:text;mso-position-vertical:absolute;mso-position-vertical-relative:text;mso-width-percent:0;mso-height-percent:0;mso-width-relative:margin;mso-height-relative:margin;v-text-anchor:middle" o:gfxdata="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" filled="f" stroked="f" strokeweight="1pt">
+                    <v:rect w14:anchorId="11134A7F" id="_x0000_s1071" style="position:absolute;margin-left:73.8pt;margin-top:30.15pt;width:150.5pt;height:22.5pt;z-index:251782144;visibility:visible;mso-wrap-style:square;mso-width-percent:0;mso-height-percent:0;mso-wrap-distance-left:9pt;mso-wrap-distance-top:0;mso-wrap-distance-right:9pt;mso-wrap-distance-bottom:0;mso-position-horizontal:absolute;mso-position-horizontal-relative:text;mso-position-vertical:absolute;mso-position-vertical-relative:text;mso-width-percent:0;mso-height-percent:0;mso-width-relative:margin;mso-height-relative:margin;v-text-anchor:middle" o:gfxdata="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" filled="f" stroked="f" strokeweight="1pt">
                       <v:textbox>
                         <w:txbxContent>
                           <w:p>
@@ -9031,7 +10706,7 @@
                 </mc:Choice>
                 <mc:Fallback>
                   <w:pict>
-                    <v:rect w14:anchorId="74A017D3" id="_x0000_s1069" style="position:absolute;margin-left:75.8pt;margin-top:87.65pt;width:193.5pt;height:23pt;z-index:251785216;visibility:visible;mso-wrap-style:square;mso-width-percent:0;mso-height-percent:0;mso-wrap-distance-left:9pt;mso-wrap-distance-top:0;mso-wrap-distance-right:9pt;mso-wrap-distance-bottom:0;mso-position-horizontal:absolute;mso-position-horizontal-relative:text;mso-position-vertical:absolute;mso-position-vertical-relative:text;mso-width-percent:0;mso-height-percent:0;mso-width-relative:margin;mso-height-relative:margin;v-text-anchor:middle" o:gfxdata="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" filled="f" stroked="f" strokeweight="1pt">
+                    <v:rect w14:anchorId="74A017D3" id="_x0000_s1072" style="position:absolute;margin-left:75.8pt;margin-top:87.65pt;width:193.5pt;height:23pt;z-index:251785216;visibility:visible;mso-wrap-style:square;mso-width-percent:0;mso-height-percent:0;mso-wrap-distance-left:9pt;mso-wrap-distance-top:0;mso-wrap-distance-right:9pt;mso-wrap-distance-bottom:0;mso-position-horizontal:absolute;mso-position-horizontal-relative:text;mso-position-vertical:absolute;mso-position-vertical-relative:text;mso-width-percent:0;mso-height-percent:0;mso-width-relative:margin;mso-height-relative:margin;v-text-anchor:middle" o:gfxdata="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" filled="f" stroked="f" strokeweight="1pt">
                       <v:textbox>
                         <w:txbxContent>
                           <w:p>
@@ -9160,7 +10835,7 @@
                 </mc:Choice>
                 <mc:Fallback>
                   <w:pict>
-                    <v:rect w14:anchorId="464F1E18" id="_x0000_s1070" style="position:absolute;margin-left:150.8pt;margin-top:180.65pt;width:106.5pt;height:23pt;z-index:251791360;visibility:visible;mso-wrap-style:square;mso-width-percent:0;mso-height-percent:0;mso-wrap-distance-left:9pt;mso-wrap-distance-top:0;mso-wrap-distance-right:9pt;mso-wrap-distance-bottom:0;mso-position-horizontal:absolute;mso-position-horizontal-relative:text;mso-position-vertical:absolute;mso-position-vertical-relative:text;mso-width-percent:0;mso-height-percent:0;mso-width-relative:margin;mso-height-relative:margin;v-text-anchor:middle" o:gfxdata="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" filled="f" stroked="f" strokeweight="1pt">
+                    <v:rect w14:anchorId="464F1E18" id="_x0000_s1073" style="position:absolute;margin-left:150.8pt;margin-top:180.65pt;width:106.5pt;height:23pt;z-index:251791360;visibility:visible;mso-wrap-style:square;mso-width-percent:0;mso-height-percent:0;mso-wrap-distance-left:9pt;mso-wrap-distance-top:0;mso-wrap-distance-right:9pt;mso-wrap-distance-bottom:0;mso-position-horizontal:absolute;mso-position-horizontal-relative:text;mso-position-vertical:absolute;mso-position-vertical-relative:text;mso-width-percent:0;mso-height-percent:0;mso-width-relative:margin;mso-height-relative:margin;v-text-anchor:middle" o:gfxdata="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" filled="f" stroked="f" strokeweight="1pt">
                       <v:textbox>
                         <w:txbxContent>
                           <w:p>
@@ -9221,7 +10896,7 @@
                           <pic:cNvPicPr/>
                         </pic:nvPicPr>
                         <pic:blipFill>
-                          <a:blip r:embed="rId8" cstate="print">
+                          <a:blip r:embed="rId9" cstate="print">
                             <a:duotone>
                               <a:prstClr val="black"/>
                               <a:schemeClr val="bg2">
@@ -9289,13 +10964,13 @@
                           <pic:cNvPicPr/>
                         </pic:nvPicPr>
                         <pic:blipFill>
-                          <a:blip r:embed="rId9" cstate="print">
+                          <a:blip r:embed="rId10" cstate="print">
                             <a:extLst>
                               <a:ext uri="{28A0092B-C50C-407E-A947-70E740481C1C}">
                                 <a14:useLocalDpi xmlns:a14="http://schemas.microsoft.com/office/drawing/2010/main" val="0"/>
                               </a:ext>
                               <a:ext uri="{96DAC541-7B7A-43D3-8B79-37D633B846F1}">
-                                <asvg:svgBlip xmlns:asvg="http://schemas.microsoft.com/office/drawing/2016/SVG/main" r:embed="rId10"/>
+                                <asvg:svgBlip xmlns:asvg="http://schemas.microsoft.com/office/drawing/2016/SVG/main" r:embed="rId11"/>
                               </a:ext>
                             </a:extLst>
                           </a:blip>
@@ -9352,13 +11027,13 @@
                           <pic:cNvPicPr/>
                         </pic:nvPicPr>
                         <pic:blipFill>
-                          <a:blip r:embed="rId11" cstate="print">
+                          <a:blip r:embed="rId12" cstate="print">
                             <a:extLst>
                               <a:ext uri="{28A0092B-C50C-407E-A947-70E740481C1C}">
                                 <a14:useLocalDpi xmlns:a14="http://schemas.microsoft.com/office/drawing/2010/main" val="0"/>
                               </a:ext>
                               <a:ext uri="{96DAC541-7B7A-43D3-8B79-37D633B846F1}">
-                                <asvg:svgBlip xmlns:asvg="http://schemas.microsoft.com/office/drawing/2016/SVG/main" r:embed="rId12"/>
+                                <asvg:svgBlip xmlns:asvg="http://schemas.microsoft.com/office/drawing/2016/SVG/main" r:embed="rId13"/>
                               </a:ext>
                             </a:extLst>
                           </a:blip>
@@ -9386,7 +11061,7 @@
                 <w:noProof/>
               </w:rPr>
               <w:drawing>
-                <wp:anchor distT="0" distB="0" distL="114300" distR="114300" simplePos="0" relativeHeight="251778048" behindDoc="0" locked="0" layoutInCell="1" allowOverlap="1" wp14:anchorId="02D32348" wp14:editId="78FD2B0A">
+                <wp:anchor distT="0" distB="0" distL="114300" distR="114300" simplePos="0" relativeHeight="251778048" behindDoc="0" locked="0" layoutInCell="1" allowOverlap="1" wp14:anchorId="02D32348" wp14:editId="0BD5ABE8">
                   <wp:simplePos x="0" y="0"/>
                   <wp:positionH relativeFrom="column">
                     <wp:posOffset>715010</wp:posOffset>
@@ -9409,13 +11084,13 @@
                           <pic:cNvPicPr/>
                         </pic:nvPicPr>
                         <pic:blipFill>
-                          <a:blip r:embed="rId13" cstate="print">
+                          <a:blip r:embed="rId14" cstate="print">
                             <a:extLst>
                               <a:ext uri="{28A0092B-C50C-407E-A947-70E740481C1C}">
                                 <a14:useLocalDpi xmlns:a14="http://schemas.microsoft.com/office/drawing/2010/main" val="0"/>
                               </a:ext>
                               <a:ext uri="{96DAC541-7B7A-43D3-8B79-37D633B846F1}">
-                                <asvg:svgBlip xmlns:asvg="http://schemas.microsoft.com/office/drawing/2016/SVG/main" r:embed="rId14"/>
+                                <asvg:svgBlip xmlns:asvg="http://schemas.microsoft.com/office/drawing/2016/SVG/main" r:embed="rId15"/>
                               </a:ext>
                             </a:extLst>
                           </a:blip>
@@ -9539,7 +11214,7 @@
                 </mc:Choice>
                 <mc:Fallback>
                   <w:pict>
-                    <v:rect w14:anchorId="23690D15" id="_x0000_s1071" style="position:absolute;margin-left:-1.2pt;margin-top:-3.85pt;width:294.5pt;height:166pt;z-index:251774976;visibility:visible;mso-wrap-style:square;mso-width-percent:0;mso-height-percent:0;mso-wrap-distance-left:9pt;mso-wrap-distance-top:0;mso-wrap-distance-right:9pt;mso-wrap-distance-bottom:0;mso-position-horizontal:absolute;mso-position-horizontal-relative:text;mso-position-vertical:absolute;mso-position-vertical-relative:text;mso-width-percent:0;mso-height-percent:0;mso-width-relative:margin;mso-height-relative:margin;v-text-anchor:middle" o:gfxdata="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" fillcolor="#f2f2f2 [3052]" strokecolor="white [3212]" strokeweight="1pt">
+                    <v:rect w14:anchorId="23690D15" id="_x0000_s1074" style="position:absolute;margin-left:-1.2pt;margin-top:-3.85pt;width:294.5pt;height:166pt;z-index:251774976;visibility:visible;mso-wrap-style:square;mso-width-percent:0;mso-height-percent:0;mso-wrap-distance-left:9pt;mso-wrap-distance-top:0;mso-wrap-distance-right:9pt;mso-wrap-distance-bottom:0;mso-position-horizontal:absolute;mso-position-horizontal-relative:text;mso-position-vertical:absolute;mso-position-vertical-relative:text;mso-width-percent:0;mso-height-percent:0;mso-width-relative:margin;mso-height-relative:margin;v-text-anchor:middle" o:gfxdata="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" fillcolor="#f2f2f2 [3052]" strokecolor="white [3212]" strokeweight="1pt">
                       <v:shadow on="t" color="black" opacity="26214f" origin="-.5,-.5" offset=".74836mm,.74836mm"/>
                       <v:textbox>
                         <w:txbxContent>
@@ -9668,8 +11343,11 @@
                                 </w:p>
                                 <w:p>
                                   <w:pPr>
+                                    <w:pStyle w:val="Heading2"/>
                                     <w:spacing w:line="240" w:lineRule="auto"/>
-                                    <w:rPr>
+                                    <w:jc w:val="both"/>
+                                    <w:rPr>
+                                      <w:rStyle w:val="IntenseEmphasis"/>
                                       <w:rFonts w:ascii="Georgia" w:hAnsi="Georgia"/>
                                       <w:color w:val="000000" w:themeColor="text1"/>
                                       <w:sz w:val="24"/>
@@ -9678,55 +11356,13 @@
                                   </w:pPr>
                                   <w:r>
                                     <w:rPr>
+                                      <w:rStyle w:val="IntenseEmphasis"/>
                                       <w:rFonts w:ascii="Georgia" w:hAnsi="Georgia"/>
                                       <w:color w:val="000000" w:themeColor="text1"/>
                                       <w:sz w:val="24"/>
                                       <w:szCs w:val="24"/>
                                     </w:rPr>
-                                    <w:t>INSA</w:t>
-                                  </w:r>
-                                </w:p>
-                                <w:p>
-                                  <w:pPr>
-                                    <w:spacing w:line="240" w:lineRule="auto"/>
-                                    <w:rPr>
-                                      <w:rFonts w:ascii="Georgia" w:hAnsi="Georgia"/>
-                                      <w:color w:val="000000" w:themeColor="text1"/>
-                                      <w:sz w:val="24"/>
-                                      <w:szCs w:val="24"/>
-                                    </w:rPr>
-                                  </w:pPr>
-                                  <w:r>
-                                    <w:rPr>
-                                      <w:rFonts w:ascii="Georgia" w:hAnsi="Georgia"/>
-                                      <w:color w:val="000000" w:themeColor="text1"/>
-                                      <w:sz w:val="24"/>
-                                      <w:szCs w:val="24"/>
-                                    </w:rPr>
-                                    <w:t>Wello Sefer</w:t>
-                                  </w:r>
-                                </w:p>
-                                <w:p>
-                                  <w:pPr>
-                                    <w:pStyle w:val="Heading2"/>
-                                    <w:spacing w:line="240" w:lineRule="auto"/>
-                                    <w:jc w:val="both"/>
-                                    <w:rPr>
-                                      <w:rStyle w:val="IntenseEmphasis"/>
-                                      <w:rFonts w:ascii="Georgia" w:hAnsi="Georgia"/>
-                                      <w:color w:val="000000" w:themeColor="text1"/>
-                                      <w:sz w:val="24"/>
-                                      <w:szCs w:val="24"/>
-                                    </w:rPr>
-                                  </w:pPr>
-                                  <w:r>
-                                    <w:rPr>
-                                      <w:rFonts w:ascii="Georgia" w:eastAsiaTheme="minorHAnsi" w:hAnsi="Georgia" w:cstheme="minorBidi"/>
-                                      <w:color w:val="000000" w:themeColor="text1"/>
-                                      <w:sz w:val="24"/>
-                                      <w:szCs w:val="24"/>
-                                    </w:rPr>
-                                    <w:t>Addis Ababa, Ethiopia</w:t>
+                                    <w:t>Microsoft Company</w:t>
                                   </w:r>
                                 </w:p>
                               </w:txbxContent>
@@ -9751,7 +11387,7 @@
                 </mc:Choice>
                 <mc:Fallback>
                   <w:pict>
-                    <v:rect w14:anchorId="7F37B168" id="_x0000_s1072" style="position:absolute;margin-left:-2.1pt;margin-top:0;width:146.5pt;height:96.5pt;z-index:251787264;visibility:visible;mso-wrap-style:square;mso-width-percent:0;mso-height-percent:0;mso-wrap-distance-left:9pt;mso-wrap-distance-top:0;mso-wrap-distance-right:9pt;mso-wrap-distance-bottom:0;mso-position-horizontal:absolute;mso-position-horizontal-relative:margin;mso-position-vertical:absolute;mso-position-vertical-relative:margin;mso-width-percent:0;mso-height-percent:0;mso-width-relative:margin;mso-height-relative:margin;v-text-anchor:middle" o:gfxdata="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" filled="f" stroked="f" strokeweight="1pt">
+                    <v:rect w14:anchorId="7F37B168" id="_x0000_s1075" style="position:absolute;margin-left:-2.1pt;margin-top:0;width:146.5pt;height:96.5pt;z-index:251787264;visibility:visible;mso-wrap-style:square;mso-width-percent:0;mso-height-percent:0;mso-wrap-distance-left:9pt;mso-wrap-distance-top:0;mso-wrap-distance-right:9pt;mso-wrap-distance-bottom:0;mso-position-horizontal:absolute;mso-position-horizontal-relative:margin;mso-position-vertical:absolute;mso-position-vertical-relative:margin;mso-width-percent:0;mso-height-percent:0;mso-width-relative:margin;mso-height-relative:margin;v-text-anchor:middle" o:gfxdata="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" filled="f" stroked="f" strokeweight="1pt">
                       <v:textbox>
                         <w:txbxContent>
                           <w:p>
@@ -9772,46 +11408,6 @@
                                 <w:szCs w:val="24"/>
                               </w:rPr>
                               <w:t>Hiring Manager</w:t>
-                            </w:r>
-                          </w:p>
-                          <w:p>
-                            <w:pPr>
-                              <w:spacing w:line="240" w:lineRule="auto"/>
-                              <w:rPr>
-                                <w:rFonts w:ascii="Georgia" w:hAnsi="Georgia"/>
-                                <w:color w:val="000000" w:themeColor="text1"/>
-                                <w:sz w:val="24"/>
-                                <w:szCs w:val="24"/>
-                              </w:rPr>
-                            </w:pPr>
-                            <w:r>
-                              <w:rPr>
-                                <w:rFonts w:ascii="Georgia" w:hAnsi="Georgia"/>
-                                <w:color w:val="000000" w:themeColor="text1"/>
-                                <w:sz w:val="24"/>
-                                <w:szCs w:val="24"/>
-                              </w:rPr>
-                              <w:t>INSA</w:t>
-                            </w:r>
-                          </w:p>
-                          <w:p>
-                            <w:pPr>
-                              <w:spacing w:line="240" w:lineRule="auto"/>
-                              <w:rPr>
-                                <w:rFonts w:ascii="Georgia" w:hAnsi="Georgia"/>
-                                <w:color w:val="000000" w:themeColor="text1"/>
-                                <w:sz w:val="24"/>
-                                <w:szCs w:val="24"/>
-                              </w:rPr>
-                            </w:pPr>
-                            <w:r>
-                              <w:rPr>
-                                <w:rFonts w:ascii="Georgia" w:hAnsi="Georgia"/>
-                                <w:color w:val="000000" w:themeColor="text1"/>
-                                <w:sz w:val="24"/>
-                                <w:szCs w:val="24"/>
-                              </w:rPr>
-                              <w:t>Wello Sefer</w:t>
                             </w:r>
                           </w:p>
                           <w:p>
@@ -9829,12 +11425,13 @@
                             </w:pPr>
                             <w:r>
                               <w:rPr>
-                                <w:rFonts w:ascii="Georgia" w:eastAsiaTheme="minorHAnsi" w:hAnsi="Georgia" w:cstheme="minorBidi"/>
+                                <w:rStyle w:val="IntenseEmphasis"/>
+                                <w:rFonts w:ascii="Georgia" w:hAnsi="Georgia"/>
                                 <w:color w:val="000000" w:themeColor="text1"/>
                                 <w:sz w:val="24"/>
                                 <w:szCs w:val="24"/>
                               </w:rPr>
-                              <w:t>Addis Ababa, Ethiopia</w:t>
+                              <w:t>Microsoft Company</w:t>
                             </w:r>
                           </w:p>
                         </w:txbxContent>
@@ -9965,18 +11562,16 @@
                                 <w:sz w:val="24"/>
                                 <w:szCs w:val="24"/>
                               </w:rPr>
-                              <w:t>Ethiopia Information Network Security Agency (INSA)</w:t>
-                            </w:r>
-                            <w:r>
-                              <w:rPr>
-                                <w:rFonts w:ascii="Georgia" w:hAnsi="Georgia"/>
-                                <w:i/>
-                                <w:iCs/>
+                              <w:t xml:space="preserve">Microsoft Company </w:t>
+                            </w:r>
+                            <w:r>
+                              <w:rPr>
+                                <w:rFonts w:ascii="Georgia" w:hAnsi="Georgia"/>
                                 <w:color w:val="000000" w:themeColor="text1"/>
                                 <w:sz w:val="24"/>
                                 <w:szCs w:val="24"/>
                               </w:rPr>
-                              <w:t xml:space="preserve"> </w:t>
+                              <w:t>as a current software engineering student. My coursework has equipped me with programming skills in</w:t>
                             </w:r>
                             <w:r>
                               <w:rPr>
@@ -9985,7 +11580,7 @@
                                 <w:sz w:val="24"/>
                                 <w:szCs w:val="24"/>
                               </w:rPr>
-                              <w:t xml:space="preserve">as a current software engineering student. My coursework has equipped me with programming skills in </w:t>
+                              <w:t xml:space="preserve"> </w:t>
                             </w:r>
                             <w:r>
                               <w:rPr>
@@ -9994,7 +11589,7 @@
                                 <w:sz w:val="24"/>
                                 <w:szCs w:val="24"/>
                               </w:rPr>
-                              <w:t xml:space="preserve">JavaScript, </w:t>
+                              <w:t>Java, Python,</w:t>
                             </w:r>
                             <w:r>
                               <w:rPr>
@@ -10003,7 +11598,7 @@
                                 <w:sz w:val="24"/>
                                 <w:szCs w:val="24"/>
                               </w:rPr>
-                              <w:t>HTML/</w:t>
+                              <w:t xml:space="preserve"> </w:t>
                             </w:r>
                             <w:r>
                               <w:rPr>
@@ -10012,7 +11607,7 @@
                                 <w:sz w:val="24"/>
                                 <w:szCs w:val="24"/>
                               </w:rPr>
-                              <w:t>CSS, Java, Python</w:t>
+                              <w:t xml:space="preserve">JavaScript, </w:t>
                             </w:r>
                             <w:r>
                               <w:rPr>
@@ -10021,7 +11616,7 @@
                                 <w:sz w:val="24"/>
                                 <w:szCs w:val="24"/>
                               </w:rPr>
-                              <w:t>, C++</w:t>
+                              <w:t>HTML/</w:t>
                             </w:r>
                             <w:r>
                               <w:rPr>
@@ -10030,7 +11625,7 @@
                                 <w:sz w:val="24"/>
                                 <w:szCs w:val="24"/>
                               </w:rPr>
-                              <w:t xml:space="preserve"> and a strong foundation in software development</w:t>
+                              <w:t xml:space="preserve">CSS, </w:t>
                             </w:r>
                             <w:r>
                               <w:rPr>
@@ -10039,7 +11634,43 @@
                                 <w:sz w:val="24"/>
                                 <w:szCs w:val="24"/>
                               </w:rPr>
-                              <w:t xml:space="preserve"> by MARN Stack.</w:t>
+                              <w:t>C++</w:t>
+                            </w:r>
+                            <w:r>
+                              <w:rPr>
+                                <w:rFonts w:ascii="Georgia" w:hAnsi="Georgia"/>
+                                <w:color w:val="000000" w:themeColor="text1"/>
+                                <w:sz w:val="24"/>
+                                <w:szCs w:val="24"/>
+                              </w:rPr>
+                              <w:t xml:space="preserve"> and a strong foundation in software development</w:t>
+                            </w:r>
+                            <w:r>
+                              <w:rPr>
+                                <w:rFonts w:ascii="Georgia" w:hAnsi="Georgia"/>
+                                <w:color w:val="000000" w:themeColor="text1"/>
+                                <w:sz w:val="24"/>
+                                <w:szCs w:val="24"/>
+                              </w:rPr>
+                              <w:t xml:space="preserve"> by</w:t>
+                            </w:r>
+                            <w:r>
+                              <w:rPr>
+                                <w:rFonts w:ascii="Georgia" w:hAnsi="Georgia"/>
+                                <w:color w:val="000000" w:themeColor="text1"/>
+                                <w:sz w:val="24"/>
+                                <w:szCs w:val="24"/>
+                              </w:rPr>
+                              <w:t xml:space="preserve"> </w:t>
+                            </w:r>
+                            <w:r>
+                              <w:rPr>
+                                <w:rFonts w:ascii="Georgia" w:hAnsi="Georgia"/>
+                                <w:color w:val="000000" w:themeColor="text1"/>
+                                <w:sz w:val="24"/>
+                                <w:szCs w:val="24"/>
+                              </w:rPr>
+                              <w:t>MARN Stack</w:t>
                             </w:r>
                           </w:p>
                           <w:p>
@@ -10072,7 +11703,25 @@
                                 <w:sz w:val="24"/>
                                 <w:szCs w:val="24"/>
                               </w:rPr>
-                              <w:t>I am excited about the opportunity to join a company known for innovation. Your commitment to cutting-edge technology aligns with my passion for software development. I'm eager to contribute to your projects and gain real-world experience.</w:t>
+                              <w:t xml:space="preserve">I am excited about the opportunity to join </w:t>
+                            </w:r>
+                            <w:r>
+                              <w:rPr>
+                                <w:rFonts w:ascii="Georgia" w:hAnsi="Georgia"/>
+                                <w:color w:val="000000" w:themeColor="text1"/>
+                                <w:sz w:val="24"/>
+                                <w:szCs w:val="24"/>
+                              </w:rPr>
+                              <w:t>your</w:t>
+                            </w:r>
+                            <w:r>
+                              <w:rPr>
+                                <w:rFonts w:ascii="Georgia" w:hAnsi="Georgia"/>
+                                <w:color w:val="000000" w:themeColor="text1"/>
+                                <w:sz w:val="24"/>
+                                <w:szCs w:val="24"/>
+                              </w:rPr>
+                              <w:t xml:space="preserve"> company known for innovation. Your commitment to cutting-edge technology aligns with my passion for software development. I'm eager to contribute to your projects and gain real-world experience.</w:t>
                             </w:r>
                           </w:p>
                           <w:p>
@@ -10108,7 +11757,7 @@
                                 <w:sz w:val="24"/>
                                 <w:szCs w:val="24"/>
                               </w:rPr>
-                              <w:t>INSA</w:t>
+                              <w:t>you Company</w:t>
                             </w:r>
                             <w:r>
                               <w:rPr>
@@ -10282,7 +11931,7 @@
           </mc:Choice>
           <mc:Fallback>
             <w:pict>
-              <v:rect w14:anchorId="638ED6C7" id="_x0000_s1073" style="position:absolute;margin-left:73pt;margin-top:264pt;width:430pt;height:316pt;z-index:251789312;visibility:visible;mso-wrap-style:square;mso-width-percent:0;mso-height-percent:0;mso-wrap-distance-left:9pt;mso-wrap-distance-top:0;mso-wrap-distance-right:9pt;mso-wrap-distance-bottom:0;mso-position-horizontal:absolute;mso-position-horizontal-relative:text;mso-position-vertical:absolute;mso-position-vertical-relative:text;mso-width-percent:0;mso-height-percent:0;mso-width-relative:margin;mso-height-relative:margin;v-text-anchor:middle" o:gfxdata="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" filled="f" stroked="f" strokeweight="1pt">
+              <v:rect w14:anchorId="638ED6C7" id="_x0000_s1076" style="position:absolute;margin-left:73pt;margin-top:264pt;width:430pt;height:316pt;z-index:251789312;visibility:visible;mso-wrap-style:square;mso-width-percent:0;mso-height-percent:0;mso-wrap-distance-left:9pt;mso-wrap-distance-top:0;mso-wrap-distance-right:9pt;mso-wrap-distance-bottom:0;mso-position-horizontal:absolute;mso-position-horizontal-relative:text;mso-position-vertical:absolute;mso-position-vertical-relative:text;mso-width-percent:0;mso-height-percent:0;mso-width-relative:margin;mso-height-relative:margin;v-text-anchor:middle" o:gfxdata="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" filled="f" stroked="f" strokeweight="1pt">
                 <v:textbox>
                   <w:txbxContent>
                     <w:p>
@@ -10314,13 +11963,20 @@
                           <w:sz w:val="24"/>
                           <w:szCs w:val="24"/>
                         </w:rPr>
-                        <w:t>Ethiopia Information Network Security Agency (INSA)</w:t>
+                        <w:t xml:space="preserve">Microsoft Company </w:t>
                       </w:r>
                       <w:r>
                         <w:rPr>
                           <w:rFonts w:ascii="Georgia" w:hAnsi="Georgia"/>
-                          <w:i/>
-                          <w:iCs/>
+                          <w:color w:val="000000" w:themeColor="text1"/>
+                          <w:sz w:val="24"/>
+                          <w:szCs w:val="24"/>
+                        </w:rPr>
+                        <w:t>as a current software engineering student. My coursework has equipped me with programming skills in</w:t>
+                      </w:r>
+                      <w:r>
+                        <w:rPr>
+                          <w:rFonts w:ascii="Georgia" w:hAnsi="Georgia"/>
                           <w:color w:val="000000" w:themeColor="text1"/>
                           <w:sz w:val="24"/>
                           <w:szCs w:val="24"/>
@@ -10334,7 +11990,16 @@
                           <w:sz w:val="24"/>
                           <w:szCs w:val="24"/>
                         </w:rPr>
-                        <w:t xml:space="preserve">as a current software engineering student. My coursework has equipped me with programming skills in </w:t>
+                        <w:t>Java, Python,</w:t>
+                      </w:r>
+                      <w:r>
+                        <w:rPr>
+                          <w:rFonts w:ascii="Georgia" w:hAnsi="Georgia"/>
+                          <w:color w:val="000000" w:themeColor="text1"/>
+                          <w:sz w:val="24"/>
+                          <w:szCs w:val="24"/>
+                        </w:rPr>
+                        <w:t xml:space="preserve"> </w:t>
                       </w:r>
                       <w:r>
                         <w:rPr>
@@ -10361,7 +12026,7 @@
                           <w:sz w:val="24"/>
                           <w:szCs w:val="24"/>
                         </w:rPr>
-                        <w:t>CSS, Java, Python</w:t>
+                        <w:t xml:space="preserve">CSS, </w:t>
                       </w:r>
                       <w:r>
                         <w:rPr>
@@ -10370,7 +12035,7 @@
                           <w:sz w:val="24"/>
                           <w:szCs w:val="24"/>
                         </w:rPr>
-                        <w:t>, C++</w:t>
+                        <w:t>C++</w:t>
                       </w:r>
                       <w:r>
                         <w:rPr>
@@ -10388,7 +12053,25 @@
                           <w:sz w:val="24"/>
                           <w:szCs w:val="24"/>
                         </w:rPr>
-                        <w:t xml:space="preserve"> by MARN Stack.</w:t>
+                        <w:t xml:space="preserve"> by</w:t>
+                      </w:r>
+                      <w:r>
+                        <w:rPr>
+                          <w:rFonts w:ascii="Georgia" w:hAnsi="Georgia"/>
+                          <w:color w:val="000000" w:themeColor="text1"/>
+                          <w:sz w:val="24"/>
+                          <w:szCs w:val="24"/>
+                        </w:rPr>
+                        <w:t xml:space="preserve"> </w:t>
+                      </w:r>
+                      <w:r>
+                        <w:rPr>
+                          <w:rFonts w:ascii="Georgia" w:hAnsi="Georgia"/>
+                          <w:color w:val="000000" w:themeColor="text1"/>
+                          <w:sz w:val="24"/>
+                          <w:szCs w:val="24"/>
+                        </w:rPr>
+                        <w:t>MARN Stack</w:t>
                       </w:r>
                     </w:p>
                     <w:p>
@@ -10421,7 +12104,25 @@
                           <w:sz w:val="24"/>
                           <w:szCs w:val="24"/>
                         </w:rPr>
-                        <w:t>I am excited about the opportunity to join a company known for innovation. Your commitment to cutting-edge technology aligns with my passion for software development. I'm eager to contribute to your projects and gain real-world experience.</w:t>
+                        <w:t xml:space="preserve">I am excited about the opportunity to join </w:t>
+                      </w:r>
+                      <w:r>
+                        <w:rPr>
+                          <w:rFonts w:ascii="Georgia" w:hAnsi="Georgia"/>
+                          <w:color w:val="000000" w:themeColor="text1"/>
+                          <w:sz w:val="24"/>
+                          <w:szCs w:val="24"/>
+                        </w:rPr>
+                        <w:t>your</w:t>
+                      </w:r>
+                      <w:r>
+                        <w:rPr>
+                          <w:rFonts w:ascii="Georgia" w:hAnsi="Georgia"/>
+                          <w:color w:val="000000" w:themeColor="text1"/>
+                          <w:sz w:val="24"/>
+                          <w:szCs w:val="24"/>
+                        </w:rPr>
+                        <w:t xml:space="preserve"> company known for innovation. Your commitment to cutting-edge technology aligns with my passion for software development. I'm eager to contribute to your projects and gain real-world experience.</w:t>
                       </w:r>
                     </w:p>
                     <w:p>
@@ -10457,7 +12158,7 @@
                           <w:sz w:val="24"/>
                           <w:szCs w:val="24"/>
                         </w:rPr>
-                        <w:t>INSA</w:t>
+                        <w:t>you Company</w:t>
                       </w:r>
                       <w:r>
                         <w:rPr>
@@ -10734,7 +12435,7 @@
           </mc:Choice>
           <mc:Fallback>
             <w:pict>
-              <v:rect w14:anchorId="283F2929" id="_x0000_s1074" style="position:absolute;margin-left:74pt;margin-top:235.5pt;width:148.5pt;height:27.5pt;z-index:251786240;visibility:visible;mso-wrap-style:square;mso-width-percent:0;mso-height-percent:0;mso-wrap-distance-left:9pt;mso-wrap-distance-top:0;mso-wrap-distance-right:9pt;mso-wrap-distance-bottom:0;mso-position-horizontal:absolute;mso-position-horizontal-relative:text;mso-position-vertical:absolute;mso-position-vertical-relative:text;mso-width-percent:0;mso-height-percent:0;mso-width-relative:margin;mso-height-relative:margin;v-text-anchor:middle" o:gfxdata="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" filled="f" stroked="f" strokeweight="1pt">
+              <v:rect w14:anchorId="283F2929" id="_x0000_s1077" style="position:absolute;margin-left:74pt;margin-top:235.5pt;width:148.5pt;height:27.5pt;z-index:251786240;visibility:visible;mso-wrap-style:square;mso-width-percent:0;mso-height-percent:0;mso-wrap-distance-left:9pt;mso-wrap-distance-top:0;mso-wrap-distance-right:9pt;mso-wrap-distance-bottom:0;mso-position-horizontal:absolute;mso-position-horizontal-relative:text;mso-position-vertical:absolute;mso-position-vertical-relative:text;mso-width-percent:0;mso-height-percent:0;mso-width-relative:margin;mso-height-relative:margin;v-text-anchor:middle" o:gfxdata="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" filled="f" stroked="f" strokeweight="1pt">
                 <v:textbox>
                   <w:txbxContent>
                     <w:p>
@@ -10869,14 +12570,14 @@
         <v:path o:extrusionok="f" gradientshapeok="t" o:connecttype="rect"/>
         <o:lock v:ext="edit" aspectratio="t"/>
       </v:shapetype>
-      <v:shape id="_x0000_i1187" type="#_x0000_t75" alt="Daily calendar with solid fill" style="width:11.5pt;height:11.5pt;visibility:visible" o:gfxdata="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" o:bullet="t">
+      <v:shape id="_x0000_i1032" type="#_x0000_t75" alt="Daily calendar with solid fill" style="width:11.5pt;height:11.5pt;visibility:visible" o:gfxdata="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" o:bullet="t">
         <v:imagedata r:id="rId1" o:title="" croptop="-5390f" cropbottom="-5674f" cropleft="-5390f" cropright="-5674f"/>
       </v:shape>
     </w:pict>
   </w:numPicBullet>
   <w:numPicBullet w:numPicBulletId="1">
     <w:pict>
-      <v:shape w14:anchorId="58D18B2A" id="_x0000_i1188" type="#_x0000_t75" alt="Daily calendar with solid fill" style="width:13pt;height:13pt;visibility:visible" o:gfxdata="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" o:bullet="t">
+      <v:shape w14:anchorId="6B8E7B3C" id="_x0000_i1033" type="#_x0000_t75" alt="Daily calendar with solid fill" style="width:13pt;height:13pt;visibility:visible" o:gfxdata="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" o:bullet="t">
         <v:imagedata r:id="rId2" o:title="" croptop="-4808f" cropbottom="-5567f" cropleft="-4808f" cropright="-5567f"/>
       </v:shape>
     </w:pict>
@@ -12154,34 +13855,34 @@
       </w:rPr>
     </w:lvl>
   </w:abstractNum>
-  <w:num w:numId="1" w16cid:durableId="1779911798">
+  <w:num w:numId="1" w16cid:durableId="304286125">
     <w:abstractNumId w:val="0"/>
   </w:num>
-  <w:num w:numId="2" w16cid:durableId="1851750772">
+  <w:num w:numId="2" w16cid:durableId="1483934846">
     <w:abstractNumId w:val="3"/>
   </w:num>
-  <w:num w:numId="3" w16cid:durableId="1202589809">
+  <w:num w:numId="3" w16cid:durableId="1157844012">
     <w:abstractNumId w:val="8"/>
   </w:num>
-  <w:num w:numId="4" w16cid:durableId="2105804319">
+  <w:num w:numId="4" w16cid:durableId="1531915883">
     <w:abstractNumId w:val="4"/>
   </w:num>
-  <w:num w:numId="5" w16cid:durableId="1099839484">
+  <w:num w:numId="5" w16cid:durableId="1382830506">
     <w:abstractNumId w:val="7"/>
   </w:num>
-  <w:num w:numId="6" w16cid:durableId="726419635">
+  <w:num w:numId="6" w16cid:durableId="1835678330">
     <w:abstractNumId w:val="2"/>
   </w:num>
-  <w:num w:numId="7" w16cid:durableId="1417089125">
+  <w:num w:numId="7" w16cid:durableId="2062433744">
     <w:abstractNumId w:val="5"/>
   </w:num>
-  <w:num w:numId="8" w16cid:durableId="1271857155">
+  <w:num w:numId="8" w16cid:durableId="1678341647">
     <w:abstractNumId w:val="1"/>
   </w:num>
-  <w:num w:numId="9" w16cid:durableId="1675105465">
+  <w:num w:numId="9" w16cid:durableId="1254703415">
     <w:abstractNumId w:val="9"/>
   </w:num>
-  <w:num w:numId="10" w16cid:durableId="678312947">
+  <w:num w:numId="10" w16cid:durableId="1231499975">
     <w:abstractNumId w:val="6"/>
   </w:num>
 </w:numbering>
@@ -12656,6 +14357,7 @@
   <w:style w:type="character" w:default="1" w:styleId="DefaultParagraphFont">
     <w:name w:val="Default Paragraph Font"/>
     <w:uiPriority w:val="1"/>
+    <w:semiHidden/>
     <w:unhideWhenUsed/>
   </w:style>
   <w:style w:type="table" w:default="1" w:styleId="TableNormal">
